--- a/docs/spec.docx
+++ b/docs/spec.docx
@@ -4,10 +4,1499 @@
   <w:body>
     <w:p>
       <w:pPr>
-        <w:pStyle w:val="ab"/>
+        <w:ind w:firstLine="708"/>
+        <w:rPr>
+          <w:sz w:val="28"/>
+        </w:rPr>
       </w:pPr>
       <w:bookmarkStart w:id="0" w:name="_GoBack"/>
       <w:bookmarkEnd w:id="0"/>
+      <w:r>
+        <w:rPr>
+          <w:sz w:val="28"/>
+        </w:rPr>
+        <w:t>В рамках данной работы будет и</w:t>
+      </w:r>
+      <w:r>
+        <w:rPr>
+          <w:sz w:val="28"/>
+        </w:rPr>
+        <w:t>спользоваться структура классов, схожая</w:t>
+      </w:r>
+      <w:r>
+        <w:rPr>
+          <w:sz w:val="28"/>
+        </w:rPr>
+        <w:t xml:space="preserve"> с </w:t>
+      </w:r>
+      <w:r>
+        <w:rPr>
+          <w:sz w:val="28"/>
+          <w:lang w:val="en-US"/>
+        </w:rPr>
+        <w:t>MVC</w:t>
+      </w:r>
+      <w:r>
+        <w:rPr>
+          <w:sz w:val="28"/>
+        </w:rPr>
+        <w:t>-</w:t>
+      </w:r>
+      <w:r>
+        <w:rPr>
+          <w:sz w:val="28"/>
+        </w:rPr>
+        <w:t>парадигмой. Моделью в данной работе выступает граф, реализованный с помощью отдельного класса-контейнера. Этот класс содержит в себе информацию</w:t>
+      </w:r>
+      <w:r>
+        <w:rPr>
+          <w:sz w:val="28"/>
+        </w:rPr>
+        <w:t xml:space="preserve"> о вершинах</w:t>
+      </w:r>
+      <w:r>
+        <w:rPr>
+          <w:sz w:val="28"/>
+        </w:rPr>
+        <w:t xml:space="preserve"> в виде списка инцидентности и должен поддерживать операцию транспонирования. Контроллером в данной схеме является класс, реализующий исследуемый алгоритм.</w:t>
+      </w:r>
+      <w:r>
+        <w:rPr>
+          <w:sz w:val="28"/>
+        </w:rPr>
+        <w:t xml:space="preserve"> Этот класс должен реагиров</w:t>
+      </w:r>
+      <w:r>
+        <w:rPr>
+          <w:sz w:val="28"/>
+        </w:rPr>
+        <w:t xml:space="preserve">ать на события графического интерфейса пользователя </w:t>
+      </w:r>
+      <w:r>
+        <w:rPr>
+          <w:sz w:val="28"/>
+        </w:rPr>
+        <w:t xml:space="preserve"> и реализовывать алгоритм </w:t>
+      </w:r>
+      <w:proofErr w:type="spellStart"/>
+      <w:r>
+        <w:rPr>
+          <w:sz w:val="28"/>
+        </w:rPr>
+        <w:t>Косорайю</w:t>
+      </w:r>
+      <w:proofErr w:type="spellEnd"/>
+      <w:r>
+        <w:rPr>
+          <w:sz w:val="28"/>
+        </w:rPr>
+        <w:t xml:space="preserve"> как в пошаговом, так и в автоматическом режиме. Видом в данной структуре будет являться класс окна, содержащий в себе все элементы графического интерфейса пользователя</w:t>
+      </w:r>
+      <w:r>
+        <w:rPr>
+          <w:sz w:val="28"/>
+        </w:rPr>
+        <w:t xml:space="preserve">, включая </w:t>
+      </w:r>
+      <w:r>
+        <w:rPr>
+          <w:sz w:val="28"/>
+        </w:rPr>
+        <w:t>поле графического вывода графа</w:t>
+      </w:r>
+      <w:r>
+        <w:rPr>
+          <w:sz w:val="28"/>
+        </w:rPr>
+        <w:t xml:space="preserve">. На рисунке 1 </w:t>
+      </w:r>
+      <w:proofErr w:type="gramStart"/>
+      <w:r>
+        <w:rPr>
+          <w:sz w:val="28"/>
+        </w:rPr>
+        <w:t>представлена</w:t>
+      </w:r>
+      <w:proofErr w:type="gramEnd"/>
+      <w:r>
+        <w:rPr>
+          <w:sz w:val="28"/>
+        </w:rPr>
+        <w:t xml:space="preserve"> </w:t>
+      </w:r>
+      <w:r>
+        <w:rPr>
+          <w:sz w:val="28"/>
+        </w:rPr>
+        <w:t xml:space="preserve"> </w:t>
+      </w:r>
+      <w:r>
+        <w:rPr>
+          <w:sz w:val="28"/>
+          <w:lang w:val="en-US"/>
+        </w:rPr>
+        <w:t>UML</w:t>
+      </w:r>
+      <w:r>
+        <w:rPr>
+          <w:sz w:val="28"/>
+        </w:rPr>
+        <w:t>-</w:t>
+      </w:r>
+      <w:r>
+        <w:rPr>
+          <w:sz w:val="28"/>
+        </w:rPr>
+        <w:t>диаграмма проекта.</w:t>
+      </w:r>
+    </w:p>
+    <w:p>
+      <w:pPr>
+        <w:ind w:firstLine="708"/>
+        <w:rPr>
+          <w:sz w:val="28"/>
+        </w:rPr>
+      </w:pPr>
+    </w:p>
+    <w:p>
+      <w:pPr>
+        <w:ind w:firstLine="708"/>
+        <w:rPr>
+          <w:sz w:val="28"/>
+        </w:rPr>
+      </w:pPr>
+    </w:p>
+    <w:p>
+      <w:pPr>
+        <w:ind w:firstLine="708"/>
+        <w:rPr>
+          <w:sz w:val="28"/>
+        </w:rPr>
+      </w:pPr>
+    </w:p>
+    <w:p>
+      <w:pPr>
+        <w:ind w:firstLine="708"/>
+        <w:jc w:val="center"/>
+        <w:rPr>
+          <w:sz w:val="28"/>
+        </w:rPr>
+      </w:pPr>
+      <w:r>
+        <w:rPr>
+          <w:sz w:val="28"/>
+        </w:rPr>
+        <w:t>Рисунок 1</w:t>
+      </w:r>
+    </w:p>
+    <w:p>
+      <w:pPr>
+        <w:ind w:firstLine="708"/>
+        <w:jc w:val="center"/>
+        <w:rPr>
+          <w:sz w:val="28"/>
+        </w:rPr>
+      </w:pPr>
+    </w:p>
+    <w:p>
+      <w:pPr>
+        <w:ind w:firstLine="708"/>
+        <w:rPr>
+          <w:sz w:val="28"/>
+        </w:rPr>
+      </w:pPr>
+      <w:r>
+        <w:rPr>
+          <w:sz w:val="28"/>
+        </w:rPr>
+        <w:t>Интерфейс:</w:t>
+      </w:r>
+    </w:p>
+    <w:p>
+      <w:pPr>
+        <w:ind w:firstLine="708"/>
+        <w:rPr>
+          <w:sz w:val="28"/>
+        </w:rPr>
+      </w:pPr>
+      <w:r>
+        <w:rPr>
+          <w:sz w:val="28"/>
+        </w:rPr>
+        <w:t xml:space="preserve">Графический </w:t>
+      </w:r>
+      <w:proofErr w:type="spellStart"/>
+      <w:r>
+        <w:rPr>
+          <w:sz w:val="28"/>
+        </w:rPr>
+        <w:t>интрефейс</w:t>
+      </w:r>
+      <w:proofErr w:type="spellEnd"/>
+      <w:r>
+        <w:rPr>
+          <w:sz w:val="28"/>
+        </w:rPr>
+        <w:t xml:space="preserve"> пользователя сост</w:t>
+      </w:r>
+      <w:r>
+        <w:rPr>
+          <w:sz w:val="28"/>
+        </w:rPr>
+        <w:t>оит из 8 основных компонентов (См. Рисунок 2).</w:t>
+      </w:r>
+    </w:p>
+    <w:p>
+      <w:pPr>
+        <w:ind w:firstLine="708"/>
+        <w:rPr>
+          <w:sz w:val="28"/>
+        </w:rPr>
+      </w:pPr>
+      <w:r>
+        <w:rPr>
+          <w:sz w:val="28"/>
+        </w:rPr>
+        <w:t>Программа может под</w:t>
+      </w:r>
+      <w:r>
+        <w:rPr>
+          <w:sz w:val="28"/>
+        </w:rPr>
+        <w:t>д</w:t>
+      </w:r>
+      <w:r>
+        <w:rPr>
+          <w:sz w:val="28"/>
+        </w:rPr>
+        <w:t>ерживать как ручн</w:t>
+      </w:r>
+      <w:r>
+        <w:rPr>
+          <w:sz w:val="28"/>
+        </w:rPr>
+        <w:t>ой ввод пользователем</w:t>
+      </w:r>
+      <w:r>
+        <w:rPr>
+          <w:sz w:val="28"/>
+        </w:rPr>
+        <w:t xml:space="preserve">, так и </w:t>
+      </w:r>
+      <w:r>
+        <w:rPr>
+          <w:sz w:val="28"/>
+        </w:rPr>
+        <w:t xml:space="preserve">автоматический </w:t>
+      </w:r>
+      <w:r>
+        <w:rPr>
+          <w:sz w:val="28"/>
+        </w:rPr>
+        <w:t>ввод из файла. Для того</w:t>
+      </w:r>
+      <w:proofErr w:type="gramStart"/>
+      <w:r>
+        <w:rPr>
+          <w:sz w:val="28"/>
+        </w:rPr>
+        <w:t>,</w:t>
+      </w:r>
+      <w:proofErr w:type="gramEnd"/>
+      <w:r>
+        <w:rPr>
+          <w:sz w:val="28"/>
+        </w:rPr>
+        <w:t xml:space="preserve"> чтобы ввести граф </w:t>
+      </w:r>
+      <w:r>
+        <w:rPr>
+          <w:sz w:val="28"/>
+        </w:rPr>
+        <w:t xml:space="preserve">из файла, </w:t>
+      </w:r>
+      <w:r>
+        <w:rPr>
+          <w:sz w:val="28"/>
+        </w:rPr>
+        <w:t>необходимо нажать кнопку</w:t>
+      </w:r>
+      <w:r>
+        <w:rPr>
+          <w:sz w:val="28"/>
+        </w:rPr>
+        <w:t xml:space="preserve"> </w:t>
+      </w:r>
+      <w:r>
+        <w:rPr>
+          <w:sz w:val="28"/>
+          <w:lang w:val="en-US"/>
+        </w:rPr>
+        <w:t>Load</w:t>
+      </w:r>
+      <w:r>
+        <w:rPr>
+          <w:sz w:val="28"/>
+        </w:rPr>
+        <w:t xml:space="preserve"> в блоке</w:t>
+      </w:r>
+      <w:r>
+        <w:rPr>
+          <w:sz w:val="28"/>
+        </w:rPr>
+        <w:t xml:space="preserve"> </w:t>
+      </w:r>
+      <w:r>
+        <w:rPr>
+          <w:sz w:val="28"/>
+        </w:rPr>
+        <w:t xml:space="preserve"> 6</w:t>
+      </w:r>
+      <w:r>
+        <w:rPr>
+          <w:sz w:val="28"/>
+        </w:rPr>
+        <w:t xml:space="preserve"> на рисунке 2. </w:t>
+      </w:r>
+      <w:r>
+        <w:rPr>
+          <w:sz w:val="28"/>
+        </w:rPr>
+        <w:t xml:space="preserve">Если пользователь хочет ввести граф самостоятельно, то он должен ввести количество вершин графа в поле </w:t>
+      </w:r>
+      <w:r>
+        <w:rPr>
+          <w:sz w:val="28"/>
+        </w:rPr>
+        <w:t>4</w:t>
+      </w:r>
+      <w:r>
+        <w:rPr>
+          <w:sz w:val="28"/>
+        </w:rPr>
+        <w:t>, после чего вв</w:t>
+      </w:r>
+      <w:r>
+        <w:rPr>
+          <w:sz w:val="28"/>
+        </w:rPr>
+        <w:t xml:space="preserve">ести список инцидентности </w:t>
+      </w:r>
+      <w:r>
+        <w:rPr>
+          <w:sz w:val="28"/>
+        </w:rPr>
+        <w:t xml:space="preserve"> в список 5</w:t>
+      </w:r>
+      <w:r>
+        <w:rPr>
+          <w:sz w:val="28"/>
+        </w:rPr>
+        <w:t>.</w:t>
+      </w:r>
+      <w:r>
+        <w:rPr>
+          <w:sz w:val="28"/>
+        </w:rPr>
+        <w:t xml:space="preserve"> Для того</w:t>
+      </w:r>
+      <w:proofErr w:type="gramStart"/>
+      <w:r>
+        <w:rPr>
+          <w:sz w:val="28"/>
+        </w:rPr>
+        <w:t>,</w:t>
+      </w:r>
+      <w:proofErr w:type="gramEnd"/>
+      <w:r>
+        <w:rPr>
+          <w:sz w:val="28"/>
+        </w:rPr>
+        <w:t xml:space="preserve"> чтобы начать выполнение программы, необходимо нажать на кнопку </w:t>
+      </w:r>
+      <w:proofErr w:type="spellStart"/>
+      <w:r>
+        <w:rPr>
+          <w:sz w:val="28"/>
+          <w:lang w:val="en-US"/>
+        </w:rPr>
+        <w:t>Init</w:t>
+      </w:r>
+      <w:proofErr w:type="spellEnd"/>
+      <w:r>
+        <w:rPr>
+          <w:sz w:val="28"/>
+        </w:rPr>
+        <w:t xml:space="preserve"> </w:t>
+      </w:r>
+      <w:r>
+        <w:rPr>
+          <w:sz w:val="28"/>
+        </w:rPr>
+        <w:t>в блоке 6</w:t>
+      </w:r>
+      <w:r>
+        <w:rPr>
+          <w:sz w:val="28"/>
+        </w:rPr>
+        <w:t xml:space="preserve">, загрузив введенный граф в память. После этого кнопки </w:t>
+      </w:r>
+      <w:r>
+        <w:rPr>
+          <w:sz w:val="28"/>
+          <w:lang w:val="en-US"/>
+        </w:rPr>
+        <w:t>Step</w:t>
+      </w:r>
+      <w:r>
+        <w:rPr>
+          <w:sz w:val="28"/>
+        </w:rPr>
+        <w:t xml:space="preserve"> </w:t>
+      </w:r>
+      <w:r>
+        <w:rPr>
+          <w:sz w:val="28"/>
+        </w:rPr>
+        <w:t xml:space="preserve">и </w:t>
+      </w:r>
+      <w:r>
+        <w:rPr>
+          <w:sz w:val="28"/>
+          <w:lang w:val="en-US"/>
+        </w:rPr>
+        <w:t>Run</w:t>
+      </w:r>
+      <w:r>
+        <w:rPr>
+          <w:sz w:val="28"/>
+        </w:rPr>
+        <w:t xml:space="preserve"> </w:t>
+      </w:r>
+      <w:r>
+        <w:rPr>
+          <w:sz w:val="28"/>
+        </w:rPr>
+        <w:t>позволяют выполнить один шаг алгоритма и весь алгоритм полностью соответственно. Во время выполнения программы в окне 1</w:t>
+      </w:r>
+      <w:r>
+        <w:rPr>
+          <w:sz w:val="28"/>
+        </w:rPr>
+        <w:t xml:space="preserve"> будет выводит</w:t>
+      </w:r>
+      <w:r>
+        <w:rPr>
+          <w:sz w:val="28"/>
+        </w:rPr>
+        <w:t>ь</w:t>
+      </w:r>
+      <w:r>
+        <w:rPr>
+          <w:sz w:val="28"/>
+        </w:rPr>
+        <w:t xml:space="preserve">ся графическая интерпретация работы алгоритма с </w:t>
+      </w:r>
+      <w:r>
+        <w:rPr>
+          <w:sz w:val="28"/>
+        </w:rPr>
+        <w:t xml:space="preserve">кратким пояснением в надписи 2; также в надписи 3 выводится итог работы алгоритма в виде количества найденных  компонент сильной связности. </w:t>
+      </w:r>
+    </w:p>
+    <w:p>
+      <w:pPr>
+        <w:ind w:firstLine="708"/>
+        <w:rPr>
+          <w:sz w:val="28"/>
+        </w:rPr>
+      </w:pPr>
+      <w:r>
+        <w:rPr>
+          <w:sz w:val="28"/>
+        </w:rPr>
+        <w:lastRenderedPageBreak/>
+        <w:t>Входные данные:</w:t>
+      </w:r>
+    </w:p>
+    <w:p>
+      <w:pPr>
+        <w:ind w:firstLine="708"/>
+        <w:rPr>
+          <w:sz w:val="28"/>
+        </w:rPr>
+      </w:pPr>
+      <w:r>
+        <w:rPr>
+          <w:sz w:val="28"/>
+        </w:rPr>
+        <w:t xml:space="preserve">Граф, записанный в следующем формате: в первой строке количество вершин (целое число), каждая последующая </w:t>
+      </w:r>
+      <w:proofErr w:type="spellStart"/>
+      <w:r>
+        <w:rPr>
+          <w:i/>
+          <w:sz w:val="28"/>
+          <w:lang w:val="en-US"/>
+        </w:rPr>
+        <w:t>i</w:t>
+      </w:r>
+      <w:proofErr w:type="spellEnd"/>
+      <w:r>
+        <w:rPr>
+          <w:i/>
+          <w:sz w:val="28"/>
+        </w:rPr>
+        <w:t>-</w:t>
+      </w:r>
+      <w:r>
+        <w:rPr>
+          <w:sz w:val="28"/>
+        </w:rPr>
+        <w:t>я строка содержит последовательность вершин, инцидентных к (</w:t>
+      </w:r>
+      <w:proofErr w:type="spellStart"/>
+      <w:r>
+        <w:rPr>
+          <w:i/>
+          <w:sz w:val="28"/>
+          <w:lang w:val="en-US"/>
+        </w:rPr>
+        <w:t>i</w:t>
+      </w:r>
+      <w:proofErr w:type="spellEnd"/>
+      <w:r>
+        <w:rPr>
+          <w:i/>
+          <w:sz w:val="28"/>
+        </w:rPr>
+        <w:t>-2</w:t>
+      </w:r>
+      <w:r>
+        <w:rPr>
+          <w:sz w:val="28"/>
+        </w:rPr>
+        <w:t>)-й вершине. Отсчет вершин начинается с нуля.</w:t>
+      </w:r>
+    </w:p>
+    <w:p>
+      <w:pPr>
+        <w:ind w:firstLine="708"/>
+        <w:rPr>
+          <w:sz w:val="28"/>
+        </w:rPr>
+      </w:pPr>
+      <w:r>
+        <w:rPr>
+          <w:sz w:val="28"/>
+        </w:rPr>
+        <w:t>Выходные данные:</w:t>
+      </w:r>
+    </w:p>
+    <w:p>
+      <w:pPr>
+        <w:ind w:firstLine="708"/>
+        <w:rPr>
+          <w:sz w:val="28"/>
+        </w:rPr>
+      </w:pPr>
+      <w:r>
+        <w:rPr>
+          <w:sz w:val="28"/>
+        </w:rPr>
+        <w:t xml:space="preserve"> </w:t>
+      </w:r>
+      <w:r>
+        <w:rPr>
+          <w:sz w:val="28"/>
+        </w:rPr>
+        <w:t xml:space="preserve">Визуализация работы алгоритма </w:t>
+      </w:r>
+      <w:proofErr w:type="spellStart"/>
+      <w:r>
+        <w:rPr>
+          <w:sz w:val="28"/>
+        </w:rPr>
+        <w:t>Косорайю</w:t>
+      </w:r>
+      <w:proofErr w:type="spellEnd"/>
+      <w:r>
+        <w:rPr>
+          <w:sz w:val="28"/>
+        </w:rPr>
+        <w:t xml:space="preserve"> с краткими пояснениями.</w:t>
+      </w:r>
+    </w:p>
+    <w:p>
+      <w:pPr>
+        <w:ind w:firstLine="708"/>
+        <w:rPr>
+          <w:sz w:val="28"/>
+        </w:rPr>
+      </w:pPr>
+    </w:p>
+    <w:p>
+      <w:pPr>
+        <w:ind w:firstLine="708"/>
+        <w:jc w:val="center"/>
+        <w:rPr>
+          <w:sz w:val="28"/>
+        </w:rPr>
+      </w:pPr>
+      <w:r>
+        <w:rPr>
+          <w:sz w:val="28"/>
+        </w:rPr>
+        <w:t>План разработки</w:t>
+      </w:r>
+    </w:p>
+    <w:p>
+      <w:pPr>
+        <w:ind w:firstLine="708"/>
+        <w:rPr>
+          <w:sz w:val="28"/>
+        </w:rPr>
+      </w:pPr>
+      <w:r>
+        <w:rPr>
+          <w:sz w:val="28"/>
+        </w:rPr>
+        <w:t>Роли в бригаде были распределены следующим образом:</w:t>
+      </w:r>
+    </w:p>
+    <w:p>
+      <w:pPr>
+        <w:ind w:firstLine="708"/>
+        <w:rPr>
+          <w:sz w:val="28"/>
+        </w:rPr>
+      </w:pPr>
+      <w:r>
+        <w:rPr>
+          <w:sz w:val="28"/>
+        </w:rPr>
+        <w:t>Архитектор-аналитик – Якушкин А.Э.</w:t>
+      </w:r>
+    </w:p>
+    <w:p>
+      <w:pPr>
+        <w:ind w:firstLine="708"/>
+        <w:rPr>
+          <w:sz w:val="28"/>
+        </w:rPr>
+      </w:pPr>
+      <w:r>
+        <w:rPr>
+          <w:sz w:val="28"/>
+        </w:rPr>
+        <w:t>Разработчик – Гайдук М.А.</w:t>
+      </w:r>
+    </w:p>
+    <w:p>
+      <w:pPr>
+        <w:ind w:firstLine="708"/>
+        <w:rPr>
+          <w:sz w:val="28"/>
+        </w:rPr>
+      </w:pPr>
+      <w:proofErr w:type="spellStart"/>
+      <w:r>
+        <w:rPr>
+          <w:sz w:val="28"/>
+        </w:rPr>
+        <w:t>Тестировщик</w:t>
+      </w:r>
+      <w:proofErr w:type="spellEnd"/>
+      <w:r>
+        <w:rPr>
+          <w:sz w:val="28"/>
+        </w:rPr>
+        <w:t xml:space="preserve"> – Федорова М.Д.</w:t>
+      </w:r>
+    </w:p>
+    <w:tbl>
+      <w:tblPr>
+        <w:tblStyle w:val="a4"/>
+        <w:tblW w:w="0" w:type="auto"/>
+        <w:tblLayout w:type="fixed"/>
+        <w:tblLook w:val="04A0" w:firstRow="1" w:lastRow="0" w:firstColumn="1" w:lastColumn="0" w:noHBand="0" w:noVBand="1"/>
+      </w:tblPr>
+      <w:tblGrid>
+        <w:gridCol w:w="1809"/>
+        <w:gridCol w:w="5529"/>
+        <w:gridCol w:w="2233"/>
+      </w:tblGrid>
+      <w:tr>
+        <w:tc>
+          <w:tcPr>
+            <w:tcW w:w="1809" w:type="dxa"/>
+          </w:tcPr>
+          <w:p>
+            <w:pPr>
+              <w:jc w:val="center"/>
+              <w:rPr>
+                <w:sz w:val="28"/>
+              </w:rPr>
+            </w:pPr>
+            <w:r>
+              <w:rPr>
+                <w:sz w:val="28"/>
+              </w:rPr>
+              <w:t>Дата</w:t>
+            </w:r>
+          </w:p>
+        </w:tc>
+        <w:tc>
+          <w:tcPr>
+            <w:tcW w:w="5529" w:type="dxa"/>
+          </w:tcPr>
+          <w:p>
+            <w:pPr>
+              <w:jc w:val="center"/>
+              <w:rPr>
+                <w:sz w:val="28"/>
+              </w:rPr>
+            </w:pPr>
+            <w:r>
+              <w:rPr>
+                <w:sz w:val="28"/>
+              </w:rPr>
+              <w:t>Этап работы</w:t>
+            </w:r>
+          </w:p>
+        </w:tc>
+        <w:tc>
+          <w:tcPr>
+            <w:tcW w:w="2233" w:type="dxa"/>
+          </w:tcPr>
+          <w:p>
+            <w:pPr>
+              <w:jc w:val="center"/>
+              <w:rPr>
+                <w:sz w:val="28"/>
+              </w:rPr>
+            </w:pPr>
+            <w:r>
+              <w:rPr>
+                <w:sz w:val="28"/>
+              </w:rPr>
+              <w:t>Ответственное лицо</w:t>
+            </w:r>
+          </w:p>
+        </w:tc>
+      </w:tr>
+      <w:tr>
+        <w:tc>
+          <w:tcPr>
+            <w:tcW w:w="1809" w:type="dxa"/>
+          </w:tcPr>
+          <w:p>
+            <w:pPr>
+              <w:rPr>
+                <w:sz w:val="28"/>
+              </w:rPr>
+            </w:pPr>
+            <w:r>
+              <w:rPr>
+                <w:sz w:val="28"/>
+              </w:rPr>
+              <w:t>21 июня</w:t>
+            </w:r>
+          </w:p>
+        </w:tc>
+        <w:tc>
+          <w:tcPr>
+            <w:tcW w:w="5529" w:type="dxa"/>
+          </w:tcPr>
+          <w:p>
+            <w:pPr>
+              <w:rPr>
+                <w:sz w:val="28"/>
+              </w:rPr>
+            </w:pPr>
+            <w:r>
+              <w:rPr>
+                <w:sz w:val="28"/>
+              </w:rPr>
+              <w:t>Согласование темы проекта;</w:t>
+            </w:r>
+          </w:p>
+          <w:p>
+            <w:pPr>
+              <w:rPr>
+                <w:sz w:val="28"/>
+              </w:rPr>
+            </w:pPr>
+            <w:r>
+              <w:rPr>
+                <w:sz w:val="28"/>
+              </w:rPr>
+              <w:t>п</w:t>
+            </w:r>
+            <w:r>
+              <w:rPr>
+                <w:sz w:val="28"/>
+              </w:rPr>
+              <w:t>одготовка к работе</w:t>
+            </w:r>
+            <w:r>
+              <w:rPr>
+                <w:sz w:val="28"/>
+              </w:rPr>
+              <w:t xml:space="preserve"> (создание </w:t>
+            </w:r>
+            <w:proofErr w:type="spellStart"/>
+            <w:r>
+              <w:rPr>
+                <w:sz w:val="28"/>
+              </w:rPr>
+              <w:t>репозитория</w:t>
+            </w:r>
+            <w:proofErr w:type="spellEnd"/>
+            <w:r>
+              <w:rPr>
+                <w:sz w:val="28"/>
+              </w:rPr>
+              <w:t>, настройка окружения и т.д.);</w:t>
+            </w:r>
+          </w:p>
+          <w:p>
+            <w:pPr>
+              <w:rPr>
+                <w:sz w:val="28"/>
+              </w:rPr>
+            </w:pPr>
+            <w:r>
+              <w:rPr>
+                <w:sz w:val="28"/>
+              </w:rPr>
+              <w:t>изучение теоретического материала.</w:t>
+            </w:r>
+          </w:p>
+        </w:tc>
+        <w:tc>
+          <w:tcPr>
+            <w:tcW w:w="2233" w:type="dxa"/>
+          </w:tcPr>
+          <w:p>
+            <w:pPr>
+              <w:rPr>
+                <w:sz w:val="28"/>
+              </w:rPr>
+            </w:pPr>
+            <w:r>
+              <w:rPr>
+                <w:sz w:val="28"/>
+              </w:rPr>
+              <w:t>Совместно</w:t>
+            </w:r>
+          </w:p>
+        </w:tc>
+      </w:tr>
+      <w:tr>
+        <w:tc>
+          <w:tcPr>
+            <w:tcW w:w="1809" w:type="dxa"/>
+          </w:tcPr>
+          <w:p>
+            <w:pPr>
+              <w:rPr>
+                <w:sz w:val="28"/>
+              </w:rPr>
+            </w:pPr>
+            <w:r>
+              <w:rPr>
+                <w:sz w:val="28"/>
+              </w:rPr>
+              <w:t>22 июня</w:t>
+            </w:r>
+          </w:p>
+        </w:tc>
+        <w:tc>
+          <w:tcPr>
+            <w:tcW w:w="5529" w:type="dxa"/>
+          </w:tcPr>
+          <w:p>
+            <w:pPr>
+              <w:rPr>
+                <w:sz w:val="28"/>
+              </w:rPr>
+            </w:pPr>
+            <w:r>
+              <w:rPr>
+                <w:sz w:val="28"/>
+              </w:rPr>
+              <w:t>Составление спецификации проекта и планирование цикла разработки</w:t>
+            </w:r>
+          </w:p>
+        </w:tc>
+        <w:tc>
+          <w:tcPr>
+            <w:tcW w:w="2233" w:type="dxa"/>
+          </w:tcPr>
+          <w:p>
+            <w:pPr>
+              <w:rPr>
+                <w:sz w:val="28"/>
+              </w:rPr>
+            </w:pPr>
+            <w:r>
+              <w:rPr>
+                <w:sz w:val="28"/>
+              </w:rPr>
+              <w:t>Якушкин А.Э.</w:t>
+            </w:r>
+          </w:p>
+        </w:tc>
+      </w:tr>
+      <w:tr>
+        <w:tc>
+          <w:tcPr>
+            <w:tcW w:w="1809" w:type="dxa"/>
+          </w:tcPr>
+          <w:p>
+            <w:pPr>
+              <w:rPr>
+                <w:sz w:val="28"/>
+              </w:rPr>
+            </w:pPr>
+            <w:r>
+              <w:rPr>
+                <w:sz w:val="28"/>
+              </w:rPr>
+              <w:t>23 июня</w:t>
+            </w:r>
+          </w:p>
+        </w:tc>
+        <w:tc>
+          <w:tcPr>
+            <w:tcW w:w="5529" w:type="dxa"/>
+          </w:tcPr>
+          <w:p>
+            <w:pPr>
+              <w:rPr>
+                <w:sz w:val="28"/>
+              </w:rPr>
+            </w:pPr>
+            <w:r>
+              <w:rPr>
+                <w:sz w:val="28"/>
+              </w:rPr>
+              <w:t>Согласование спецификации с руководителем практики и корректировка плана разработки</w:t>
+            </w:r>
+          </w:p>
+        </w:tc>
+        <w:tc>
+          <w:tcPr>
+            <w:tcW w:w="2233" w:type="dxa"/>
+          </w:tcPr>
+          <w:p>
+            <w:pPr>
+              <w:rPr>
+                <w:sz w:val="28"/>
+              </w:rPr>
+            </w:pPr>
+            <w:r>
+              <w:rPr>
+                <w:sz w:val="28"/>
+              </w:rPr>
+              <w:t>Якушкин А.Э.</w:t>
+            </w:r>
+          </w:p>
+        </w:tc>
+      </w:tr>
+      <w:tr>
+        <w:tc>
+          <w:tcPr>
+            <w:tcW w:w="1809" w:type="dxa"/>
+          </w:tcPr>
+          <w:p>
+            <w:pPr>
+              <w:rPr>
+                <w:sz w:val="28"/>
+              </w:rPr>
+            </w:pPr>
+            <w:r>
+              <w:rPr>
+                <w:sz w:val="28"/>
+              </w:rPr>
+              <w:t>24-25 июня</w:t>
+            </w:r>
+          </w:p>
+        </w:tc>
+        <w:tc>
+          <w:tcPr>
+            <w:tcW w:w="5529" w:type="dxa"/>
+          </w:tcPr>
+          <w:p>
+            <w:pPr>
+              <w:rPr>
+                <w:sz w:val="28"/>
+              </w:rPr>
+            </w:pPr>
+            <w:r>
+              <w:rPr>
+                <w:sz w:val="28"/>
+              </w:rPr>
+              <w:t>Разработка графического интерфейса и основных классов</w:t>
+            </w:r>
+          </w:p>
+        </w:tc>
+        <w:tc>
+          <w:tcPr>
+            <w:tcW w:w="2233" w:type="dxa"/>
+          </w:tcPr>
+          <w:p>
+            <w:pPr>
+              <w:rPr>
+                <w:sz w:val="28"/>
+              </w:rPr>
+            </w:pPr>
+            <w:r>
+              <w:rPr>
+                <w:sz w:val="28"/>
+              </w:rPr>
+              <w:t>Гайдук М.А.</w:t>
+            </w:r>
+          </w:p>
+        </w:tc>
+      </w:tr>
+      <w:tr>
+        <w:tc>
+          <w:tcPr>
+            <w:tcW w:w="1809" w:type="dxa"/>
+          </w:tcPr>
+          <w:p>
+            <w:pPr>
+              <w:rPr>
+                <w:sz w:val="28"/>
+              </w:rPr>
+            </w:pPr>
+            <w:r>
+              <w:rPr>
+                <w:sz w:val="28"/>
+              </w:rPr>
+              <w:t>25 июня</w:t>
+            </w:r>
+          </w:p>
+        </w:tc>
+        <w:tc>
+          <w:tcPr>
+            <w:tcW w:w="5529" w:type="dxa"/>
+          </w:tcPr>
+          <w:p>
+            <w:pPr>
+              <w:rPr>
+                <w:sz w:val="28"/>
+              </w:rPr>
+            </w:pPr>
+            <w:r>
+              <w:rPr>
+                <w:sz w:val="28"/>
+              </w:rPr>
+              <w:t>Тестирование и сборка прототипа</w:t>
+            </w:r>
+          </w:p>
+        </w:tc>
+        <w:tc>
+          <w:tcPr>
+            <w:tcW w:w="2233" w:type="dxa"/>
+          </w:tcPr>
+          <w:p>
+            <w:pPr>
+              <w:rPr>
+                <w:sz w:val="28"/>
+              </w:rPr>
+            </w:pPr>
+            <w:r>
+              <w:rPr>
+                <w:sz w:val="28"/>
+              </w:rPr>
+              <w:t>Федорова М.Д.</w:t>
+            </w:r>
+          </w:p>
+        </w:tc>
+      </w:tr>
+      <w:tr>
+        <w:tc>
+          <w:tcPr>
+            <w:tcW w:w="1809" w:type="dxa"/>
+          </w:tcPr>
+          <w:p>
+            <w:pPr>
+              <w:rPr>
+                <w:sz w:val="28"/>
+              </w:rPr>
+            </w:pPr>
+            <w:r>
+              <w:rPr>
+                <w:sz w:val="28"/>
+              </w:rPr>
+              <w:t>26 июня</w:t>
+            </w:r>
+          </w:p>
+        </w:tc>
+        <w:tc>
+          <w:tcPr>
+            <w:tcW w:w="5529" w:type="dxa"/>
+          </w:tcPr>
+          <w:p>
+            <w:pPr>
+              <w:rPr>
+                <w:sz w:val="28"/>
+              </w:rPr>
+            </w:pPr>
+            <w:r>
+              <w:rPr>
+                <w:sz w:val="28"/>
+              </w:rPr>
+              <w:t>Согласование прототипа с руководителем практики</w:t>
+            </w:r>
+          </w:p>
+        </w:tc>
+        <w:tc>
+          <w:tcPr>
+            <w:tcW w:w="2233" w:type="dxa"/>
+          </w:tcPr>
+          <w:p>
+            <w:pPr>
+              <w:rPr>
+                <w:sz w:val="28"/>
+              </w:rPr>
+            </w:pPr>
+            <w:r>
+              <w:rPr>
+                <w:sz w:val="28"/>
+              </w:rPr>
+              <w:t>Якушкин А.Э.</w:t>
+            </w:r>
+          </w:p>
+        </w:tc>
+      </w:tr>
+      <w:tr>
+        <w:tc>
+          <w:tcPr>
+            <w:tcW w:w="1809" w:type="dxa"/>
+          </w:tcPr>
+          <w:p>
+            <w:pPr>
+              <w:tabs>
+                <w:tab w:val="right" w:pos="2974"/>
+              </w:tabs>
+              <w:rPr>
+                <w:sz w:val="28"/>
+              </w:rPr>
+            </w:pPr>
+            <w:r>
+              <w:rPr>
+                <w:sz w:val="28"/>
+              </w:rPr>
+              <w:t>27 июня</w:t>
+            </w:r>
+            <w:r>
+              <w:rPr>
+                <w:sz w:val="28"/>
+              </w:rPr>
+              <w:tab/>
+            </w:r>
+          </w:p>
+        </w:tc>
+        <w:tc>
+          <w:tcPr>
+            <w:tcW w:w="5529" w:type="dxa"/>
+          </w:tcPr>
+          <w:p>
+            <w:pPr>
+              <w:rPr>
+                <w:sz w:val="28"/>
+              </w:rPr>
+            </w:pPr>
+            <w:r>
+              <w:rPr>
+                <w:sz w:val="28"/>
+              </w:rPr>
+              <w:t xml:space="preserve">Завершение реализации класса алгоритма и графа </w:t>
+            </w:r>
+          </w:p>
+        </w:tc>
+        <w:tc>
+          <w:tcPr>
+            <w:tcW w:w="2233" w:type="dxa"/>
+          </w:tcPr>
+          <w:p>
+            <w:pPr>
+              <w:rPr>
+                <w:sz w:val="28"/>
+              </w:rPr>
+            </w:pPr>
+            <w:r>
+              <w:rPr>
+                <w:sz w:val="28"/>
+              </w:rPr>
+              <w:t>Гайдук М.А.</w:t>
+            </w:r>
+          </w:p>
+        </w:tc>
+      </w:tr>
+      <w:tr>
+        <w:tc>
+          <w:tcPr>
+            <w:tcW w:w="1809" w:type="dxa"/>
+          </w:tcPr>
+          <w:p>
+            <w:pPr>
+              <w:rPr>
+                <w:sz w:val="28"/>
+              </w:rPr>
+            </w:pPr>
+            <w:r>
+              <w:rPr>
+                <w:sz w:val="28"/>
+              </w:rPr>
+              <w:t>27 июня</w:t>
+            </w:r>
+            <w:r>
+              <w:rPr>
+                <w:sz w:val="28"/>
+              </w:rPr>
+              <w:tab/>
+            </w:r>
+          </w:p>
+        </w:tc>
+        <w:tc>
+          <w:tcPr>
+            <w:tcW w:w="5529" w:type="dxa"/>
+          </w:tcPr>
+          <w:p>
+            <w:pPr>
+              <w:rPr>
+                <w:sz w:val="28"/>
+              </w:rPr>
+            </w:pPr>
+            <w:r>
+              <w:rPr>
+                <w:sz w:val="28"/>
+              </w:rPr>
+              <w:t>Тестирование  вывода графа  на экран</w:t>
+            </w:r>
+          </w:p>
+        </w:tc>
+        <w:tc>
+          <w:tcPr>
+            <w:tcW w:w="2233" w:type="dxa"/>
+          </w:tcPr>
+          <w:p>
+            <w:pPr>
+              <w:rPr>
+                <w:sz w:val="28"/>
+              </w:rPr>
+            </w:pPr>
+            <w:r>
+              <w:rPr>
+                <w:sz w:val="28"/>
+              </w:rPr>
+              <w:t>Федорова М.Д.</w:t>
+            </w:r>
+          </w:p>
+        </w:tc>
+      </w:tr>
+      <w:tr>
+        <w:tc>
+          <w:tcPr>
+            <w:tcW w:w="1809" w:type="dxa"/>
+          </w:tcPr>
+          <w:p>
+            <w:pPr>
+              <w:rPr>
+                <w:sz w:val="28"/>
+              </w:rPr>
+            </w:pPr>
+            <w:r>
+              <w:rPr>
+                <w:sz w:val="28"/>
+              </w:rPr>
+              <w:t>28 июня</w:t>
+            </w:r>
+          </w:p>
+        </w:tc>
+        <w:tc>
+          <w:tcPr>
+            <w:tcW w:w="5529" w:type="dxa"/>
+          </w:tcPr>
+          <w:p>
+            <w:pPr>
+              <w:rPr>
+                <w:sz w:val="28"/>
+              </w:rPr>
+            </w:pPr>
+            <w:r>
+              <w:rPr>
+                <w:sz w:val="28"/>
+              </w:rPr>
+              <w:t>Согласование рабочей версии проекта  с руководителем практики</w:t>
+            </w:r>
+          </w:p>
+        </w:tc>
+        <w:tc>
+          <w:tcPr>
+            <w:tcW w:w="2233" w:type="dxa"/>
+          </w:tcPr>
+          <w:p>
+            <w:pPr>
+              <w:rPr>
+                <w:sz w:val="28"/>
+              </w:rPr>
+            </w:pPr>
+            <w:r>
+              <w:rPr>
+                <w:sz w:val="28"/>
+              </w:rPr>
+              <w:t>Якушкин А.Э.</w:t>
+            </w:r>
+          </w:p>
+        </w:tc>
+      </w:tr>
+      <w:tr>
+        <w:tc>
+          <w:tcPr>
+            <w:tcW w:w="1809" w:type="dxa"/>
+          </w:tcPr>
+          <w:p>
+            <w:pPr>
+              <w:rPr>
+                <w:sz w:val="28"/>
+              </w:rPr>
+            </w:pPr>
+            <w:r>
+              <w:rPr>
+                <w:sz w:val="28"/>
+              </w:rPr>
+              <w:lastRenderedPageBreak/>
+              <w:t>29 июня</w:t>
+            </w:r>
+          </w:p>
+        </w:tc>
+        <w:tc>
+          <w:tcPr>
+            <w:tcW w:w="5529" w:type="dxa"/>
+          </w:tcPr>
+          <w:p>
+            <w:pPr>
+              <w:rPr>
+                <w:sz w:val="28"/>
+              </w:rPr>
+            </w:pPr>
+            <w:r>
+              <w:rPr>
+                <w:sz w:val="28"/>
+              </w:rPr>
+              <w:t>Отладка проекта</w:t>
+            </w:r>
+          </w:p>
+        </w:tc>
+        <w:tc>
+          <w:tcPr>
+            <w:tcW w:w="2233" w:type="dxa"/>
+          </w:tcPr>
+          <w:p>
+            <w:pPr>
+              <w:rPr>
+                <w:sz w:val="28"/>
+              </w:rPr>
+            </w:pPr>
+            <w:r>
+              <w:rPr>
+                <w:sz w:val="28"/>
+              </w:rPr>
+              <w:t>Федорова М.Д.</w:t>
+            </w:r>
+          </w:p>
+        </w:tc>
+      </w:tr>
+      <w:tr>
+        <w:tc>
+          <w:tcPr>
+            <w:tcW w:w="1809" w:type="dxa"/>
+          </w:tcPr>
+          <w:p>
+            <w:pPr>
+              <w:rPr>
+                <w:sz w:val="28"/>
+              </w:rPr>
+            </w:pPr>
+            <w:r>
+              <w:rPr>
+                <w:sz w:val="28"/>
+              </w:rPr>
+              <w:t xml:space="preserve">30 июня </w:t>
+            </w:r>
+          </w:p>
+        </w:tc>
+        <w:tc>
+          <w:tcPr>
+            <w:tcW w:w="5529" w:type="dxa"/>
+          </w:tcPr>
+          <w:p>
+            <w:pPr>
+              <w:rPr>
+                <w:sz w:val="28"/>
+              </w:rPr>
+            </w:pPr>
+            <w:r>
+              <w:rPr>
+                <w:sz w:val="28"/>
+              </w:rPr>
+              <w:t xml:space="preserve">Демонстрация </w:t>
+            </w:r>
+            <w:r>
+              <w:rPr>
+                <w:sz w:val="28"/>
+              </w:rPr>
+              <w:t xml:space="preserve">и защита </w:t>
+            </w:r>
+            <w:r>
+              <w:rPr>
+                <w:sz w:val="28"/>
+              </w:rPr>
+              <w:t>финальной версии</w:t>
+            </w:r>
+          </w:p>
+        </w:tc>
+        <w:tc>
+          <w:tcPr>
+            <w:tcW w:w="2233" w:type="dxa"/>
+          </w:tcPr>
+          <w:p>
+            <w:pPr>
+              <w:rPr>
+                <w:sz w:val="28"/>
+              </w:rPr>
+            </w:pPr>
+            <w:r>
+              <w:rPr>
+                <w:sz w:val="28"/>
+              </w:rPr>
+              <w:t>Совместно</w:t>
+            </w:r>
+          </w:p>
+        </w:tc>
+      </w:tr>
+    </w:tbl>
+    <w:p>
+      <w:pPr>
+        <w:ind w:firstLine="708"/>
+        <w:rPr>
+          <w:sz w:val="28"/>
+        </w:rPr>
+      </w:pPr>
+    </w:p>
+    <w:p>
+      <w:pPr>
+        <w:ind w:firstLine="708"/>
+        <w:rPr>
+          <w:sz w:val="28"/>
+        </w:rPr>
+      </w:pPr>
     </w:p>
     <w:sectPr>
       <w:pgSz w:w="11906" w:h="16838"/>
@@ -24,10 +1513,10 @@
   <w:docDefaults>
     <w:rPrDefault>
       <w:rPr>
-        <w:rFonts w:asciiTheme="minorHAnsi" w:eastAsiaTheme="minorHAnsi" w:hAnsiTheme="minorHAnsi" w:cstheme="minorBidi"/>
+        <w:rFonts w:asciiTheme="minorHAnsi" w:eastAsia="Calibri" w:hAnsiTheme="minorHAnsi" w:cstheme="minorBidi"/>
         <w:sz w:val="22"/>
         <w:szCs w:val="22"/>
-        <w:lang w:val="en-GB" w:eastAsia="en-GB" w:bidi="ar-SA"/>
+        <w:lang w:val="ru-RU" w:eastAsia="en-US" w:bidi="ar-SA"/>
       </w:rPr>
     </w:rPrDefault>
     <w:pPrDefault>
@@ -86,7 +1575,7 @@
     <w:lsdException w:name="Medium Shading 2 Accent 1" w:semiHidden="0" w:uiPriority="64" w:unhideWhenUsed="0"/>
     <w:lsdException w:name="Medium List 1 Accent 1" w:semiHidden="0" w:uiPriority="65" w:unhideWhenUsed="0"/>
     <w:lsdException w:name="Revision" w:unhideWhenUsed="0"/>
-    <w:lsdException w:name="List Paragraph" w:semiHidden="0" w:unhideWhenUsed="0" w:qFormat="1"/>
+    <w:lsdException w:name="List Paragraph" w:semiHidden="0" w:uiPriority="34" w:unhideWhenUsed="0" w:qFormat="1"/>
     <w:lsdException w:name="Quote" w:semiHidden="0" w:uiPriority="29" w:unhideWhenUsed="0" w:qFormat="1"/>
     <w:lsdException w:name="Intense Quote" w:semiHidden="0" w:uiPriority="30" w:unhideWhenUsed="0" w:qFormat="1"/>
     <w:lsdException w:name="Medium List 2 Accent 1" w:semiHidden="0" w:uiPriority="66" w:unhideWhenUsed="0"/>
@@ -178,54 +1667,9 @@
   <w:style w:type="paragraph" w:default="1" w:styleId="a">
     <w:name w:val="Normal"/>
     <w:qFormat/>
-    <w:rsid w:val="004A40DB"/>
-  </w:style>
-  <w:style w:type="paragraph" w:styleId="1">
-    <w:name w:val="heading 1"/>
-    <w:basedOn w:val="a"/>
-    <w:next w:val="a"/>
-    <w:link w:val="10"/>
-    <w:uiPriority w:val="9"/>
-    <w:qFormat/>
-    <w:rsid w:val="004A40DB"/>
-    <w:pPr>
-      <w:keepNext/>
-      <w:keepLines/>
-      <w:spacing w:before="480" w:after="0"/>
-      <w:outlineLvl w:val="0"/>
-    </w:pPr>
+    <w:rsid w:val="0076230B"/>
     <w:rPr>
-      <w:rFonts w:asciiTheme="majorHAnsi" w:eastAsiaTheme="majorEastAsia" w:hAnsiTheme="majorHAnsi" w:cstheme="majorBidi"/>
-      <w:b/>
-      <w:bCs/>
-      <w:color w:val="365F91" w:themeColor="accent1" w:themeShade="BF"/>
-      <w:sz w:val="28"/>
-      <w:szCs w:val="28"/>
-    </w:rPr>
-  </w:style>
-  <w:style w:type="paragraph" w:styleId="2">
-    <w:name w:val="heading 2"/>
-    <w:basedOn w:val="a"/>
-    <w:next w:val="a"/>
-    <w:link w:val="20"/>
-    <w:uiPriority w:val="9"/>
-    <w:semiHidden/>
-    <w:unhideWhenUsed/>
-    <w:qFormat/>
-    <w:rsid w:val="004A40DB"/>
-    <w:pPr>
-      <w:keepNext/>
-      <w:keepLines/>
-      <w:spacing w:before="200" w:after="0"/>
-      <w:outlineLvl w:val="1"/>
-    </w:pPr>
-    <w:rPr>
-      <w:rFonts w:asciiTheme="majorHAnsi" w:eastAsiaTheme="majorEastAsia" w:hAnsiTheme="majorHAnsi" w:cstheme="majorBidi"/>
-      <w:b/>
-      <w:bCs/>
-      <w:color w:val="4F81BD" w:themeColor="accent1"/>
-      <w:sz w:val="26"/>
-      <w:szCs w:val="26"/>
+      <w:rFonts w:ascii="Calibri" w:hAnsi="Calibri"/>
     </w:rPr>
   </w:style>
   <w:style w:type="character" w:default="1" w:styleId="a0">
@@ -255,249 +1699,38 @@
     <w:semiHidden/>
     <w:unhideWhenUsed/>
   </w:style>
-  <w:style w:type="paragraph" w:customStyle="1" w:styleId="11">
-    <w:name w:val="ГОСТ Заголовок 1"/>
-    <w:basedOn w:val="1"/>
-    <w:link w:val="12"/>
-    <w:qFormat/>
-    <w:rsid w:val="004A40DB"/>
-    <w:pPr>
-      <w:spacing w:after="240"/>
-      <w:ind w:left="360"/>
-      <w:jc w:val="center"/>
-    </w:pPr>
-    <w:rPr>
-      <w:rFonts w:ascii="Times New Roman" w:hAnsi="Times New Roman"/>
-      <w:caps/>
-      <w:color w:val="auto"/>
-    </w:rPr>
-  </w:style>
-  <w:style w:type="character" w:customStyle="1" w:styleId="12">
-    <w:name w:val="ГОСТ Заголовок 1 Знак"/>
-    <w:basedOn w:val="a3"/>
-    <w:link w:val="11"/>
-    <w:rsid w:val="004A40DB"/>
-    <w:rPr>
-      <w:rFonts w:ascii="Times New Roman" w:eastAsiaTheme="majorEastAsia" w:hAnsi="Times New Roman" w:cstheme="majorBidi"/>
-      <w:b/>
-      <w:bCs/>
-      <w:caps/>
-      <w:sz w:val="28"/>
-      <w:szCs w:val="28"/>
-    </w:rPr>
-  </w:style>
-  <w:style w:type="character" w:customStyle="1" w:styleId="10">
-    <w:name w:val="Заголовок 1 Знак"/>
-    <w:basedOn w:val="a0"/>
-    <w:link w:val="1"/>
-    <w:uiPriority w:val="9"/>
-    <w:rsid w:val="004A40DB"/>
-    <w:rPr>
-      <w:rFonts w:asciiTheme="majorHAnsi" w:eastAsiaTheme="majorEastAsia" w:hAnsiTheme="majorHAnsi" w:cstheme="majorBidi"/>
-      <w:b/>
-      <w:bCs/>
-      <w:color w:val="365F91" w:themeColor="accent1" w:themeShade="BF"/>
-      <w:sz w:val="28"/>
-      <w:szCs w:val="28"/>
-    </w:rPr>
-  </w:style>
-  <w:style w:type="paragraph" w:customStyle="1" w:styleId="a4">
-    <w:name w:val="Титульный"/>
-    <w:basedOn w:val="a5"/>
-    <w:link w:val="a3"/>
-    <w:qFormat/>
-    <w:rsid w:val="004A40DB"/>
-    <w:pPr>
-      <w:spacing w:line="360" w:lineRule="auto"/>
-      <w:jc w:val="center"/>
-    </w:pPr>
-    <w:rPr>
-      <w:rFonts w:ascii="Times New Roman" w:hAnsi="Times New Roman" w:cs="Times New Roman"/>
-      <w:b/>
-      <w:sz w:val="28"/>
-    </w:rPr>
-  </w:style>
-  <w:style w:type="character" w:customStyle="1" w:styleId="a3">
-    <w:name w:val="Титульный Знак"/>
-    <w:basedOn w:val="a6"/>
-    <w:link w:val="a4"/>
-    <w:rsid w:val="004A40DB"/>
-    <w:rPr>
-      <w:rFonts w:ascii="Times New Roman" w:hAnsi="Times New Roman" w:cs="Times New Roman"/>
-      <w:b/>
-      <w:sz w:val="28"/>
-    </w:rPr>
-  </w:style>
-  <w:style w:type="paragraph" w:styleId="a5">
-    <w:name w:val="No Spacing"/>
-    <w:link w:val="a6"/>
-    <w:uiPriority w:val="1"/>
-    <w:qFormat/>
-    <w:rsid w:val="004A40DB"/>
-    <w:pPr>
-      <w:spacing w:after="0" w:line="240" w:lineRule="auto"/>
-    </w:pPr>
-  </w:style>
-  <w:style w:type="paragraph" w:customStyle="1" w:styleId="a7">
-    <w:name w:val="Титульный: подписи"/>
-    <w:basedOn w:val="a4"/>
-    <w:link w:val="a8"/>
-    <w:qFormat/>
-    <w:rsid w:val="004A40DB"/>
-    <w:pPr>
-      <w:tabs>
-        <w:tab w:val="left" w:pos="4111"/>
-        <w:tab w:val="left" w:pos="7230"/>
-      </w:tabs>
-      <w:spacing w:line="276" w:lineRule="auto"/>
-      <w:jc w:val="left"/>
-    </w:pPr>
-    <w:rPr>
-      <w:b w:val="0"/>
-    </w:rPr>
-  </w:style>
-  <w:style w:type="character" w:customStyle="1" w:styleId="a8">
-    <w:name w:val="Титульный: подписи Знак"/>
-    <w:basedOn w:val="a3"/>
-    <w:link w:val="a7"/>
-    <w:rsid w:val="004A40DB"/>
-    <w:rPr>
-      <w:rFonts w:ascii="Times New Roman" w:hAnsi="Times New Roman" w:cs="Times New Roman"/>
-      <w:b w:val="0"/>
-      <w:sz w:val="28"/>
-    </w:rPr>
-  </w:style>
-  <w:style w:type="paragraph" w:customStyle="1" w:styleId="a9">
-    <w:name w:val="Титульный: нежирный"/>
-    <w:basedOn w:val="a4"/>
-    <w:link w:val="aa"/>
-    <w:qFormat/>
-    <w:rsid w:val="004A40DB"/>
-    <w:rPr>
-      <w:b w:val="0"/>
-    </w:rPr>
-  </w:style>
-  <w:style w:type="character" w:customStyle="1" w:styleId="aa">
-    <w:name w:val="Титульный: нежирный Знак"/>
-    <w:basedOn w:val="a3"/>
-    <w:link w:val="a9"/>
-    <w:rsid w:val="004A40DB"/>
-    <w:rPr>
-      <w:rFonts w:ascii="Times New Roman" w:hAnsi="Times New Roman" w:cs="Times New Roman"/>
-      <w:b w:val="0"/>
-      <w:sz w:val="28"/>
-    </w:rPr>
-  </w:style>
-  <w:style w:type="paragraph" w:customStyle="1" w:styleId="21">
-    <w:name w:val="ГОСТ Заголовок 2"/>
-    <w:basedOn w:val="2"/>
-    <w:link w:val="22"/>
-    <w:qFormat/>
-    <w:rsid w:val="004A40DB"/>
-    <w:pPr>
-      <w:ind w:firstLine="709"/>
-      <w:jc w:val="both"/>
-    </w:pPr>
-    <w:rPr>
-      <w:rFonts w:ascii="Times New Roman" w:hAnsi="Times New Roman"/>
-      <w:sz w:val="28"/>
-    </w:rPr>
-  </w:style>
-  <w:style w:type="character" w:customStyle="1" w:styleId="22">
-    <w:name w:val="ГОСТ Заголовок 2 Знак"/>
-    <w:basedOn w:val="20"/>
-    <w:link w:val="21"/>
-    <w:rsid w:val="004A40DB"/>
-    <w:rPr>
-      <w:rFonts w:ascii="Times New Roman" w:eastAsiaTheme="majorEastAsia" w:hAnsi="Times New Roman" w:cstheme="majorBidi"/>
-      <w:b/>
-      <w:bCs/>
-      <w:color w:val="4F81BD" w:themeColor="accent1"/>
-      <w:sz w:val="28"/>
-      <w:szCs w:val="26"/>
-    </w:rPr>
-  </w:style>
-  <w:style w:type="character" w:customStyle="1" w:styleId="20">
-    <w:name w:val="Заголовок 2 Знак"/>
-    <w:basedOn w:val="a0"/>
-    <w:link w:val="2"/>
-    <w:uiPriority w:val="9"/>
-    <w:semiHidden/>
-    <w:rsid w:val="004A40DB"/>
-    <w:rPr>
-      <w:rFonts w:asciiTheme="majorHAnsi" w:eastAsiaTheme="majorEastAsia" w:hAnsiTheme="majorHAnsi" w:cstheme="majorBidi"/>
-      <w:b/>
-      <w:bCs/>
-      <w:color w:val="4F81BD" w:themeColor="accent1"/>
-      <w:sz w:val="26"/>
-      <w:szCs w:val="26"/>
-    </w:rPr>
-  </w:style>
-  <w:style w:type="paragraph" w:customStyle="1" w:styleId="ab">
-    <w:name w:val="ГОСТ Абзац"/>
-    <w:basedOn w:val="a"/>
-    <w:link w:val="ac"/>
-    <w:qFormat/>
-    <w:rsid w:val="004A40DB"/>
-    <w:pPr>
-      <w:spacing w:line="360" w:lineRule="auto"/>
-      <w:ind w:firstLine="709"/>
-      <w:contextualSpacing/>
-      <w:jc w:val="both"/>
-    </w:pPr>
-    <w:rPr>
-      <w:rFonts w:ascii="Times New Roman" w:hAnsi="Times New Roman"/>
-      <w:sz w:val="28"/>
-    </w:rPr>
-  </w:style>
-  <w:style w:type="character" w:customStyle="1" w:styleId="ac">
-    <w:name w:val="ГОСТ Абзац Знак"/>
-    <w:basedOn w:val="a0"/>
-    <w:link w:val="ab"/>
-    <w:rsid w:val="004A40DB"/>
-    <w:rPr>
-      <w:rFonts w:ascii="Times New Roman" w:hAnsi="Times New Roman"/>
-      <w:sz w:val="28"/>
-    </w:rPr>
-  </w:style>
-  <w:style w:type="paragraph" w:customStyle="1" w:styleId="ad">
-    <w:name w:val="АБЗАЦ"/>
-    <w:basedOn w:val="a"/>
-    <w:qFormat/>
-    <w:rsid w:val="004A40DB"/>
-    <w:pPr>
-      <w:spacing w:after="120" w:line="240" w:lineRule="auto"/>
-      <w:ind w:firstLine="426"/>
-    </w:pPr>
-    <w:rPr>
-      <w:rFonts w:ascii="Times New Roman" w:eastAsia="Times New Roman" w:hAnsi="Times New Roman" w:cs="Times New Roman"/>
-      <w:sz w:val="24"/>
-      <w:szCs w:val="24"/>
-      <w:lang w:eastAsia="ru-RU"/>
-    </w:rPr>
-  </w:style>
-  <w:style w:type="character" w:customStyle="1" w:styleId="a6">
-    <w:name w:val="Без интервала Знак"/>
-    <w:basedOn w:val="a0"/>
-    <w:link w:val="a5"/>
-    <w:uiPriority w:val="1"/>
-    <w:rsid w:val="004A40DB"/>
-  </w:style>
-  <w:style w:type="paragraph" w:styleId="ae">
+  <w:style w:type="paragraph" w:styleId="a3">
     <w:name w:val="List Paragraph"/>
     <w:basedOn w:val="a"/>
-    <w:uiPriority w:val="99"/>
+    <w:uiPriority w:val="34"/>
     <w:qFormat/>
-    <w:rsid w:val="004A40DB"/>
+    <w:rsid w:val="0076230B"/>
     <w:pPr>
-      <w:spacing w:after="0"/>
       <w:ind w:left="720"/>
       <w:contextualSpacing/>
     </w:pPr>
     <w:rPr>
-      <w:rFonts w:ascii="Arial" w:eastAsia="Arial" w:hAnsi="Arial" w:cs="Arial"/>
-      <w:color w:val="000000"/>
+      <w:rFonts w:cs="Times New Roman"/>
     </w:rPr>
+  </w:style>
+  <w:style w:type="table" w:styleId="a4">
+    <w:name w:val="Table Grid"/>
+    <w:basedOn w:val="a1"/>
+    <w:uiPriority w:val="59"/>
+    <w:rsid w:val="005746D3"/>
+    <w:pPr>
+      <w:spacing w:after="0" w:line="240" w:lineRule="auto"/>
+    </w:pPr>
+    <w:tblPr>
+      <w:tblBorders>
+        <w:top w:val="single" w:sz="4" w:space="0" w:color="auto"/>
+        <w:left w:val="single" w:sz="4" w:space="0" w:color="auto"/>
+        <w:bottom w:val="single" w:sz="4" w:space="0" w:color="auto"/>
+        <w:right w:val="single" w:sz="4" w:space="0" w:color="auto"/>
+        <w:insideH w:val="single" w:sz="4" w:space="0" w:color="auto"/>
+        <w:insideV w:val="single" w:sz="4" w:space="0" w:color="auto"/>
+      </w:tblBorders>
+    </w:tblPr>
   </w:style>
 </w:styles>
 </file>
@@ -507,10 +1740,10 @@
   <w:docDefaults>
     <w:rPrDefault>
       <w:rPr>
-        <w:rFonts w:asciiTheme="minorHAnsi" w:eastAsiaTheme="minorHAnsi" w:hAnsiTheme="minorHAnsi" w:cstheme="minorBidi"/>
+        <w:rFonts w:asciiTheme="minorHAnsi" w:eastAsia="Calibri" w:hAnsiTheme="minorHAnsi" w:cstheme="minorBidi"/>
         <w:sz w:val="22"/>
         <w:szCs w:val="22"/>
-        <w:lang w:val="en-GB" w:eastAsia="en-GB" w:bidi="ar-SA"/>
+        <w:lang w:val="ru-RU" w:eastAsia="en-US" w:bidi="ar-SA"/>
       </w:rPr>
     </w:rPrDefault>
     <w:pPrDefault>
@@ -569,7 +1802,7 @@
     <w:lsdException w:name="Medium Shading 2 Accent 1" w:semiHidden="0" w:uiPriority="64" w:unhideWhenUsed="0"/>
     <w:lsdException w:name="Medium List 1 Accent 1" w:semiHidden="0" w:uiPriority="65" w:unhideWhenUsed="0"/>
     <w:lsdException w:name="Revision" w:unhideWhenUsed="0"/>
-    <w:lsdException w:name="List Paragraph" w:semiHidden="0" w:unhideWhenUsed="0" w:qFormat="1"/>
+    <w:lsdException w:name="List Paragraph" w:semiHidden="0" w:uiPriority="34" w:unhideWhenUsed="0" w:qFormat="1"/>
     <w:lsdException w:name="Quote" w:semiHidden="0" w:uiPriority="29" w:unhideWhenUsed="0" w:qFormat="1"/>
     <w:lsdException w:name="Intense Quote" w:semiHidden="0" w:uiPriority="30" w:unhideWhenUsed="0" w:qFormat="1"/>
     <w:lsdException w:name="Medium List 2 Accent 1" w:semiHidden="0" w:uiPriority="66" w:unhideWhenUsed="0"/>
@@ -661,54 +1894,9 @@
   <w:style w:type="paragraph" w:default="1" w:styleId="a">
     <w:name w:val="Normal"/>
     <w:qFormat/>
-    <w:rsid w:val="004A40DB"/>
-  </w:style>
-  <w:style w:type="paragraph" w:styleId="1">
-    <w:name w:val="heading 1"/>
-    <w:basedOn w:val="a"/>
-    <w:next w:val="a"/>
-    <w:link w:val="10"/>
-    <w:uiPriority w:val="9"/>
-    <w:qFormat/>
-    <w:rsid w:val="004A40DB"/>
-    <w:pPr>
-      <w:keepNext/>
-      <w:keepLines/>
-      <w:spacing w:before="480" w:after="0"/>
-      <w:outlineLvl w:val="0"/>
-    </w:pPr>
+    <w:rsid w:val="0076230B"/>
     <w:rPr>
-      <w:rFonts w:asciiTheme="majorHAnsi" w:eastAsiaTheme="majorEastAsia" w:hAnsiTheme="majorHAnsi" w:cstheme="majorBidi"/>
-      <w:b/>
-      <w:bCs/>
-      <w:color w:val="365F91" w:themeColor="accent1" w:themeShade="BF"/>
-      <w:sz w:val="28"/>
-      <w:szCs w:val="28"/>
-    </w:rPr>
-  </w:style>
-  <w:style w:type="paragraph" w:styleId="2">
-    <w:name w:val="heading 2"/>
-    <w:basedOn w:val="a"/>
-    <w:next w:val="a"/>
-    <w:link w:val="20"/>
-    <w:uiPriority w:val="9"/>
-    <w:semiHidden/>
-    <w:unhideWhenUsed/>
-    <w:qFormat/>
-    <w:rsid w:val="004A40DB"/>
-    <w:pPr>
-      <w:keepNext/>
-      <w:keepLines/>
-      <w:spacing w:before="200" w:after="0"/>
-      <w:outlineLvl w:val="1"/>
-    </w:pPr>
-    <w:rPr>
-      <w:rFonts w:asciiTheme="majorHAnsi" w:eastAsiaTheme="majorEastAsia" w:hAnsiTheme="majorHAnsi" w:cstheme="majorBidi"/>
-      <w:b/>
-      <w:bCs/>
-      <w:color w:val="4F81BD" w:themeColor="accent1"/>
-      <w:sz w:val="26"/>
-      <w:szCs w:val="26"/>
+      <w:rFonts w:ascii="Calibri" w:hAnsi="Calibri"/>
     </w:rPr>
   </w:style>
   <w:style w:type="character" w:default="1" w:styleId="a0">
@@ -738,257 +1926,46 @@
     <w:semiHidden/>
     <w:unhideWhenUsed/>
   </w:style>
-  <w:style w:type="paragraph" w:customStyle="1" w:styleId="11">
-    <w:name w:val="ГОСТ Заголовок 1"/>
-    <w:basedOn w:val="1"/>
-    <w:link w:val="12"/>
-    <w:qFormat/>
-    <w:rsid w:val="004A40DB"/>
-    <w:pPr>
-      <w:spacing w:after="240"/>
-      <w:ind w:left="360"/>
-      <w:jc w:val="center"/>
-    </w:pPr>
-    <w:rPr>
-      <w:rFonts w:ascii="Times New Roman" w:hAnsi="Times New Roman"/>
-      <w:caps/>
-      <w:color w:val="auto"/>
-    </w:rPr>
-  </w:style>
-  <w:style w:type="character" w:customStyle="1" w:styleId="12">
-    <w:name w:val="ГОСТ Заголовок 1 Знак"/>
-    <w:basedOn w:val="a3"/>
-    <w:link w:val="11"/>
-    <w:rsid w:val="004A40DB"/>
-    <w:rPr>
-      <w:rFonts w:ascii="Times New Roman" w:eastAsiaTheme="majorEastAsia" w:hAnsi="Times New Roman" w:cstheme="majorBidi"/>
-      <w:b/>
-      <w:bCs/>
-      <w:caps/>
-      <w:sz w:val="28"/>
-      <w:szCs w:val="28"/>
-    </w:rPr>
-  </w:style>
-  <w:style w:type="character" w:customStyle="1" w:styleId="10">
-    <w:name w:val="Заголовок 1 Знак"/>
-    <w:basedOn w:val="a0"/>
-    <w:link w:val="1"/>
-    <w:uiPriority w:val="9"/>
-    <w:rsid w:val="004A40DB"/>
-    <w:rPr>
-      <w:rFonts w:asciiTheme="majorHAnsi" w:eastAsiaTheme="majorEastAsia" w:hAnsiTheme="majorHAnsi" w:cstheme="majorBidi"/>
-      <w:b/>
-      <w:bCs/>
-      <w:color w:val="365F91" w:themeColor="accent1" w:themeShade="BF"/>
-      <w:sz w:val="28"/>
-      <w:szCs w:val="28"/>
-    </w:rPr>
-  </w:style>
-  <w:style w:type="paragraph" w:customStyle="1" w:styleId="a4">
-    <w:name w:val="Титульный"/>
-    <w:basedOn w:val="a5"/>
-    <w:link w:val="a3"/>
-    <w:qFormat/>
-    <w:rsid w:val="004A40DB"/>
-    <w:pPr>
-      <w:spacing w:line="360" w:lineRule="auto"/>
-      <w:jc w:val="center"/>
-    </w:pPr>
-    <w:rPr>
-      <w:rFonts w:ascii="Times New Roman" w:hAnsi="Times New Roman" w:cs="Times New Roman"/>
-      <w:b/>
-      <w:sz w:val="28"/>
-    </w:rPr>
-  </w:style>
-  <w:style w:type="character" w:customStyle="1" w:styleId="a3">
-    <w:name w:val="Титульный Знак"/>
-    <w:basedOn w:val="a6"/>
-    <w:link w:val="a4"/>
-    <w:rsid w:val="004A40DB"/>
-    <w:rPr>
-      <w:rFonts w:ascii="Times New Roman" w:hAnsi="Times New Roman" w:cs="Times New Roman"/>
-      <w:b/>
-      <w:sz w:val="28"/>
-    </w:rPr>
-  </w:style>
-  <w:style w:type="paragraph" w:styleId="a5">
-    <w:name w:val="No Spacing"/>
-    <w:link w:val="a6"/>
-    <w:uiPriority w:val="1"/>
-    <w:qFormat/>
-    <w:rsid w:val="004A40DB"/>
-    <w:pPr>
-      <w:spacing w:after="0" w:line="240" w:lineRule="auto"/>
-    </w:pPr>
-  </w:style>
-  <w:style w:type="paragraph" w:customStyle="1" w:styleId="a7">
-    <w:name w:val="Титульный: подписи"/>
-    <w:basedOn w:val="a4"/>
-    <w:link w:val="a8"/>
-    <w:qFormat/>
-    <w:rsid w:val="004A40DB"/>
-    <w:pPr>
-      <w:tabs>
-        <w:tab w:val="left" w:pos="4111"/>
-        <w:tab w:val="left" w:pos="7230"/>
-      </w:tabs>
-      <w:spacing w:line="276" w:lineRule="auto"/>
-      <w:jc w:val="left"/>
-    </w:pPr>
-    <w:rPr>
-      <w:b w:val="0"/>
-    </w:rPr>
-  </w:style>
-  <w:style w:type="character" w:customStyle="1" w:styleId="a8">
-    <w:name w:val="Титульный: подписи Знак"/>
-    <w:basedOn w:val="a3"/>
-    <w:link w:val="a7"/>
-    <w:rsid w:val="004A40DB"/>
-    <w:rPr>
-      <w:rFonts w:ascii="Times New Roman" w:hAnsi="Times New Roman" w:cs="Times New Roman"/>
-      <w:b w:val="0"/>
-      <w:sz w:val="28"/>
-    </w:rPr>
-  </w:style>
-  <w:style w:type="paragraph" w:customStyle="1" w:styleId="a9">
-    <w:name w:val="Титульный: нежирный"/>
-    <w:basedOn w:val="a4"/>
-    <w:link w:val="aa"/>
-    <w:qFormat/>
-    <w:rsid w:val="004A40DB"/>
-    <w:rPr>
-      <w:b w:val="0"/>
-    </w:rPr>
-  </w:style>
-  <w:style w:type="character" w:customStyle="1" w:styleId="aa">
-    <w:name w:val="Титульный: нежирный Знак"/>
-    <w:basedOn w:val="a3"/>
-    <w:link w:val="a9"/>
-    <w:rsid w:val="004A40DB"/>
-    <w:rPr>
-      <w:rFonts w:ascii="Times New Roman" w:hAnsi="Times New Roman" w:cs="Times New Roman"/>
-      <w:b w:val="0"/>
-      <w:sz w:val="28"/>
-    </w:rPr>
-  </w:style>
-  <w:style w:type="paragraph" w:customStyle="1" w:styleId="21">
-    <w:name w:val="ГОСТ Заголовок 2"/>
-    <w:basedOn w:val="2"/>
-    <w:link w:val="22"/>
-    <w:qFormat/>
-    <w:rsid w:val="004A40DB"/>
-    <w:pPr>
-      <w:ind w:firstLine="709"/>
-      <w:jc w:val="both"/>
-    </w:pPr>
-    <w:rPr>
-      <w:rFonts w:ascii="Times New Roman" w:hAnsi="Times New Roman"/>
-      <w:sz w:val="28"/>
-    </w:rPr>
-  </w:style>
-  <w:style w:type="character" w:customStyle="1" w:styleId="22">
-    <w:name w:val="ГОСТ Заголовок 2 Знак"/>
-    <w:basedOn w:val="20"/>
-    <w:link w:val="21"/>
-    <w:rsid w:val="004A40DB"/>
-    <w:rPr>
-      <w:rFonts w:ascii="Times New Roman" w:eastAsiaTheme="majorEastAsia" w:hAnsi="Times New Roman" w:cstheme="majorBidi"/>
-      <w:b/>
-      <w:bCs/>
-      <w:color w:val="4F81BD" w:themeColor="accent1"/>
-      <w:sz w:val="28"/>
-      <w:szCs w:val="26"/>
-    </w:rPr>
-  </w:style>
-  <w:style w:type="character" w:customStyle="1" w:styleId="20">
-    <w:name w:val="Заголовок 2 Знак"/>
-    <w:basedOn w:val="a0"/>
-    <w:link w:val="2"/>
-    <w:uiPriority w:val="9"/>
-    <w:semiHidden/>
-    <w:rsid w:val="004A40DB"/>
-    <w:rPr>
-      <w:rFonts w:asciiTheme="majorHAnsi" w:eastAsiaTheme="majorEastAsia" w:hAnsiTheme="majorHAnsi" w:cstheme="majorBidi"/>
-      <w:b/>
-      <w:bCs/>
-      <w:color w:val="4F81BD" w:themeColor="accent1"/>
-      <w:sz w:val="26"/>
-      <w:szCs w:val="26"/>
-    </w:rPr>
-  </w:style>
-  <w:style w:type="paragraph" w:customStyle="1" w:styleId="ab">
-    <w:name w:val="ГОСТ Абзац"/>
-    <w:basedOn w:val="a"/>
-    <w:link w:val="ac"/>
-    <w:qFormat/>
-    <w:rsid w:val="004A40DB"/>
-    <w:pPr>
-      <w:spacing w:line="360" w:lineRule="auto"/>
-      <w:ind w:firstLine="709"/>
-      <w:contextualSpacing/>
-      <w:jc w:val="both"/>
-    </w:pPr>
-    <w:rPr>
-      <w:rFonts w:ascii="Times New Roman" w:hAnsi="Times New Roman"/>
-      <w:sz w:val="28"/>
-    </w:rPr>
-  </w:style>
-  <w:style w:type="character" w:customStyle="1" w:styleId="ac">
-    <w:name w:val="ГОСТ Абзац Знак"/>
-    <w:basedOn w:val="a0"/>
-    <w:link w:val="ab"/>
-    <w:rsid w:val="004A40DB"/>
-    <w:rPr>
-      <w:rFonts w:ascii="Times New Roman" w:hAnsi="Times New Roman"/>
-      <w:sz w:val="28"/>
-    </w:rPr>
-  </w:style>
-  <w:style w:type="paragraph" w:customStyle="1" w:styleId="ad">
-    <w:name w:val="АБЗАЦ"/>
-    <w:basedOn w:val="a"/>
-    <w:qFormat/>
-    <w:rsid w:val="004A40DB"/>
-    <w:pPr>
-      <w:spacing w:after="120" w:line="240" w:lineRule="auto"/>
-      <w:ind w:firstLine="426"/>
-    </w:pPr>
-    <w:rPr>
-      <w:rFonts w:ascii="Times New Roman" w:eastAsia="Times New Roman" w:hAnsi="Times New Roman" w:cs="Times New Roman"/>
-      <w:sz w:val="24"/>
-      <w:szCs w:val="24"/>
-      <w:lang w:eastAsia="ru-RU"/>
-    </w:rPr>
-  </w:style>
-  <w:style w:type="character" w:customStyle="1" w:styleId="a6">
-    <w:name w:val="Без интервала Знак"/>
-    <w:basedOn w:val="a0"/>
-    <w:link w:val="a5"/>
-    <w:uiPriority w:val="1"/>
-    <w:rsid w:val="004A40DB"/>
-  </w:style>
-  <w:style w:type="paragraph" w:styleId="ae">
+  <w:style w:type="paragraph" w:styleId="a3">
     <w:name w:val="List Paragraph"/>
     <w:basedOn w:val="a"/>
-    <w:uiPriority w:val="99"/>
+    <w:uiPriority w:val="34"/>
     <w:qFormat/>
-    <w:rsid w:val="004A40DB"/>
+    <w:rsid w:val="0076230B"/>
     <w:pPr>
-      <w:spacing w:after="0"/>
       <w:ind w:left="720"/>
       <w:contextualSpacing/>
     </w:pPr>
     <w:rPr>
-      <w:rFonts w:ascii="Arial" w:eastAsia="Arial" w:hAnsi="Arial" w:cs="Arial"/>
-      <w:color w:val="000000"/>
+      <w:rFonts w:cs="Times New Roman"/>
     </w:rPr>
+  </w:style>
+  <w:style w:type="table" w:styleId="a4">
+    <w:name w:val="Table Grid"/>
+    <w:basedOn w:val="a1"/>
+    <w:uiPriority w:val="59"/>
+    <w:rsid w:val="005746D3"/>
+    <w:pPr>
+      <w:spacing w:after="0" w:line="240" w:lineRule="auto"/>
+    </w:pPr>
+    <w:tblPr>
+      <w:tblBorders>
+        <w:top w:val="single" w:sz="4" w:space="0" w:color="auto"/>
+        <w:left w:val="single" w:sz="4" w:space="0" w:color="auto"/>
+        <w:bottom w:val="single" w:sz="4" w:space="0" w:color="auto"/>
+        <w:right w:val="single" w:sz="4" w:space="0" w:color="auto"/>
+        <w:insideH w:val="single" w:sz="4" w:space="0" w:color="auto"/>
+        <w:insideV w:val="single" w:sz="4" w:space="0" w:color="auto"/>
+      </w:tblBorders>
+    </w:tblPr>
   </w:style>
 </w:styles>
 </file>
 
 <file path=word/theme/theme1.xml><?xml version="1.0" encoding="utf-8"?>
-<a:theme xmlns:a="http://schemas.openxmlformats.org/drawingml/2006/main" name="Office Theme">
+<a:theme xmlns:a="http://schemas.openxmlformats.org/drawingml/2006/main" name="Тема Office">
   <a:themeElements>
-    <a:clrScheme name="Office">
+    <a:clrScheme name="Стандартная">
       <a:dk1>
         <a:sysClr val="windowText" lastClr="000000"/>
       </a:dk1>
@@ -1026,7 +2003,7 @@
         <a:srgbClr val="800080"/>
       </a:folHlink>
     </a:clrScheme>
-    <a:fontScheme name="Office">
+    <a:fontScheme name="Стандартная">
       <a:majorFont>
         <a:latin typeface="Cambria"/>
         <a:ea typeface=""/>
@@ -1098,7 +2075,7 @@
         <a:font script="Geor" typeface="Sylfaen"/>
       </a:minorFont>
     </a:fontScheme>
-    <a:fmtScheme name="Office">
+    <a:fmtScheme name="Стандартная">
       <a:fillStyleLst>
         <a:solidFill>
           <a:schemeClr val="phClr"/>
@@ -1268,4 +2245,16 @@
   <a:objectDefaults/>
   <a:extraClrSchemeLst/>
 </a:theme>
+</file>
+
+<file path=customXml/item1.xml><?xml version="1.0" encoding="utf-8"?>
+<b:Sources xmlns:b="http://schemas.openxmlformats.org/officeDocument/2006/bibliography" xmlns="http://schemas.openxmlformats.org/officeDocument/2006/bibliography" SelectedStyle="\APA.XSL" StyleName="APA"/>
+</file>
+
+<file path=customXml/itemProps1.xml><?xml version="1.0" encoding="utf-8"?>
+<ds:datastoreItem xmlns:ds="http://schemas.openxmlformats.org/officeDocument/2006/customXml" ds:itemID="{6D2F68AA-9672-4FA6-BC6A-7F258606C5DB}">
+  <ds:schemaRefs>
+    <ds:schemaRef ds:uri="http://schemas.openxmlformats.org/officeDocument/2006/bibliography"/>
+  </ds:schemaRefs>
+</ds:datastoreItem>
 </file>
--- a/docs/spec.docx
+++ b/docs/spec.docx
@@ -4,714 +4,517 @@
   <w:body>
     <w:p>
       <w:pPr>
-        <w:ind w:firstLine="708"/>
+        <w:pStyle w:val="11"/>
         <w:rPr>
-          <w:sz w:val="28"/>
+          <w:sz w:val="32"/>
+          <w:szCs w:val="32"/>
         </w:rPr>
       </w:pPr>
-      <w:bookmarkStart w:id="0" w:name="_GoBack"/>
-      <w:bookmarkEnd w:id="0"/>
       <w:r>
         <w:rPr>
-          <w:sz w:val="28"/>
+          <w:sz w:val="32"/>
+          <w:szCs w:val="32"/>
+          <w:lang w:val="en-US"/>
         </w:rPr>
+        <w:t xml:space="preserve">2. </w:t>
+      </w:r>
+      <w:r>
+        <w:rPr>
+          <w:sz w:val="32"/>
+          <w:szCs w:val="32"/>
+        </w:rPr>
+        <w:t>Планирование и анализ задачи</w:t>
+      </w:r>
+    </w:p>
+    <w:p>
+      <w:pPr>
+        <w:pStyle w:val="21"/>
+      </w:pPr>
+      <w:r>
+        <w:t>2.1. Спецификация проекта</w:t>
+      </w:r>
+    </w:p>
+    <w:p>
+      <w:pPr>
+        <w:pStyle w:val="31"/>
+      </w:pPr>
+      <w:r>
+        <w:t>2.1.1. Структура классов</w:t>
+      </w:r>
+    </w:p>
+    <w:p>
+      <w:pPr>
+        <w:pStyle w:val="ad"/>
+      </w:pPr>
+      <w:r>
         <w:t>В рамках данной работы будет и</w:t>
       </w:r>
       <w:r>
+        <w:t>спользоваться структура классов, схожая</w:t>
+      </w:r>
+      <w:r>
+        <w:t xml:space="preserve"> с </w:t>
+      </w:r>
+      <w:r>
         <w:rPr>
-          <w:sz w:val="28"/>
-        </w:rPr>
-        <w:t>спользоваться структура классов, схожая</w:t>
-      </w:r>
-      <w:r>
-        <w:rPr>
-          <w:sz w:val="28"/>
-        </w:rPr>
-        <w:t xml:space="preserve"> с </w:t>
-      </w:r>
-      <w:r>
-        <w:rPr>
-          <w:sz w:val="28"/>
           <w:lang w:val="en-US"/>
         </w:rPr>
         <w:t>MVC</w:t>
       </w:r>
       <w:r>
+        <w:t>-</w:t>
+      </w:r>
+      <w:r>
+        <w:t>парадигмой. Моделью в данной работе выступает граф, реализованный с помощью отдельного класса-контейнера. Этот класс содержит в себе информацию</w:t>
+      </w:r>
+      <w:r>
+        <w:t xml:space="preserve"> о вершинах</w:t>
+      </w:r>
+      <w:r>
+        <w:t xml:space="preserve"> в виде списка инцидентности и должен поддерживать операцию транспонирования. Контроллером в данной схеме является класс, реализующий исследуемый алгоритм.</w:t>
+      </w:r>
+      <w:r>
+        <w:t xml:space="preserve"> Этот класс должен реагиров</w:t>
+      </w:r>
+      <w:r>
+        <w:t xml:space="preserve">ать на события графического интерфейса пользователя </w:t>
+      </w:r>
+      <w:r>
+        <w:t xml:space="preserve"> и реализовывать алгоритм </w:t>
+      </w:r>
+      <w:proofErr w:type="spellStart"/>
+      <w:r>
+        <w:t>Косорайю</w:t>
+      </w:r>
+      <w:proofErr w:type="spellEnd"/>
+      <w:r>
+        <w:t xml:space="preserve"> как в пошаговом, так и в автоматическом режиме. Видом в данной структуре будет являться класс окна, содержащий в себе все элементы графического интерфейса пользователя</w:t>
+      </w:r>
+      <w:r>
+        <w:t xml:space="preserve">, включая </w:t>
+      </w:r>
+      <w:r>
+        <w:t>поле графического вывода графа</w:t>
+      </w:r>
+      <w:r>
+        <w:t xml:space="preserve">. На рисунке 1 представлена </w:t>
+      </w:r>
+      <w:r>
+        <w:t xml:space="preserve"> </w:t>
+      </w:r>
+      <w:r>
         <w:rPr>
-          <w:sz w:val="28"/>
-        </w:rPr>
-        <w:t>-</w:t>
-      </w:r>
-      <w:r>
-        <w:rPr>
-          <w:sz w:val="28"/>
-        </w:rPr>
-        <w:t>парадигмой. Моделью в данной работе выступает граф, реализованный с помощью отдельного класса-контейнера. Этот класс содержит в себе информацию</w:t>
-      </w:r>
-      <w:r>
-        <w:rPr>
-          <w:sz w:val="28"/>
-        </w:rPr>
-        <w:t xml:space="preserve"> о вершинах</w:t>
-      </w:r>
-      <w:r>
-        <w:rPr>
-          <w:sz w:val="28"/>
-        </w:rPr>
-        <w:t xml:space="preserve"> в виде списка инцидентности и должен поддерживать операцию транспонирования. Контроллером в данной схеме является класс, реализующий исследуемый алгоритм.</w:t>
-      </w:r>
-      <w:r>
-        <w:rPr>
-          <w:sz w:val="28"/>
-        </w:rPr>
-        <w:t xml:space="preserve"> Этот класс должен реагиров</w:t>
-      </w:r>
-      <w:r>
-        <w:rPr>
-          <w:sz w:val="28"/>
-        </w:rPr>
-        <w:t xml:space="preserve">ать на события графического интерфейса пользователя </w:t>
-      </w:r>
-      <w:r>
-        <w:rPr>
-          <w:sz w:val="28"/>
-        </w:rPr>
-        <w:t xml:space="preserve"> и реализовывать алгоритм </w:t>
-      </w:r>
-      <w:proofErr w:type="spellStart"/>
-      <w:r>
-        <w:rPr>
-          <w:sz w:val="28"/>
-        </w:rPr>
-        <w:t>Косорайю</w:t>
-      </w:r>
-      <w:proofErr w:type="spellEnd"/>
-      <w:r>
-        <w:rPr>
-          <w:sz w:val="28"/>
-        </w:rPr>
-        <w:t xml:space="preserve"> как в пошаговом, так и в автоматическом режиме. Видом в данной структуре будет являться класс окна, содержащий в себе все элементы графического интерфейса пользователя</w:t>
-      </w:r>
-      <w:r>
-        <w:rPr>
-          <w:sz w:val="28"/>
-        </w:rPr>
-        <w:t xml:space="preserve">, включая </w:t>
-      </w:r>
-      <w:r>
-        <w:rPr>
-          <w:sz w:val="28"/>
-        </w:rPr>
-        <w:t>поле графического вывода графа</w:t>
-      </w:r>
-      <w:r>
-        <w:rPr>
-          <w:sz w:val="28"/>
-        </w:rPr>
-        <w:t xml:space="preserve">. На рисунке 1 </w:t>
-      </w:r>
-      <w:proofErr w:type="gramStart"/>
-      <w:r>
-        <w:rPr>
-          <w:sz w:val="28"/>
-        </w:rPr>
-        <w:t>представлена</w:t>
-      </w:r>
-      <w:proofErr w:type="gramEnd"/>
-      <w:r>
-        <w:rPr>
-          <w:sz w:val="28"/>
-        </w:rPr>
-        <w:t xml:space="preserve"> </w:t>
-      </w:r>
-      <w:r>
-        <w:rPr>
-          <w:sz w:val="28"/>
-        </w:rPr>
-        <w:t xml:space="preserve"> </w:t>
-      </w:r>
-      <w:r>
-        <w:rPr>
-          <w:sz w:val="28"/>
           <w:lang w:val="en-US"/>
         </w:rPr>
         <w:t>UML</w:t>
       </w:r>
       <w:r>
-        <w:rPr>
-          <w:sz w:val="28"/>
-        </w:rPr>
         <w:t>-</w:t>
       </w:r>
       <w:r>
-        <w:rPr>
-          <w:sz w:val="28"/>
-        </w:rPr>
         <w:t>диаграмма проекта.</w:t>
       </w:r>
     </w:p>
     <w:p>
       <w:pPr>
-        <w:ind w:firstLine="708"/>
-        <w:rPr>
-          <w:sz w:val="28"/>
-        </w:rPr>
+        <w:pStyle w:val="ad"/>
       </w:pPr>
     </w:p>
     <w:p>
       <w:pPr>
-        <w:ind w:firstLine="708"/>
-        <w:rPr>
-          <w:sz w:val="28"/>
-        </w:rPr>
-      </w:pPr>
+        <w:pStyle w:val="ad"/>
+        <w:ind w:firstLine="0"/>
+        <w:jc w:val="center"/>
+      </w:pPr>
+      <w:r>
+        <w:t>Рисунок 1</w:t>
+      </w:r>
+      <w:r>
+        <w:t>.</w:t>
+      </w:r>
     </w:p>
     <w:p>
       <w:pPr>
-        <w:ind w:firstLine="708"/>
-        <w:rPr>
-          <w:sz w:val="28"/>
-        </w:rPr>
-      </w:pPr>
+        <w:pStyle w:val="31"/>
+      </w:pPr>
+      <w:r>
+        <w:t>2.1.2. Описание интерфейса</w:t>
+      </w:r>
     </w:p>
     <w:p>
       <w:pPr>
-        <w:ind w:firstLine="708"/>
-        <w:jc w:val="center"/>
-        <w:rPr>
-          <w:sz w:val="28"/>
-        </w:rPr>
-      </w:pPr>
-      <w:r>
-        <w:rPr>
-          <w:sz w:val="28"/>
-        </w:rPr>
-        <w:t>Рисунок 1</w:t>
+        <w:pStyle w:val="ad"/>
+      </w:pPr>
+      <w:r>
+        <w:t xml:space="preserve">Графический </w:t>
+      </w:r>
+      <w:r>
+        <w:t>интерфейс</w:t>
+      </w:r>
+      <w:r>
+        <w:t xml:space="preserve"> пользователя сост</w:t>
+      </w:r>
+      <w:r>
+        <w:t>оит из 8 основных компонентов (</w:t>
+      </w:r>
+      <w:r>
+        <w:t>с</w:t>
+      </w:r>
+      <w:r>
+        <w:t xml:space="preserve">м. </w:t>
+      </w:r>
+      <w:r>
+        <w:t>р</w:t>
+      </w:r>
+      <w:r>
+        <w:t>исунок 2).</w:t>
       </w:r>
     </w:p>
     <w:p>
       <w:pPr>
-        <w:ind w:firstLine="708"/>
-        <w:jc w:val="center"/>
-        <w:rPr>
-          <w:sz w:val="28"/>
-        </w:rPr>
+        <w:pStyle w:val="ad"/>
       </w:pPr>
     </w:p>
     <w:p>
       <w:pPr>
-        <w:ind w:firstLine="708"/>
-        <w:rPr>
-          <w:sz w:val="28"/>
-        </w:rPr>
-      </w:pPr>
-      <w:r>
-        <w:rPr>
-          <w:sz w:val="28"/>
-        </w:rPr>
-        <w:t>Интерфейс:</w:t>
+        <w:pStyle w:val="ad"/>
+        <w:ind w:firstLine="0"/>
+        <w:jc w:val="center"/>
+      </w:pPr>
+      <w:r>
+        <w:t>Рисунок 2.</w:t>
       </w:r>
     </w:p>
     <w:p>
       <w:pPr>
-        <w:ind w:firstLine="708"/>
+        <w:pStyle w:val="ad"/>
+      </w:pPr>
+      <w:r>
+        <w:t>Программа может под</w:t>
+      </w:r>
+      <w:r>
+        <w:t>д</w:t>
+      </w:r>
+      <w:r>
+        <w:t>ерживать как ручн</w:t>
+      </w:r>
+      <w:r>
+        <w:t>ой ввод пользователем</w:t>
+      </w:r>
+      <w:r>
+        <w:t xml:space="preserve">, так и </w:t>
+      </w:r>
+      <w:r>
+        <w:t xml:space="preserve">автоматический </w:t>
+      </w:r>
+      <w:r>
+        <w:t>ввод из файла. Для того</w:t>
+      </w:r>
+      <w:r>
+        <w:t>,</w:t>
+      </w:r>
+      <w:r>
+        <w:t xml:space="preserve"> чтобы ввести граф </w:t>
+      </w:r>
+      <w:r>
+        <w:t xml:space="preserve">из файла, </w:t>
+      </w:r>
+      <w:r>
+        <w:t>необходимо нажать кнопку</w:t>
+      </w:r>
+      <w:r>
+        <w:t xml:space="preserve"> </w:t>
+      </w:r>
+      <w:r>
         <w:rPr>
-          <w:sz w:val="28"/>
-        </w:rPr>
-      </w:pPr>
-      <w:r>
-        <w:rPr>
-          <w:sz w:val="28"/>
-        </w:rPr>
-        <w:t xml:space="preserve">Графический </w:t>
-      </w:r>
-      <w:proofErr w:type="spellStart"/>
-      <w:r>
-        <w:rPr>
-          <w:sz w:val="28"/>
-        </w:rPr>
-        <w:t>интрефейс</w:t>
-      </w:r>
-      <w:proofErr w:type="spellEnd"/>
-      <w:r>
-        <w:rPr>
-          <w:sz w:val="28"/>
-        </w:rPr>
-        <w:t xml:space="preserve"> пользователя сост</w:t>
-      </w:r>
-      <w:r>
-        <w:rPr>
-          <w:sz w:val="28"/>
-        </w:rPr>
-        <w:t>оит из 8 основных компонентов (См. Рисунок 2).</w:t>
-      </w:r>
-    </w:p>
-    <w:p>
-      <w:pPr>
-        <w:ind w:firstLine="708"/>
-        <w:rPr>
-          <w:sz w:val="28"/>
-        </w:rPr>
-      </w:pPr>
-      <w:r>
-        <w:rPr>
-          <w:sz w:val="28"/>
-        </w:rPr>
-        <w:t>Программа может под</w:t>
-      </w:r>
-      <w:r>
-        <w:rPr>
-          <w:sz w:val="28"/>
-        </w:rPr>
-        <w:t>д</w:t>
-      </w:r>
-      <w:r>
-        <w:rPr>
-          <w:sz w:val="28"/>
-        </w:rPr>
-        <w:t>ерживать как ручн</w:t>
-      </w:r>
-      <w:r>
-        <w:rPr>
-          <w:sz w:val="28"/>
-        </w:rPr>
-        <w:t>ой ввод пользователем</w:t>
-      </w:r>
-      <w:r>
-        <w:rPr>
-          <w:sz w:val="28"/>
-        </w:rPr>
-        <w:t xml:space="preserve">, так и </w:t>
-      </w:r>
-      <w:r>
-        <w:rPr>
-          <w:sz w:val="28"/>
-        </w:rPr>
-        <w:t xml:space="preserve">автоматический </w:t>
-      </w:r>
-      <w:r>
-        <w:rPr>
-          <w:sz w:val="28"/>
-        </w:rPr>
-        <w:t>ввод из файла. Для того</w:t>
-      </w:r>
-      <w:proofErr w:type="gramStart"/>
-      <w:r>
-        <w:rPr>
-          <w:sz w:val="28"/>
-        </w:rPr>
-        <w:t>,</w:t>
-      </w:r>
-      <w:proofErr w:type="gramEnd"/>
-      <w:r>
-        <w:rPr>
-          <w:sz w:val="28"/>
-        </w:rPr>
-        <w:t xml:space="preserve"> чтобы ввести граф </w:t>
-      </w:r>
-      <w:r>
-        <w:rPr>
-          <w:sz w:val="28"/>
-        </w:rPr>
-        <w:t xml:space="preserve">из файла, </w:t>
-      </w:r>
-      <w:r>
-        <w:rPr>
-          <w:sz w:val="28"/>
-        </w:rPr>
-        <w:t>необходимо нажать кнопку</w:t>
-      </w:r>
-      <w:r>
-        <w:rPr>
-          <w:sz w:val="28"/>
-        </w:rPr>
-        <w:t xml:space="preserve"> </w:t>
-      </w:r>
-      <w:r>
-        <w:rPr>
-          <w:sz w:val="28"/>
           <w:lang w:val="en-US"/>
         </w:rPr>
         <w:t>Load</w:t>
       </w:r>
       <w:r>
+        <w:t xml:space="preserve"> в блоке</w:t>
+      </w:r>
+      <w:r>
+        <w:t xml:space="preserve"> </w:t>
+      </w:r>
+      <w:r>
+        <w:t>6</w:t>
+      </w:r>
+      <w:r>
+        <w:t xml:space="preserve"> на рисунке 2. </w:t>
+      </w:r>
+      <w:r>
+        <w:t xml:space="preserve">Если пользователь хочет ввести граф самостоятельно, то он должен ввести количество вершин графа в поле </w:t>
+      </w:r>
+      <w:r>
+        <w:t>4</w:t>
+      </w:r>
+      <w:r>
+        <w:t>, после чего вв</w:t>
+      </w:r>
+      <w:r>
+        <w:t>ести список инцидентности</w:t>
+      </w:r>
+      <w:r>
+        <w:t xml:space="preserve"> в список 5</w:t>
+      </w:r>
+      <w:r>
+        <w:t>.</w:t>
+      </w:r>
+      <w:r>
+        <w:t xml:space="preserve"> Для того</w:t>
+      </w:r>
+      <w:r>
+        <w:t>,</w:t>
+      </w:r>
+      <w:r>
+        <w:t xml:space="preserve"> </w:t>
+      </w:r>
+      <w:r>
+        <w:lastRenderedPageBreak/>
+        <w:t xml:space="preserve">чтобы начать выполнение программы, необходимо нажать на кнопку </w:t>
+      </w:r>
+      <w:proofErr w:type="spellStart"/>
+      <w:r>
         <w:rPr>
-          <w:sz w:val="28"/>
-        </w:rPr>
-        <w:t xml:space="preserve"> в блоке</w:t>
-      </w:r>
-      <w:r>
-        <w:rPr>
-          <w:sz w:val="28"/>
-        </w:rPr>
-        <w:t xml:space="preserve"> </w:t>
-      </w:r>
-      <w:r>
-        <w:rPr>
-          <w:sz w:val="28"/>
-        </w:rPr>
-        <w:t xml:space="preserve"> 6</w:t>
-      </w:r>
-      <w:r>
-        <w:rPr>
-          <w:sz w:val="28"/>
-        </w:rPr>
-        <w:t xml:space="preserve"> на рисунке 2. </w:t>
-      </w:r>
-      <w:r>
-        <w:rPr>
-          <w:sz w:val="28"/>
-        </w:rPr>
-        <w:t xml:space="preserve">Если пользователь хочет ввести граф самостоятельно, то он должен ввести количество вершин графа в поле </w:t>
-      </w:r>
-      <w:r>
-        <w:rPr>
-          <w:sz w:val="28"/>
-        </w:rPr>
-        <w:t>4</w:t>
-      </w:r>
-      <w:r>
-        <w:rPr>
-          <w:sz w:val="28"/>
-        </w:rPr>
-        <w:t>, после чего вв</w:t>
-      </w:r>
-      <w:r>
-        <w:rPr>
-          <w:sz w:val="28"/>
-        </w:rPr>
-        <w:t xml:space="preserve">ести список инцидентности </w:t>
-      </w:r>
-      <w:r>
-        <w:rPr>
-          <w:sz w:val="28"/>
-        </w:rPr>
-        <w:t xml:space="preserve"> в список 5</w:t>
-      </w:r>
-      <w:r>
-        <w:rPr>
-          <w:sz w:val="28"/>
-        </w:rPr>
-        <w:t>.</w:t>
-      </w:r>
-      <w:r>
-        <w:rPr>
-          <w:sz w:val="28"/>
-        </w:rPr>
-        <w:t xml:space="preserve"> Для того</w:t>
-      </w:r>
-      <w:proofErr w:type="gramStart"/>
-      <w:r>
-        <w:rPr>
-          <w:sz w:val="28"/>
-        </w:rPr>
-        <w:t>,</w:t>
-      </w:r>
-      <w:proofErr w:type="gramEnd"/>
-      <w:r>
-        <w:rPr>
-          <w:sz w:val="28"/>
-        </w:rPr>
-        <w:t xml:space="preserve"> чтобы начать выполнение программы, необходимо нажать на кнопку </w:t>
-      </w:r>
-      <w:proofErr w:type="spellStart"/>
-      <w:r>
-        <w:rPr>
-          <w:sz w:val="28"/>
           <w:lang w:val="en-US"/>
         </w:rPr>
         <w:t>Init</w:t>
       </w:r>
       <w:proofErr w:type="spellEnd"/>
       <w:r>
+        <w:t xml:space="preserve"> </w:t>
+      </w:r>
+      <w:r>
+        <w:t>в блоке 6</w:t>
+      </w:r>
+      <w:r>
+        <w:t xml:space="preserve">, загрузив введенный граф в память. После этого кнопки </w:t>
+      </w:r>
+      <w:r>
         <w:rPr>
-          <w:sz w:val="28"/>
-        </w:rPr>
-        <w:t xml:space="preserve"> </w:t>
-      </w:r>
-      <w:r>
-        <w:rPr>
-          <w:sz w:val="28"/>
-        </w:rPr>
-        <w:t>в блоке 6</w:t>
-      </w:r>
-      <w:r>
-        <w:rPr>
-          <w:sz w:val="28"/>
-        </w:rPr>
-        <w:t xml:space="preserve">, загрузив введенный граф в память. После этого кнопки </w:t>
-      </w:r>
-      <w:r>
-        <w:rPr>
-          <w:sz w:val="28"/>
           <w:lang w:val="en-US"/>
         </w:rPr>
         <w:t>Step</w:t>
       </w:r>
       <w:r>
+        <w:t xml:space="preserve"> </w:t>
+      </w:r>
+      <w:r>
+        <w:t xml:space="preserve">и </w:t>
+      </w:r>
+      <w:r>
         <w:rPr>
-          <w:sz w:val="28"/>
-        </w:rPr>
-        <w:t xml:space="preserve"> </w:t>
-      </w:r>
-      <w:r>
-        <w:rPr>
-          <w:sz w:val="28"/>
-        </w:rPr>
-        <w:t xml:space="preserve">и </w:t>
-      </w:r>
-      <w:r>
-        <w:rPr>
-          <w:sz w:val="28"/>
           <w:lang w:val="en-US"/>
         </w:rPr>
         <w:t>Run</w:t>
       </w:r>
       <w:r>
-        <w:rPr>
-          <w:sz w:val="28"/>
-        </w:rPr>
         <w:t xml:space="preserve"> </w:t>
       </w:r>
       <w:r>
-        <w:rPr>
-          <w:sz w:val="28"/>
-        </w:rPr>
         <w:t>позволяют выполнить один шаг алгоритма и весь алгоритм полностью соответственно. Во время выполнения программы в окне 1</w:t>
       </w:r>
       <w:r>
-        <w:rPr>
-          <w:sz w:val="28"/>
-        </w:rPr>
         <w:t xml:space="preserve"> будет выводит</w:t>
       </w:r>
       <w:r>
-        <w:rPr>
-          <w:sz w:val="28"/>
-        </w:rPr>
         <w:t>ь</w:t>
       </w:r>
       <w:r>
-        <w:rPr>
-          <w:sz w:val="28"/>
-        </w:rPr>
         <w:t xml:space="preserve">ся графическая интерпретация работы алгоритма с </w:t>
       </w:r>
       <w:r>
-        <w:rPr>
-          <w:sz w:val="28"/>
-        </w:rPr>
-        <w:t xml:space="preserve">кратким пояснением в надписи 2; также в надписи 3 выводится итог работы алгоритма в виде количества найденных  компонент сильной связности. </w:t>
+        <w:t>кратким пояснением в надписи 2; также в надписи 3 выводится итог работы алгори</w:t>
+      </w:r>
+      <w:r>
+        <w:t>тма в виде количества найденных</w:t>
+      </w:r>
+      <w:r>
+        <w:t xml:space="preserve"> компонент сильной связности. </w:t>
       </w:r>
     </w:p>
     <w:p>
       <w:pPr>
-        <w:ind w:firstLine="708"/>
-        <w:rPr>
-          <w:sz w:val="28"/>
-        </w:rPr>
-      </w:pPr>
-      <w:r>
-        <w:rPr>
-          <w:sz w:val="28"/>
-        </w:rPr>
-        <w:lastRenderedPageBreak/>
-        <w:t>Входные данные:</w:t>
+        <w:pStyle w:val="31"/>
+      </w:pPr>
+      <w:r>
+        <w:t>2.1.3. Опи</w:t>
+      </w:r>
+      <w:r>
+        <w:t>с</w:t>
+      </w:r>
+      <w:r>
+        <w:t>ание входных и выходных данных</w:t>
       </w:r>
     </w:p>
     <w:p>
       <w:pPr>
-        <w:ind w:firstLine="708"/>
-        <w:rPr>
-          <w:sz w:val="28"/>
-        </w:rPr>
-      </w:pPr>
-      <w:r>
-        <w:rPr>
-          <w:sz w:val="28"/>
-        </w:rPr>
+        <w:pStyle w:val="ad"/>
+      </w:pPr>
+      <w:r>
+        <w:t>Входные данные:</w:t>
+      </w:r>
+    </w:p>
+    <w:p>
+      <w:pPr>
+        <w:pStyle w:val="ad"/>
+      </w:pPr>
+      <w:r>
         <w:t xml:space="preserve">Граф, записанный в следующем формате: в первой строке количество вершин (целое число), каждая последующая </w:t>
       </w:r>
-      <w:proofErr w:type="spellStart"/>
       <w:r>
         <w:rPr>
           <w:i/>
-          <w:sz w:val="28"/>
           <w:lang w:val="en-US"/>
         </w:rPr>
         <w:t>i</w:t>
       </w:r>
-      <w:proofErr w:type="spellEnd"/>
       <w:r>
         <w:rPr>
           <w:i/>
-          <w:sz w:val="28"/>
         </w:rPr>
         <w:t>-</w:t>
       </w:r>
       <w:r>
-        <w:rPr>
-          <w:sz w:val="28"/>
-        </w:rPr>
         <w:t>я строка содержит последовательность вершин, инцидентных к (</w:t>
       </w:r>
-      <w:proofErr w:type="spellStart"/>
       <w:r>
         <w:rPr>
           <w:i/>
-          <w:sz w:val="28"/>
           <w:lang w:val="en-US"/>
         </w:rPr>
         <w:t>i</w:t>
       </w:r>
-      <w:proofErr w:type="spellEnd"/>
       <w:r>
         <w:rPr>
           <w:i/>
-          <w:sz w:val="28"/>
         </w:rPr>
         <w:t>-2</w:t>
       </w:r>
       <w:r>
-        <w:rPr>
-          <w:sz w:val="28"/>
-        </w:rPr>
         <w:t>)-й вершине. Отсчет вершин начинается с нуля.</w:t>
       </w:r>
     </w:p>
     <w:p>
       <w:pPr>
-        <w:ind w:firstLine="708"/>
-        <w:rPr>
-          <w:sz w:val="28"/>
-        </w:rPr>
-      </w:pPr>
-      <w:r>
-        <w:rPr>
-          <w:sz w:val="28"/>
-        </w:rPr>
+        <w:pStyle w:val="ad"/>
+      </w:pPr>
+      <w:r>
         <w:t>Выходные данные:</w:t>
       </w:r>
     </w:p>
     <w:p>
       <w:pPr>
-        <w:ind w:firstLine="708"/>
-        <w:rPr>
-          <w:sz w:val="28"/>
-        </w:rPr>
-      </w:pPr>
-      <w:r>
-        <w:rPr>
-          <w:sz w:val="28"/>
-        </w:rPr>
-        <w:t xml:space="preserve"> </w:t>
-      </w:r>
-      <w:r>
-        <w:rPr>
-          <w:sz w:val="28"/>
-        </w:rPr>
+        <w:pStyle w:val="ad"/>
+      </w:pPr>
+      <w:r>
         <w:t xml:space="preserve">Визуализация работы алгоритма </w:t>
       </w:r>
       <w:proofErr w:type="spellStart"/>
       <w:r>
-        <w:rPr>
-          <w:sz w:val="28"/>
-        </w:rPr>
         <w:t>Косорайю</w:t>
       </w:r>
       <w:proofErr w:type="spellEnd"/>
       <w:r>
-        <w:rPr>
-          <w:sz w:val="28"/>
-        </w:rPr>
         <w:t xml:space="preserve"> с краткими пояснениями.</w:t>
       </w:r>
     </w:p>
     <w:p>
       <w:pPr>
-        <w:ind w:firstLine="708"/>
-        <w:rPr>
-          <w:sz w:val="28"/>
-        </w:rPr>
-      </w:pPr>
+        <w:pStyle w:val="21"/>
+      </w:pPr>
+      <w:r>
+        <w:t xml:space="preserve">2.2. </w:t>
+      </w:r>
+      <w:r>
+        <w:t>План разработки</w:t>
+      </w:r>
     </w:p>
     <w:p>
       <w:pPr>
-        <w:ind w:firstLine="708"/>
-        <w:jc w:val="center"/>
-        <w:rPr>
-          <w:sz w:val="28"/>
-        </w:rPr>
-      </w:pPr>
-      <w:r>
-        <w:rPr>
-          <w:sz w:val="28"/>
-        </w:rPr>
-        <w:t>План разработки</w:t>
+        <w:pStyle w:val="ad"/>
+      </w:pPr>
+      <w:r>
+        <w:t>Роли в бр</w:t>
+      </w:r>
+      <w:bookmarkStart w:id="0" w:name="_GoBack"/>
+      <w:bookmarkEnd w:id="0"/>
+      <w:r>
+        <w:t>игаде были распределены следующим образом:</w:t>
       </w:r>
     </w:p>
     <w:p>
       <w:pPr>
-        <w:ind w:firstLine="708"/>
-        <w:rPr>
-          <w:sz w:val="28"/>
-        </w:rPr>
-      </w:pPr>
-      <w:r>
-        <w:rPr>
-          <w:sz w:val="28"/>
-        </w:rPr>
-        <w:t>Роли в бригаде были распределены следующим образом:</w:t>
+        <w:pStyle w:val="ad"/>
+        <w:numPr>
+          <w:ilvl w:val="0"/>
+          <w:numId w:val="1"/>
+        </w:numPr>
+      </w:pPr>
+      <w:r>
+        <w:t>а</w:t>
+      </w:r>
+      <w:r>
+        <w:t>рхитектор-аналитик – Якушкин А.Э.</w:t>
+      </w:r>
+      <w:r>
+        <w:t>;</w:t>
       </w:r>
     </w:p>
     <w:p>
       <w:pPr>
-        <w:ind w:firstLine="708"/>
-        <w:rPr>
-          <w:sz w:val="28"/>
-        </w:rPr>
-      </w:pPr>
-      <w:r>
-        <w:rPr>
-          <w:sz w:val="28"/>
-        </w:rPr>
-        <w:t>Архитектор-аналитик – Якушкин А.Э.</w:t>
+        <w:pStyle w:val="ad"/>
+        <w:numPr>
+          <w:ilvl w:val="0"/>
+          <w:numId w:val="1"/>
+        </w:numPr>
+      </w:pPr>
+      <w:r>
+        <w:t>р</w:t>
+      </w:r>
+      <w:r>
+        <w:t>азработчик – Гайдук М.А.</w:t>
+      </w:r>
+      <w:r>
+        <w:t>;</w:t>
       </w:r>
     </w:p>
     <w:p>
       <w:pPr>
-        <w:ind w:firstLine="708"/>
-        <w:rPr>
-          <w:sz w:val="28"/>
-        </w:rPr>
-      </w:pPr>
-      <w:r>
-        <w:rPr>
-          <w:sz w:val="28"/>
-        </w:rPr>
-        <w:t>Разработчик – Гайдук М.А.</w:t>
+        <w:pStyle w:val="ad"/>
+        <w:numPr>
+          <w:ilvl w:val="0"/>
+          <w:numId w:val="1"/>
+        </w:numPr>
+      </w:pPr>
+      <w:proofErr w:type="spellStart"/>
+      <w:r>
+        <w:t>т</w:t>
+      </w:r>
+      <w:r>
+        <w:t>естировщик</w:t>
+      </w:r>
+      <w:proofErr w:type="spellEnd"/>
+      <w:r>
+        <w:t xml:space="preserve"> – Федорова М.Д.</w:t>
       </w:r>
     </w:p>
     <w:p>
       <w:pPr>
-        <w:ind w:firstLine="708"/>
-        <w:rPr>
-          <w:sz w:val="28"/>
-        </w:rPr>
-      </w:pPr>
-      <w:proofErr w:type="spellStart"/>
-      <w:r>
-        <w:rPr>
-          <w:sz w:val="28"/>
-        </w:rPr>
-        <w:t>Тестировщик</w:t>
-      </w:r>
-      <w:proofErr w:type="spellEnd"/>
-      <w:r>
-        <w:rPr>
-          <w:sz w:val="28"/>
-        </w:rPr>
-        <w:t xml:space="preserve"> – Федорова М.Д.</w:t>
+        <w:pStyle w:val="ad"/>
+      </w:pPr>
+      <w:r>
+        <w:t>Календарный план разработки приведен в таблице 1.</w:t>
+      </w:r>
+    </w:p>
+    <w:p>
+      <w:pPr>
+        <w:pStyle w:val="ad"/>
+        <w:jc w:val="right"/>
+      </w:pPr>
+      <w:r>
+        <w:t>Таблица 1. Календарный план разработки</w:t>
       </w:r>
     </w:p>
     <w:tbl>
@@ -722,25 +525,27 @@
         <w:tblLook w:val="04A0" w:firstRow="1" w:lastRow="0" w:firstColumn="1" w:lastColumn="0" w:noHBand="0" w:noVBand="1"/>
       </w:tblPr>
       <w:tblGrid>
-        <w:gridCol w:w="1809"/>
-        <w:gridCol w:w="5529"/>
-        <w:gridCol w:w="2233"/>
+        <w:gridCol w:w="1384"/>
+        <w:gridCol w:w="6095"/>
+        <w:gridCol w:w="2092"/>
       </w:tblGrid>
       <w:tr>
         <w:tc>
           <w:tcPr>
-            <w:tcW w:w="1809" w:type="dxa"/>
+            <w:tcW w:w="1384" w:type="dxa"/>
           </w:tcPr>
           <w:p>
             <w:pPr>
               <w:jc w:val="center"/>
               <w:rPr>
-                <w:sz w:val="28"/>
-              </w:rPr>
-            </w:pPr>
-            <w:r>
-              <w:rPr>
-                <w:sz w:val="28"/>
+                <w:rFonts w:ascii="Times New Roman" w:hAnsi="Times New Roman" w:cs="Times New Roman"/>
+                <w:sz w:val="24"/>
+              </w:rPr>
+            </w:pPr>
+            <w:r>
+              <w:rPr>
+                <w:rFonts w:ascii="Times New Roman" w:hAnsi="Times New Roman" w:cs="Times New Roman"/>
+                <w:sz w:val="24"/>
               </w:rPr>
               <w:t>Дата</w:t>
             </w:r>
@@ -748,18 +553,20 @@
         </w:tc>
         <w:tc>
           <w:tcPr>
-            <w:tcW w:w="5529" w:type="dxa"/>
+            <w:tcW w:w="6095" w:type="dxa"/>
           </w:tcPr>
           <w:p>
             <w:pPr>
               <w:jc w:val="center"/>
               <w:rPr>
-                <w:sz w:val="28"/>
-              </w:rPr>
-            </w:pPr>
-            <w:r>
-              <w:rPr>
-                <w:sz w:val="28"/>
+                <w:rFonts w:ascii="Times New Roman" w:hAnsi="Times New Roman" w:cs="Times New Roman"/>
+                <w:sz w:val="24"/>
+              </w:rPr>
+            </w:pPr>
+            <w:r>
+              <w:rPr>
+                <w:rFonts w:ascii="Times New Roman" w:hAnsi="Times New Roman" w:cs="Times New Roman"/>
+                <w:sz w:val="24"/>
               </w:rPr>
               <w:t>Этап работы</w:t>
             </w:r>
@@ -767,18 +574,20 @@
         </w:tc>
         <w:tc>
           <w:tcPr>
-            <w:tcW w:w="2233" w:type="dxa"/>
+            <w:tcW w:w="2092" w:type="dxa"/>
           </w:tcPr>
           <w:p>
             <w:pPr>
               <w:jc w:val="center"/>
               <w:rPr>
-                <w:sz w:val="28"/>
-              </w:rPr>
-            </w:pPr>
-            <w:r>
-              <w:rPr>
-                <w:sz w:val="28"/>
+                <w:rFonts w:ascii="Times New Roman" w:hAnsi="Times New Roman" w:cs="Times New Roman"/>
+                <w:sz w:val="24"/>
+              </w:rPr>
+            </w:pPr>
+            <w:r>
+              <w:rPr>
+                <w:rFonts w:ascii="Times New Roman" w:hAnsi="Times New Roman" w:cs="Times New Roman"/>
+                <w:sz w:val="24"/>
               </w:rPr>
               <w:t>Ответственное лицо</w:t>
             </w:r>
@@ -788,17 +597,19 @@
       <w:tr>
         <w:tc>
           <w:tcPr>
-            <w:tcW w:w="1809" w:type="dxa"/>
-          </w:tcPr>
-          <w:p>
-            <w:pPr>
-              <w:rPr>
-                <w:sz w:val="28"/>
-              </w:rPr>
-            </w:pPr>
-            <w:r>
-              <w:rPr>
-                <w:sz w:val="28"/>
+            <w:tcW w:w="1384" w:type="dxa"/>
+          </w:tcPr>
+          <w:p>
+            <w:pPr>
+              <w:rPr>
+                <w:rFonts w:ascii="Times New Roman" w:hAnsi="Times New Roman" w:cs="Times New Roman"/>
+                <w:sz w:val="24"/>
+              </w:rPr>
+            </w:pPr>
+            <w:r>
+              <w:rPr>
+                <w:rFonts w:ascii="Times New Roman" w:hAnsi="Times New Roman" w:cs="Times New Roman"/>
+                <w:sz w:val="24"/>
               </w:rPr>
               <w:t>21 июня</w:t>
             </w:r>
@@ -806,17 +617,19 @@
         </w:tc>
         <w:tc>
           <w:tcPr>
-            <w:tcW w:w="5529" w:type="dxa"/>
-          </w:tcPr>
-          <w:p>
-            <w:pPr>
-              <w:rPr>
-                <w:sz w:val="28"/>
-              </w:rPr>
-            </w:pPr>
-            <w:r>
-              <w:rPr>
-                <w:sz w:val="28"/>
+            <w:tcW w:w="6095" w:type="dxa"/>
+          </w:tcPr>
+          <w:p>
+            <w:pPr>
+              <w:rPr>
+                <w:rFonts w:ascii="Times New Roman" w:hAnsi="Times New Roman" w:cs="Times New Roman"/>
+                <w:sz w:val="24"/>
+              </w:rPr>
+            </w:pPr>
+            <w:r>
+              <w:rPr>
+                <w:rFonts w:ascii="Times New Roman" w:hAnsi="Times New Roman" w:cs="Times New Roman"/>
+                <w:sz w:val="24"/>
               </w:rPr>
               <w:t>Согласование темы проекта;</w:t>
             </w:r>
@@ -824,38 +637,44 @@
           <w:p>
             <w:pPr>
               <w:rPr>
-                <w:sz w:val="28"/>
-              </w:rPr>
-            </w:pPr>
-            <w:r>
-              <w:rPr>
-                <w:sz w:val="28"/>
+                <w:rFonts w:ascii="Times New Roman" w:hAnsi="Times New Roman" w:cs="Times New Roman"/>
+                <w:sz w:val="24"/>
+              </w:rPr>
+            </w:pPr>
+            <w:r>
+              <w:rPr>
+                <w:rFonts w:ascii="Times New Roman" w:hAnsi="Times New Roman" w:cs="Times New Roman"/>
+                <w:sz w:val="24"/>
               </w:rPr>
               <w:t>п</w:t>
             </w:r>
             <w:r>
               <w:rPr>
-                <w:sz w:val="28"/>
+                <w:rFonts w:ascii="Times New Roman" w:hAnsi="Times New Roman" w:cs="Times New Roman"/>
+                <w:sz w:val="24"/>
               </w:rPr>
               <w:t>одготовка к работе</w:t>
             </w:r>
             <w:r>
               <w:rPr>
-                <w:sz w:val="28"/>
+                <w:rFonts w:ascii="Times New Roman" w:hAnsi="Times New Roman" w:cs="Times New Roman"/>
+                <w:sz w:val="24"/>
               </w:rPr>
               <w:t xml:space="preserve"> (создание </w:t>
             </w:r>
             <w:proofErr w:type="spellStart"/>
             <w:r>
               <w:rPr>
-                <w:sz w:val="28"/>
+                <w:rFonts w:ascii="Times New Roman" w:hAnsi="Times New Roman" w:cs="Times New Roman"/>
+                <w:sz w:val="24"/>
               </w:rPr>
               <w:t>репозитория</w:t>
             </w:r>
             <w:proofErr w:type="spellEnd"/>
             <w:r>
               <w:rPr>
-                <w:sz w:val="28"/>
+                <w:rFonts w:ascii="Times New Roman" w:hAnsi="Times New Roman" w:cs="Times New Roman"/>
+                <w:sz w:val="24"/>
               </w:rPr>
               <w:t>, настройка окружения и т.д.);</w:t>
             </w:r>
@@ -863,12 +682,14 @@
           <w:p>
             <w:pPr>
               <w:rPr>
-                <w:sz w:val="28"/>
-              </w:rPr>
-            </w:pPr>
-            <w:r>
-              <w:rPr>
-                <w:sz w:val="28"/>
+                <w:rFonts w:ascii="Times New Roman" w:hAnsi="Times New Roman" w:cs="Times New Roman"/>
+                <w:sz w:val="24"/>
+              </w:rPr>
+            </w:pPr>
+            <w:r>
+              <w:rPr>
+                <w:rFonts w:ascii="Times New Roman" w:hAnsi="Times New Roman" w:cs="Times New Roman"/>
+                <w:sz w:val="24"/>
               </w:rPr>
               <w:t>изучение теоретического материала.</w:t>
             </w:r>
@@ -876,17 +697,20 @@
         </w:tc>
         <w:tc>
           <w:tcPr>
-            <w:tcW w:w="2233" w:type="dxa"/>
-          </w:tcPr>
-          <w:p>
-            <w:pPr>
-              <w:rPr>
-                <w:sz w:val="28"/>
-              </w:rPr>
-            </w:pPr>
-            <w:r>
-              <w:rPr>
-                <w:sz w:val="28"/>
+            <w:tcW w:w="2092" w:type="dxa"/>
+          </w:tcPr>
+          <w:p>
+            <w:pPr>
+              <w:jc w:val="center"/>
+              <w:rPr>
+                <w:rFonts w:ascii="Times New Roman" w:hAnsi="Times New Roman" w:cs="Times New Roman"/>
+                <w:sz w:val="24"/>
+              </w:rPr>
+            </w:pPr>
+            <w:r>
+              <w:rPr>
+                <w:rFonts w:ascii="Times New Roman" w:hAnsi="Times New Roman" w:cs="Times New Roman"/>
+                <w:sz w:val="24"/>
               </w:rPr>
               <w:t>Совместно</w:t>
             </w:r>
@@ -896,17 +720,19 @@
       <w:tr>
         <w:tc>
           <w:tcPr>
-            <w:tcW w:w="1809" w:type="dxa"/>
-          </w:tcPr>
-          <w:p>
-            <w:pPr>
-              <w:rPr>
-                <w:sz w:val="28"/>
-              </w:rPr>
-            </w:pPr>
-            <w:r>
-              <w:rPr>
-                <w:sz w:val="28"/>
+            <w:tcW w:w="1384" w:type="dxa"/>
+          </w:tcPr>
+          <w:p>
+            <w:pPr>
+              <w:rPr>
+                <w:rFonts w:ascii="Times New Roman" w:hAnsi="Times New Roman" w:cs="Times New Roman"/>
+                <w:sz w:val="24"/>
+              </w:rPr>
+            </w:pPr>
+            <w:r>
+              <w:rPr>
+                <w:rFonts w:ascii="Times New Roman" w:hAnsi="Times New Roman" w:cs="Times New Roman"/>
+                <w:sz w:val="24"/>
               </w:rPr>
               <w:t>22 июня</w:t>
             </w:r>
@@ -914,17 +740,19 @@
         </w:tc>
         <w:tc>
           <w:tcPr>
-            <w:tcW w:w="5529" w:type="dxa"/>
-          </w:tcPr>
-          <w:p>
-            <w:pPr>
-              <w:rPr>
-                <w:sz w:val="28"/>
-              </w:rPr>
-            </w:pPr>
-            <w:r>
-              <w:rPr>
-                <w:sz w:val="28"/>
+            <w:tcW w:w="6095" w:type="dxa"/>
+          </w:tcPr>
+          <w:p>
+            <w:pPr>
+              <w:rPr>
+                <w:rFonts w:ascii="Times New Roman" w:hAnsi="Times New Roman" w:cs="Times New Roman"/>
+                <w:sz w:val="24"/>
+              </w:rPr>
+            </w:pPr>
+            <w:r>
+              <w:rPr>
+                <w:rFonts w:ascii="Times New Roman" w:hAnsi="Times New Roman" w:cs="Times New Roman"/>
+                <w:sz w:val="24"/>
               </w:rPr>
               <w:t>Составление спецификации проекта и планирование цикла разработки</w:t>
             </w:r>
@@ -932,17 +760,20 @@
         </w:tc>
         <w:tc>
           <w:tcPr>
-            <w:tcW w:w="2233" w:type="dxa"/>
-          </w:tcPr>
-          <w:p>
-            <w:pPr>
-              <w:rPr>
-                <w:sz w:val="28"/>
-              </w:rPr>
-            </w:pPr>
-            <w:r>
-              <w:rPr>
-                <w:sz w:val="28"/>
+            <w:tcW w:w="2092" w:type="dxa"/>
+          </w:tcPr>
+          <w:p>
+            <w:pPr>
+              <w:jc w:val="center"/>
+              <w:rPr>
+                <w:rFonts w:ascii="Times New Roman" w:hAnsi="Times New Roman" w:cs="Times New Roman"/>
+                <w:sz w:val="24"/>
+              </w:rPr>
+            </w:pPr>
+            <w:r>
+              <w:rPr>
+                <w:rFonts w:ascii="Times New Roman" w:hAnsi="Times New Roman" w:cs="Times New Roman"/>
+                <w:sz w:val="24"/>
               </w:rPr>
               <w:t>Якушкин А.Э.</w:t>
             </w:r>
@@ -952,17 +783,19 @@
       <w:tr>
         <w:tc>
           <w:tcPr>
-            <w:tcW w:w="1809" w:type="dxa"/>
-          </w:tcPr>
-          <w:p>
-            <w:pPr>
-              <w:rPr>
-                <w:sz w:val="28"/>
-              </w:rPr>
-            </w:pPr>
-            <w:r>
-              <w:rPr>
-                <w:sz w:val="28"/>
+            <w:tcW w:w="1384" w:type="dxa"/>
+          </w:tcPr>
+          <w:p>
+            <w:pPr>
+              <w:rPr>
+                <w:rFonts w:ascii="Times New Roman" w:hAnsi="Times New Roman" w:cs="Times New Roman"/>
+                <w:sz w:val="24"/>
+              </w:rPr>
+            </w:pPr>
+            <w:r>
+              <w:rPr>
+                <w:rFonts w:ascii="Times New Roman" w:hAnsi="Times New Roman" w:cs="Times New Roman"/>
+                <w:sz w:val="24"/>
               </w:rPr>
               <w:t>23 июня</w:t>
             </w:r>
@@ -970,17 +803,19 @@
         </w:tc>
         <w:tc>
           <w:tcPr>
-            <w:tcW w:w="5529" w:type="dxa"/>
-          </w:tcPr>
-          <w:p>
-            <w:pPr>
-              <w:rPr>
-                <w:sz w:val="28"/>
-              </w:rPr>
-            </w:pPr>
-            <w:r>
-              <w:rPr>
-                <w:sz w:val="28"/>
+            <w:tcW w:w="6095" w:type="dxa"/>
+          </w:tcPr>
+          <w:p>
+            <w:pPr>
+              <w:rPr>
+                <w:rFonts w:ascii="Times New Roman" w:hAnsi="Times New Roman" w:cs="Times New Roman"/>
+                <w:sz w:val="24"/>
+              </w:rPr>
+            </w:pPr>
+            <w:r>
+              <w:rPr>
+                <w:rFonts w:ascii="Times New Roman" w:hAnsi="Times New Roman" w:cs="Times New Roman"/>
+                <w:sz w:val="24"/>
               </w:rPr>
               <w:t>Согласование спецификации с руководителем практики и корректировка плана разработки</w:t>
             </w:r>
@@ -988,17 +823,20 @@
         </w:tc>
         <w:tc>
           <w:tcPr>
-            <w:tcW w:w="2233" w:type="dxa"/>
-          </w:tcPr>
-          <w:p>
-            <w:pPr>
-              <w:rPr>
-                <w:sz w:val="28"/>
-              </w:rPr>
-            </w:pPr>
-            <w:r>
-              <w:rPr>
-                <w:sz w:val="28"/>
+            <w:tcW w:w="2092" w:type="dxa"/>
+          </w:tcPr>
+          <w:p>
+            <w:pPr>
+              <w:jc w:val="center"/>
+              <w:rPr>
+                <w:rFonts w:ascii="Times New Roman" w:hAnsi="Times New Roman" w:cs="Times New Roman"/>
+                <w:sz w:val="24"/>
+              </w:rPr>
+            </w:pPr>
+            <w:r>
+              <w:rPr>
+                <w:rFonts w:ascii="Times New Roman" w:hAnsi="Times New Roman" w:cs="Times New Roman"/>
+                <w:sz w:val="24"/>
               </w:rPr>
               <w:t>Якушкин А.Э.</w:t>
             </w:r>
@@ -1008,35 +846,40 @@
       <w:tr>
         <w:tc>
           <w:tcPr>
-            <w:tcW w:w="1809" w:type="dxa"/>
-          </w:tcPr>
-          <w:p>
-            <w:pPr>
-              <w:rPr>
-                <w:sz w:val="28"/>
-              </w:rPr>
-            </w:pPr>
-            <w:r>
-              <w:rPr>
-                <w:sz w:val="28"/>
-              </w:rPr>
+            <w:tcW w:w="1384" w:type="dxa"/>
+          </w:tcPr>
+          <w:p>
+            <w:pPr>
+              <w:rPr>
+                <w:rFonts w:ascii="Times New Roman" w:hAnsi="Times New Roman" w:cs="Times New Roman"/>
+                <w:sz w:val="24"/>
+              </w:rPr>
+            </w:pPr>
+            <w:r>
+              <w:rPr>
+                <w:rFonts w:ascii="Times New Roman" w:hAnsi="Times New Roman" w:cs="Times New Roman"/>
+                <w:sz w:val="24"/>
+              </w:rPr>
+              <w:lastRenderedPageBreak/>
               <w:t>24-25 июня</w:t>
             </w:r>
           </w:p>
         </w:tc>
         <w:tc>
           <w:tcPr>
-            <w:tcW w:w="5529" w:type="dxa"/>
-          </w:tcPr>
-          <w:p>
-            <w:pPr>
-              <w:rPr>
-                <w:sz w:val="28"/>
-              </w:rPr>
-            </w:pPr>
-            <w:r>
-              <w:rPr>
-                <w:sz w:val="28"/>
+            <w:tcW w:w="6095" w:type="dxa"/>
+          </w:tcPr>
+          <w:p>
+            <w:pPr>
+              <w:rPr>
+                <w:rFonts w:ascii="Times New Roman" w:hAnsi="Times New Roman" w:cs="Times New Roman"/>
+                <w:sz w:val="24"/>
+              </w:rPr>
+            </w:pPr>
+            <w:r>
+              <w:rPr>
+                <w:rFonts w:ascii="Times New Roman" w:hAnsi="Times New Roman" w:cs="Times New Roman"/>
+                <w:sz w:val="24"/>
               </w:rPr>
               <w:t>Разработка графического интерфейса и основных классов</w:t>
             </w:r>
@@ -1044,17 +887,20 @@
         </w:tc>
         <w:tc>
           <w:tcPr>
-            <w:tcW w:w="2233" w:type="dxa"/>
-          </w:tcPr>
-          <w:p>
-            <w:pPr>
-              <w:rPr>
-                <w:sz w:val="28"/>
-              </w:rPr>
-            </w:pPr>
-            <w:r>
-              <w:rPr>
-                <w:sz w:val="28"/>
+            <w:tcW w:w="2092" w:type="dxa"/>
+          </w:tcPr>
+          <w:p>
+            <w:pPr>
+              <w:jc w:val="center"/>
+              <w:rPr>
+                <w:rFonts w:ascii="Times New Roman" w:hAnsi="Times New Roman" w:cs="Times New Roman"/>
+                <w:sz w:val="24"/>
+              </w:rPr>
+            </w:pPr>
+            <w:r>
+              <w:rPr>
+                <w:rFonts w:ascii="Times New Roman" w:hAnsi="Times New Roman" w:cs="Times New Roman"/>
+                <w:sz w:val="24"/>
               </w:rPr>
               <w:t>Гайдук М.А.</w:t>
             </w:r>
@@ -1064,17 +910,19 @@
       <w:tr>
         <w:tc>
           <w:tcPr>
-            <w:tcW w:w="1809" w:type="dxa"/>
-          </w:tcPr>
-          <w:p>
-            <w:pPr>
-              <w:rPr>
-                <w:sz w:val="28"/>
-              </w:rPr>
-            </w:pPr>
-            <w:r>
-              <w:rPr>
-                <w:sz w:val="28"/>
+            <w:tcW w:w="1384" w:type="dxa"/>
+          </w:tcPr>
+          <w:p>
+            <w:pPr>
+              <w:rPr>
+                <w:rFonts w:ascii="Times New Roman" w:hAnsi="Times New Roman" w:cs="Times New Roman"/>
+                <w:sz w:val="24"/>
+              </w:rPr>
+            </w:pPr>
+            <w:r>
+              <w:rPr>
+                <w:rFonts w:ascii="Times New Roman" w:hAnsi="Times New Roman" w:cs="Times New Roman"/>
+                <w:sz w:val="24"/>
               </w:rPr>
               <w:t>25 июня</w:t>
             </w:r>
@@ -1082,17 +930,19 @@
         </w:tc>
         <w:tc>
           <w:tcPr>
-            <w:tcW w:w="5529" w:type="dxa"/>
-          </w:tcPr>
-          <w:p>
-            <w:pPr>
-              <w:rPr>
-                <w:sz w:val="28"/>
-              </w:rPr>
-            </w:pPr>
-            <w:r>
-              <w:rPr>
-                <w:sz w:val="28"/>
+            <w:tcW w:w="6095" w:type="dxa"/>
+          </w:tcPr>
+          <w:p>
+            <w:pPr>
+              <w:rPr>
+                <w:rFonts w:ascii="Times New Roman" w:hAnsi="Times New Roman" w:cs="Times New Roman"/>
+                <w:sz w:val="24"/>
+              </w:rPr>
+            </w:pPr>
+            <w:r>
+              <w:rPr>
+                <w:rFonts w:ascii="Times New Roman" w:hAnsi="Times New Roman" w:cs="Times New Roman"/>
+                <w:sz w:val="24"/>
               </w:rPr>
               <w:t>Тестирование и сборка прототипа</w:t>
             </w:r>
@@ -1100,17 +950,20 @@
         </w:tc>
         <w:tc>
           <w:tcPr>
-            <w:tcW w:w="2233" w:type="dxa"/>
-          </w:tcPr>
-          <w:p>
-            <w:pPr>
-              <w:rPr>
-                <w:sz w:val="28"/>
-              </w:rPr>
-            </w:pPr>
-            <w:r>
-              <w:rPr>
-                <w:sz w:val="28"/>
+            <w:tcW w:w="2092" w:type="dxa"/>
+          </w:tcPr>
+          <w:p>
+            <w:pPr>
+              <w:jc w:val="center"/>
+              <w:rPr>
+                <w:rFonts w:ascii="Times New Roman" w:hAnsi="Times New Roman" w:cs="Times New Roman"/>
+                <w:sz w:val="24"/>
+              </w:rPr>
+            </w:pPr>
+            <w:r>
+              <w:rPr>
+                <w:rFonts w:ascii="Times New Roman" w:hAnsi="Times New Roman" w:cs="Times New Roman"/>
+                <w:sz w:val="24"/>
               </w:rPr>
               <w:t>Федорова М.Д.</w:t>
             </w:r>
@@ -1120,17 +973,19 @@
       <w:tr>
         <w:tc>
           <w:tcPr>
-            <w:tcW w:w="1809" w:type="dxa"/>
-          </w:tcPr>
-          <w:p>
-            <w:pPr>
-              <w:rPr>
-                <w:sz w:val="28"/>
-              </w:rPr>
-            </w:pPr>
-            <w:r>
-              <w:rPr>
-                <w:sz w:val="28"/>
+            <w:tcW w:w="1384" w:type="dxa"/>
+          </w:tcPr>
+          <w:p>
+            <w:pPr>
+              <w:rPr>
+                <w:rFonts w:ascii="Times New Roman" w:hAnsi="Times New Roman" w:cs="Times New Roman"/>
+                <w:sz w:val="24"/>
+              </w:rPr>
+            </w:pPr>
+            <w:r>
+              <w:rPr>
+                <w:rFonts w:ascii="Times New Roman" w:hAnsi="Times New Roman" w:cs="Times New Roman"/>
+                <w:sz w:val="24"/>
               </w:rPr>
               <w:t>26 июня</w:t>
             </w:r>
@@ -1138,17 +993,19 @@
         </w:tc>
         <w:tc>
           <w:tcPr>
-            <w:tcW w:w="5529" w:type="dxa"/>
-          </w:tcPr>
-          <w:p>
-            <w:pPr>
-              <w:rPr>
-                <w:sz w:val="28"/>
-              </w:rPr>
-            </w:pPr>
-            <w:r>
-              <w:rPr>
-                <w:sz w:val="28"/>
+            <w:tcW w:w="6095" w:type="dxa"/>
+          </w:tcPr>
+          <w:p>
+            <w:pPr>
+              <w:rPr>
+                <w:rFonts w:ascii="Times New Roman" w:hAnsi="Times New Roman" w:cs="Times New Roman"/>
+                <w:sz w:val="24"/>
+              </w:rPr>
+            </w:pPr>
+            <w:r>
+              <w:rPr>
+                <w:rFonts w:ascii="Times New Roman" w:hAnsi="Times New Roman" w:cs="Times New Roman"/>
+                <w:sz w:val="24"/>
               </w:rPr>
               <w:t>Согласование прототипа с руководителем практики</w:t>
             </w:r>
@@ -1156,17 +1013,20 @@
         </w:tc>
         <w:tc>
           <w:tcPr>
-            <w:tcW w:w="2233" w:type="dxa"/>
-          </w:tcPr>
-          <w:p>
-            <w:pPr>
-              <w:rPr>
-                <w:sz w:val="28"/>
-              </w:rPr>
-            </w:pPr>
-            <w:r>
-              <w:rPr>
-                <w:sz w:val="28"/>
+            <w:tcW w:w="2092" w:type="dxa"/>
+          </w:tcPr>
+          <w:p>
+            <w:pPr>
+              <w:jc w:val="center"/>
+              <w:rPr>
+                <w:rFonts w:ascii="Times New Roman" w:hAnsi="Times New Roman" w:cs="Times New Roman"/>
+                <w:sz w:val="24"/>
+              </w:rPr>
+            </w:pPr>
+            <w:r>
+              <w:rPr>
+                <w:rFonts w:ascii="Times New Roman" w:hAnsi="Times New Roman" w:cs="Times New Roman"/>
+                <w:sz w:val="24"/>
               </w:rPr>
               <w:t>Якушкин А.Э.</w:t>
             </w:r>
@@ -1176,7 +1036,7 @@
       <w:tr>
         <w:tc>
           <w:tcPr>
-            <w:tcW w:w="1809" w:type="dxa"/>
+            <w:tcW w:w="1384" w:type="dxa"/>
           </w:tcPr>
           <w:p>
             <w:pPr>
@@ -1184,18 +1044,21 @@
                 <w:tab w:val="right" w:pos="2974"/>
               </w:tabs>
               <w:rPr>
-                <w:sz w:val="28"/>
-              </w:rPr>
-            </w:pPr>
-            <w:r>
-              <w:rPr>
-                <w:sz w:val="28"/>
+                <w:rFonts w:ascii="Times New Roman" w:hAnsi="Times New Roman" w:cs="Times New Roman"/>
+                <w:sz w:val="24"/>
+              </w:rPr>
+            </w:pPr>
+            <w:r>
+              <w:rPr>
+                <w:rFonts w:ascii="Times New Roman" w:hAnsi="Times New Roman" w:cs="Times New Roman"/>
+                <w:sz w:val="24"/>
               </w:rPr>
               <w:t>27 июня</w:t>
             </w:r>
             <w:r>
               <w:rPr>
-                <w:sz w:val="28"/>
+                <w:rFonts w:ascii="Times New Roman" w:hAnsi="Times New Roman" w:cs="Times New Roman"/>
+                <w:sz w:val="24"/>
               </w:rPr>
               <w:tab/>
             </w:r>
@@ -1203,17 +1066,19 @@
         </w:tc>
         <w:tc>
           <w:tcPr>
-            <w:tcW w:w="5529" w:type="dxa"/>
-          </w:tcPr>
-          <w:p>
-            <w:pPr>
-              <w:rPr>
-                <w:sz w:val="28"/>
-              </w:rPr>
-            </w:pPr>
-            <w:r>
-              <w:rPr>
-                <w:sz w:val="28"/>
+            <w:tcW w:w="6095" w:type="dxa"/>
+          </w:tcPr>
+          <w:p>
+            <w:pPr>
+              <w:rPr>
+                <w:rFonts w:ascii="Times New Roman" w:hAnsi="Times New Roman" w:cs="Times New Roman"/>
+                <w:sz w:val="24"/>
+              </w:rPr>
+            </w:pPr>
+            <w:r>
+              <w:rPr>
+                <w:rFonts w:ascii="Times New Roman" w:hAnsi="Times New Roman" w:cs="Times New Roman"/>
+                <w:sz w:val="24"/>
               </w:rPr>
               <w:t xml:space="preserve">Завершение реализации класса алгоритма и графа </w:t>
             </w:r>
@@ -1221,17 +1086,20 @@
         </w:tc>
         <w:tc>
           <w:tcPr>
-            <w:tcW w:w="2233" w:type="dxa"/>
-          </w:tcPr>
-          <w:p>
-            <w:pPr>
-              <w:rPr>
-                <w:sz w:val="28"/>
-              </w:rPr>
-            </w:pPr>
-            <w:r>
-              <w:rPr>
-                <w:sz w:val="28"/>
+            <w:tcW w:w="2092" w:type="dxa"/>
+          </w:tcPr>
+          <w:p>
+            <w:pPr>
+              <w:jc w:val="center"/>
+              <w:rPr>
+                <w:rFonts w:ascii="Times New Roman" w:hAnsi="Times New Roman" w:cs="Times New Roman"/>
+                <w:sz w:val="24"/>
+              </w:rPr>
+            </w:pPr>
+            <w:r>
+              <w:rPr>
+                <w:rFonts w:ascii="Times New Roman" w:hAnsi="Times New Roman" w:cs="Times New Roman"/>
+                <w:sz w:val="24"/>
               </w:rPr>
               <w:t>Гайдук М.А.</w:t>
             </w:r>
@@ -1241,23 +1109,26 @@
       <w:tr>
         <w:tc>
           <w:tcPr>
-            <w:tcW w:w="1809" w:type="dxa"/>
-          </w:tcPr>
-          <w:p>
-            <w:pPr>
-              <w:rPr>
-                <w:sz w:val="28"/>
-              </w:rPr>
-            </w:pPr>
-            <w:r>
-              <w:rPr>
-                <w:sz w:val="28"/>
+            <w:tcW w:w="1384" w:type="dxa"/>
+          </w:tcPr>
+          <w:p>
+            <w:pPr>
+              <w:rPr>
+                <w:rFonts w:ascii="Times New Roman" w:hAnsi="Times New Roman" w:cs="Times New Roman"/>
+                <w:sz w:val="24"/>
+              </w:rPr>
+            </w:pPr>
+            <w:r>
+              <w:rPr>
+                <w:rFonts w:ascii="Times New Roman" w:hAnsi="Times New Roman" w:cs="Times New Roman"/>
+                <w:sz w:val="24"/>
               </w:rPr>
               <w:t>27 июня</w:t>
             </w:r>
             <w:r>
               <w:rPr>
-                <w:sz w:val="28"/>
+                <w:rFonts w:ascii="Times New Roman" w:hAnsi="Times New Roman" w:cs="Times New Roman"/>
+                <w:sz w:val="24"/>
               </w:rPr>
               <w:tab/>
             </w:r>
@@ -1265,17 +1136,19 @@
         </w:tc>
         <w:tc>
           <w:tcPr>
-            <w:tcW w:w="5529" w:type="dxa"/>
-          </w:tcPr>
-          <w:p>
-            <w:pPr>
-              <w:rPr>
-                <w:sz w:val="28"/>
-              </w:rPr>
-            </w:pPr>
-            <w:r>
-              <w:rPr>
-                <w:sz w:val="28"/>
+            <w:tcW w:w="6095" w:type="dxa"/>
+          </w:tcPr>
+          <w:p>
+            <w:pPr>
+              <w:rPr>
+                <w:rFonts w:ascii="Times New Roman" w:hAnsi="Times New Roman" w:cs="Times New Roman"/>
+                <w:sz w:val="24"/>
+              </w:rPr>
+            </w:pPr>
+            <w:r>
+              <w:rPr>
+                <w:rFonts w:ascii="Times New Roman" w:hAnsi="Times New Roman" w:cs="Times New Roman"/>
+                <w:sz w:val="24"/>
               </w:rPr>
               <w:t>Тестирование  вывода графа  на экран</w:t>
             </w:r>
@@ -1283,17 +1156,20 @@
         </w:tc>
         <w:tc>
           <w:tcPr>
-            <w:tcW w:w="2233" w:type="dxa"/>
-          </w:tcPr>
-          <w:p>
-            <w:pPr>
-              <w:rPr>
-                <w:sz w:val="28"/>
-              </w:rPr>
-            </w:pPr>
-            <w:r>
-              <w:rPr>
-                <w:sz w:val="28"/>
+            <w:tcW w:w="2092" w:type="dxa"/>
+          </w:tcPr>
+          <w:p>
+            <w:pPr>
+              <w:jc w:val="center"/>
+              <w:rPr>
+                <w:rFonts w:ascii="Times New Roman" w:hAnsi="Times New Roman" w:cs="Times New Roman"/>
+                <w:sz w:val="24"/>
+              </w:rPr>
+            </w:pPr>
+            <w:r>
+              <w:rPr>
+                <w:rFonts w:ascii="Times New Roman" w:hAnsi="Times New Roman" w:cs="Times New Roman"/>
+                <w:sz w:val="24"/>
               </w:rPr>
               <w:t>Федорова М.Д.</w:t>
             </w:r>
@@ -1303,17 +1179,19 @@
       <w:tr>
         <w:tc>
           <w:tcPr>
-            <w:tcW w:w="1809" w:type="dxa"/>
-          </w:tcPr>
-          <w:p>
-            <w:pPr>
-              <w:rPr>
-                <w:sz w:val="28"/>
-              </w:rPr>
-            </w:pPr>
-            <w:r>
-              <w:rPr>
-                <w:sz w:val="28"/>
+            <w:tcW w:w="1384" w:type="dxa"/>
+          </w:tcPr>
+          <w:p>
+            <w:pPr>
+              <w:rPr>
+                <w:rFonts w:ascii="Times New Roman" w:hAnsi="Times New Roman" w:cs="Times New Roman"/>
+                <w:sz w:val="24"/>
+              </w:rPr>
+            </w:pPr>
+            <w:r>
+              <w:rPr>
+                <w:rFonts w:ascii="Times New Roman" w:hAnsi="Times New Roman" w:cs="Times New Roman"/>
+                <w:sz w:val="24"/>
               </w:rPr>
               <w:t>28 июня</w:t>
             </w:r>
@@ -1321,17 +1199,19 @@
         </w:tc>
         <w:tc>
           <w:tcPr>
-            <w:tcW w:w="5529" w:type="dxa"/>
-          </w:tcPr>
-          <w:p>
-            <w:pPr>
-              <w:rPr>
-                <w:sz w:val="28"/>
-              </w:rPr>
-            </w:pPr>
-            <w:r>
-              <w:rPr>
-                <w:sz w:val="28"/>
+            <w:tcW w:w="6095" w:type="dxa"/>
+          </w:tcPr>
+          <w:p>
+            <w:pPr>
+              <w:rPr>
+                <w:rFonts w:ascii="Times New Roman" w:hAnsi="Times New Roman" w:cs="Times New Roman"/>
+                <w:sz w:val="24"/>
+              </w:rPr>
+            </w:pPr>
+            <w:r>
+              <w:rPr>
+                <w:rFonts w:ascii="Times New Roman" w:hAnsi="Times New Roman" w:cs="Times New Roman"/>
+                <w:sz w:val="24"/>
               </w:rPr>
               <w:t>Согласование рабочей версии проекта  с руководителем практики</w:t>
             </w:r>
@@ -1339,17 +1219,20 @@
         </w:tc>
         <w:tc>
           <w:tcPr>
-            <w:tcW w:w="2233" w:type="dxa"/>
-          </w:tcPr>
-          <w:p>
-            <w:pPr>
-              <w:rPr>
-                <w:sz w:val="28"/>
-              </w:rPr>
-            </w:pPr>
-            <w:r>
-              <w:rPr>
-                <w:sz w:val="28"/>
+            <w:tcW w:w="2092" w:type="dxa"/>
+          </w:tcPr>
+          <w:p>
+            <w:pPr>
+              <w:jc w:val="center"/>
+              <w:rPr>
+                <w:rFonts w:ascii="Times New Roman" w:hAnsi="Times New Roman" w:cs="Times New Roman"/>
+                <w:sz w:val="24"/>
+              </w:rPr>
+            </w:pPr>
+            <w:r>
+              <w:rPr>
+                <w:rFonts w:ascii="Times New Roman" w:hAnsi="Times New Roman" w:cs="Times New Roman"/>
+                <w:sz w:val="24"/>
               </w:rPr>
               <w:t>Якушкин А.Э.</w:t>
             </w:r>
@@ -1359,36 +1242,39 @@
       <w:tr>
         <w:tc>
           <w:tcPr>
-            <w:tcW w:w="1809" w:type="dxa"/>
-          </w:tcPr>
-          <w:p>
-            <w:pPr>
-              <w:rPr>
-                <w:sz w:val="28"/>
-              </w:rPr>
-            </w:pPr>
-            <w:r>
-              <w:rPr>
-                <w:sz w:val="28"/>
-              </w:rPr>
-              <w:lastRenderedPageBreak/>
+            <w:tcW w:w="1384" w:type="dxa"/>
+          </w:tcPr>
+          <w:p>
+            <w:pPr>
+              <w:rPr>
+                <w:rFonts w:ascii="Times New Roman" w:hAnsi="Times New Roman" w:cs="Times New Roman"/>
+                <w:sz w:val="24"/>
+              </w:rPr>
+            </w:pPr>
+            <w:r>
+              <w:rPr>
+                <w:rFonts w:ascii="Times New Roman" w:hAnsi="Times New Roman" w:cs="Times New Roman"/>
+                <w:sz w:val="24"/>
+              </w:rPr>
               <w:t>29 июня</w:t>
             </w:r>
           </w:p>
         </w:tc>
         <w:tc>
           <w:tcPr>
-            <w:tcW w:w="5529" w:type="dxa"/>
-          </w:tcPr>
-          <w:p>
-            <w:pPr>
-              <w:rPr>
-                <w:sz w:val="28"/>
-              </w:rPr>
-            </w:pPr>
-            <w:r>
-              <w:rPr>
-                <w:sz w:val="28"/>
+            <w:tcW w:w="6095" w:type="dxa"/>
+          </w:tcPr>
+          <w:p>
+            <w:pPr>
+              <w:rPr>
+                <w:rFonts w:ascii="Times New Roman" w:hAnsi="Times New Roman" w:cs="Times New Roman"/>
+                <w:sz w:val="24"/>
+              </w:rPr>
+            </w:pPr>
+            <w:r>
+              <w:rPr>
+                <w:rFonts w:ascii="Times New Roman" w:hAnsi="Times New Roman" w:cs="Times New Roman"/>
+                <w:sz w:val="24"/>
               </w:rPr>
               <w:t>Отладка проекта</w:t>
             </w:r>
@@ -1396,17 +1282,20 @@
         </w:tc>
         <w:tc>
           <w:tcPr>
-            <w:tcW w:w="2233" w:type="dxa"/>
-          </w:tcPr>
-          <w:p>
-            <w:pPr>
-              <w:rPr>
-                <w:sz w:val="28"/>
-              </w:rPr>
-            </w:pPr>
-            <w:r>
-              <w:rPr>
-                <w:sz w:val="28"/>
+            <w:tcW w:w="2092" w:type="dxa"/>
+          </w:tcPr>
+          <w:p>
+            <w:pPr>
+              <w:jc w:val="center"/>
+              <w:rPr>
+                <w:rFonts w:ascii="Times New Roman" w:hAnsi="Times New Roman" w:cs="Times New Roman"/>
+                <w:sz w:val="24"/>
+              </w:rPr>
+            </w:pPr>
+            <w:r>
+              <w:rPr>
+                <w:rFonts w:ascii="Times New Roman" w:hAnsi="Times New Roman" w:cs="Times New Roman"/>
+                <w:sz w:val="24"/>
               </w:rPr>
               <w:t>Федорова М.Д.</w:t>
             </w:r>
@@ -1416,17 +1305,19 @@
       <w:tr>
         <w:tc>
           <w:tcPr>
-            <w:tcW w:w="1809" w:type="dxa"/>
-          </w:tcPr>
-          <w:p>
-            <w:pPr>
-              <w:rPr>
-                <w:sz w:val="28"/>
-              </w:rPr>
-            </w:pPr>
-            <w:r>
-              <w:rPr>
-                <w:sz w:val="28"/>
+            <w:tcW w:w="1384" w:type="dxa"/>
+          </w:tcPr>
+          <w:p>
+            <w:pPr>
+              <w:rPr>
+                <w:rFonts w:ascii="Times New Roman" w:hAnsi="Times New Roman" w:cs="Times New Roman"/>
+                <w:sz w:val="24"/>
+              </w:rPr>
+            </w:pPr>
+            <w:r>
+              <w:rPr>
+                <w:rFonts w:ascii="Times New Roman" w:hAnsi="Times New Roman" w:cs="Times New Roman"/>
+                <w:sz w:val="24"/>
               </w:rPr>
               <w:t xml:space="preserve">30 июня </w:t>
             </w:r>
@@ -1434,29 +1325,33 @@
         </w:tc>
         <w:tc>
           <w:tcPr>
-            <w:tcW w:w="5529" w:type="dxa"/>
-          </w:tcPr>
-          <w:p>
-            <w:pPr>
-              <w:rPr>
-                <w:sz w:val="28"/>
-              </w:rPr>
-            </w:pPr>
-            <w:r>
-              <w:rPr>
-                <w:sz w:val="28"/>
+            <w:tcW w:w="6095" w:type="dxa"/>
+          </w:tcPr>
+          <w:p>
+            <w:pPr>
+              <w:rPr>
+                <w:rFonts w:ascii="Times New Roman" w:hAnsi="Times New Roman" w:cs="Times New Roman"/>
+                <w:sz w:val="24"/>
+              </w:rPr>
+            </w:pPr>
+            <w:r>
+              <w:rPr>
+                <w:rFonts w:ascii="Times New Roman" w:hAnsi="Times New Roman" w:cs="Times New Roman"/>
+                <w:sz w:val="24"/>
               </w:rPr>
               <w:t xml:space="preserve">Демонстрация </w:t>
             </w:r>
             <w:r>
               <w:rPr>
-                <w:sz w:val="28"/>
+                <w:rFonts w:ascii="Times New Roman" w:hAnsi="Times New Roman" w:cs="Times New Roman"/>
+                <w:sz w:val="24"/>
               </w:rPr>
               <w:t xml:space="preserve">и защита </w:t>
             </w:r>
             <w:r>
               <w:rPr>
-                <w:sz w:val="28"/>
+                <w:rFonts w:ascii="Times New Roman" w:hAnsi="Times New Roman" w:cs="Times New Roman"/>
+                <w:sz w:val="24"/>
               </w:rPr>
               <w:t>финальной версии</w:t>
             </w:r>
@@ -1464,17 +1359,20 @@
         </w:tc>
         <w:tc>
           <w:tcPr>
-            <w:tcW w:w="2233" w:type="dxa"/>
-          </w:tcPr>
-          <w:p>
-            <w:pPr>
-              <w:rPr>
-                <w:sz w:val="28"/>
-              </w:rPr>
-            </w:pPr>
-            <w:r>
-              <w:rPr>
-                <w:sz w:val="28"/>
+            <w:tcW w:w="2092" w:type="dxa"/>
+          </w:tcPr>
+          <w:p>
+            <w:pPr>
+              <w:jc w:val="center"/>
+              <w:rPr>
+                <w:rFonts w:ascii="Times New Roman" w:hAnsi="Times New Roman" w:cs="Times New Roman"/>
+                <w:sz w:val="24"/>
+              </w:rPr>
+            </w:pPr>
+            <w:r>
+              <w:rPr>
+                <w:rFonts w:ascii="Times New Roman" w:hAnsi="Times New Roman" w:cs="Times New Roman"/>
+                <w:sz w:val="24"/>
               </w:rPr>
               <w:t>Совместно</w:t>
             </w:r>
@@ -1508,12 +1406,133 @@
 </w:document>
 </file>
 
+<file path=word/numbering.xml><?xml version="1.0" encoding="utf-8"?>
+<w:numbering xmlns:wpc="http://schemas.microsoft.com/office/word/2010/wordprocessingCanvas" xmlns:mc="http://schemas.openxmlformats.org/markup-compatibility/2006" xmlns:o="urn:schemas-microsoft-com:office:office" xmlns:r="http://schemas.openxmlformats.org/officeDocument/2006/relationships" xmlns:m="http://schemas.openxmlformats.org/officeDocument/2006/math" xmlns:v="urn:schemas-microsoft-com:vml" xmlns:wp14="http://schemas.microsoft.com/office/word/2010/wordprocessingDrawing" xmlns:wp="http://schemas.openxmlformats.org/drawingml/2006/wordprocessingDrawing" xmlns:w10="urn:schemas-microsoft-com:office:word" xmlns:w="http://schemas.openxmlformats.org/wordprocessingml/2006/main" xmlns:w14="http://schemas.microsoft.com/office/word/2010/wordml" xmlns:wpg="http://schemas.microsoft.com/office/word/2010/wordprocessingGroup" xmlns:wpi="http://schemas.microsoft.com/office/word/2010/wordprocessingInk" xmlns:wne="http://schemas.microsoft.com/office/word/2006/wordml" xmlns:wps="http://schemas.microsoft.com/office/word/2010/wordprocessingShape" mc:Ignorable="w14 wp14">
+  <w:abstractNum w:abstractNumId="0">
+    <w:nsid w:val="5B341BDC"/>
+    <w:multiLevelType w:val="hybridMultilevel"/>
+    <w:tmpl w:val="1FC66E5A"/>
+    <w:lvl w:ilvl="0" w:tplc="04190001">
+      <w:start w:val="1"/>
+      <w:numFmt w:val="bullet"/>
+      <w:lvlText w:val=""/>
+      <w:lvlJc w:val="left"/>
+      <w:pPr>
+        <w:ind w:left="1429" w:hanging="360"/>
+      </w:pPr>
+      <w:rPr>
+        <w:rFonts w:ascii="Symbol" w:hAnsi="Symbol" w:hint="default"/>
+      </w:rPr>
+    </w:lvl>
+    <w:lvl w:ilvl="1" w:tplc="04190003" w:tentative="1">
+      <w:start w:val="1"/>
+      <w:numFmt w:val="bullet"/>
+      <w:lvlText w:val="o"/>
+      <w:lvlJc w:val="left"/>
+      <w:pPr>
+        <w:ind w:left="2149" w:hanging="360"/>
+      </w:pPr>
+      <w:rPr>
+        <w:rFonts w:ascii="Courier New" w:hAnsi="Courier New" w:cs="Courier New" w:hint="default"/>
+      </w:rPr>
+    </w:lvl>
+    <w:lvl w:ilvl="2" w:tplc="04190005" w:tentative="1">
+      <w:start w:val="1"/>
+      <w:numFmt w:val="bullet"/>
+      <w:lvlText w:val=""/>
+      <w:lvlJc w:val="left"/>
+      <w:pPr>
+        <w:ind w:left="2869" w:hanging="360"/>
+      </w:pPr>
+      <w:rPr>
+        <w:rFonts w:ascii="Wingdings" w:hAnsi="Wingdings" w:hint="default"/>
+      </w:rPr>
+    </w:lvl>
+    <w:lvl w:ilvl="3" w:tplc="04190001" w:tentative="1">
+      <w:start w:val="1"/>
+      <w:numFmt w:val="bullet"/>
+      <w:lvlText w:val=""/>
+      <w:lvlJc w:val="left"/>
+      <w:pPr>
+        <w:ind w:left="3589" w:hanging="360"/>
+      </w:pPr>
+      <w:rPr>
+        <w:rFonts w:ascii="Symbol" w:hAnsi="Symbol" w:hint="default"/>
+      </w:rPr>
+    </w:lvl>
+    <w:lvl w:ilvl="4" w:tplc="04190003" w:tentative="1">
+      <w:start w:val="1"/>
+      <w:numFmt w:val="bullet"/>
+      <w:lvlText w:val="o"/>
+      <w:lvlJc w:val="left"/>
+      <w:pPr>
+        <w:ind w:left="4309" w:hanging="360"/>
+      </w:pPr>
+      <w:rPr>
+        <w:rFonts w:ascii="Courier New" w:hAnsi="Courier New" w:cs="Courier New" w:hint="default"/>
+      </w:rPr>
+    </w:lvl>
+    <w:lvl w:ilvl="5" w:tplc="04190005" w:tentative="1">
+      <w:start w:val="1"/>
+      <w:numFmt w:val="bullet"/>
+      <w:lvlText w:val=""/>
+      <w:lvlJc w:val="left"/>
+      <w:pPr>
+        <w:ind w:left="5029" w:hanging="360"/>
+      </w:pPr>
+      <w:rPr>
+        <w:rFonts w:ascii="Wingdings" w:hAnsi="Wingdings" w:hint="default"/>
+      </w:rPr>
+    </w:lvl>
+    <w:lvl w:ilvl="6" w:tplc="04190001" w:tentative="1">
+      <w:start w:val="1"/>
+      <w:numFmt w:val="bullet"/>
+      <w:lvlText w:val=""/>
+      <w:lvlJc w:val="left"/>
+      <w:pPr>
+        <w:ind w:left="5749" w:hanging="360"/>
+      </w:pPr>
+      <w:rPr>
+        <w:rFonts w:ascii="Symbol" w:hAnsi="Symbol" w:hint="default"/>
+      </w:rPr>
+    </w:lvl>
+    <w:lvl w:ilvl="7" w:tplc="04190003" w:tentative="1">
+      <w:start w:val="1"/>
+      <w:numFmt w:val="bullet"/>
+      <w:lvlText w:val="o"/>
+      <w:lvlJc w:val="left"/>
+      <w:pPr>
+        <w:ind w:left="6469" w:hanging="360"/>
+      </w:pPr>
+      <w:rPr>
+        <w:rFonts w:ascii="Courier New" w:hAnsi="Courier New" w:cs="Courier New" w:hint="default"/>
+      </w:rPr>
+    </w:lvl>
+    <w:lvl w:ilvl="8" w:tplc="04190005" w:tentative="1">
+      <w:start w:val="1"/>
+      <w:numFmt w:val="bullet"/>
+      <w:lvlText w:val=""/>
+      <w:lvlJc w:val="left"/>
+      <w:pPr>
+        <w:ind w:left="7189" w:hanging="360"/>
+      </w:pPr>
+      <w:rPr>
+        <w:rFonts w:ascii="Wingdings" w:hAnsi="Wingdings" w:hint="default"/>
+      </w:rPr>
+    </w:lvl>
+  </w:abstractNum>
+  <w:num w:numId="1">
+    <w:abstractNumId w:val="0"/>
+  </w:num>
+</w:numbering>
+</file>
+
 <file path=word/styles.xml><?xml version="1.0" encoding="utf-8"?>
 <w:styles xmlns:mc="http://schemas.openxmlformats.org/markup-compatibility/2006" xmlns:r="http://schemas.openxmlformats.org/officeDocument/2006/relationships" xmlns:w="http://schemas.openxmlformats.org/wordprocessingml/2006/main" xmlns:w14="http://schemas.microsoft.com/office/word/2010/wordml" mc:Ignorable="w14">
   <w:docDefaults>
     <w:rPrDefault>
       <w:rPr>
-        <w:rFonts w:asciiTheme="minorHAnsi" w:eastAsia="Calibri" w:hAnsiTheme="minorHAnsi" w:cstheme="minorBidi"/>
+        <w:rFonts w:asciiTheme="minorHAnsi" w:eastAsiaTheme="minorHAnsi" w:hAnsiTheme="minorHAnsi" w:cstheme="minorBidi"/>
         <w:sz w:val="22"/>
         <w:szCs w:val="22"/>
         <w:lang w:val="ru-RU" w:eastAsia="en-US" w:bidi="ar-SA"/>
@@ -1575,7 +1594,7 @@
     <w:lsdException w:name="Medium Shading 2 Accent 1" w:semiHidden="0" w:uiPriority="64" w:unhideWhenUsed="0"/>
     <w:lsdException w:name="Medium List 1 Accent 1" w:semiHidden="0" w:uiPriority="65" w:unhideWhenUsed="0"/>
     <w:lsdException w:name="Revision" w:unhideWhenUsed="0"/>
-    <w:lsdException w:name="List Paragraph" w:semiHidden="0" w:uiPriority="34" w:unhideWhenUsed="0" w:qFormat="1"/>
+    <w:lsdException w:name="List Paragraph" w:semiHidden="0" w:unhideWhenUsed="0" w:qFormat="1"/>
     <w:lsdException w:name="Quote" w:semiHidden="0" w:uiPriority="29" w:unhideWhenUsed="0" w:qFormat="1"/>
     <w:lsdException w:name="Intense Quote" w:semiHidden="0" w:uiPriority="30" w:unhideWhenUsed="0" w:qFormat="1"/>
     <w:lsdException w:name="Medium List 2 Accent 1" w:semiHidden="0" w:uiPriority="66" w:unhideWhenUsed="0"/>
@@ -1667,15 +1686,82 @@
   <w:style w:type="paragraph" w:default="1" w:styleId="a">
     <w:name w:val="Normal"/>
     <w:qFormat/>
-    <w:rsid w:val="0076230B"/>
-    <w:rPr>
-      <w:rFonts w:ascii="Calibri" w:hAnsi="Calibri"/>
+    <w:rsid w:val="00666E9E"/>
+  </w:style>
+  <w:style w:type="paragraph" w:styleId="1">
+    <w:name w:val="heading 1"/>
+    <w:basedOn w:val="a"/>
+    <w:next w:val="a"/>
+    <w:link w:val="10"/>
+    <w:uiPriority w:val="9"/>
+    <w:qFormat/>
+    <w:rsid w:val="00666E9E"/>
+    <w:pPr>
+      <w:keepNext/>
+      <w:keepLines/>
+      <w:spacing w:before="480" w:after="0"/>
+      <w:outlineLvl w:val="0"/>
+    </w:pPr>
+    <w:rPr>
+      <w:rFonts w:asciiTheme="majorHAnsi" w:eastAsiaTheme="majorEastAsia" w:hAnsiTheme="majorHAnsi" w:cstheme="majorBidi"/>
+      <w:b/>
+      <w:bCs/>
+      <w:color w:val="365F91" w:themeColor="accent1" w:themeShade="BF"/>
+      <w:sz w:val="28"/>
+      <w:szCs w:val="28"/>
+    </w:rPr>
+  </w:style>
+  <w:style w:type="paragraph" w:styleId="2">
+    <w:name w:val="heading 2"/>
+    <w:basedOn w:val="a"/>
+    <w:next w:val="a"/>
+    <w:link w:val="20"/>
+    <w:uiPriority w:val="9"/>
+    <w:semiHidden/>
+    <w:unhideWhenUsed/>
+    <w:qFormat/>
+    <w:rsid w:val="00666E9E"/>
+    <w:pPr>
+      <w:keepNext/>
+      <w:keepLines/>
+      <w:spacing w:before="200" w:after="0"/>
+      <w:outlineLvl w:val="1"/>
+    </w:pPr>
+    <w:rPr>
+      <w:rFonts w:asciiTheme="majorHAnsi" w:eastAsiaTheme="majorEastAsia" w:hAnsiTheme="majorHAnsi" w:cstheme="majorBidi"/>
+      <w:b/>
+      <w:bCs/>
+      <w:color w:val="4F81BD" w:themeColor="accent1"/>
+      <w:sz w:val="26"/>
+      <w:szCs w:val="26"/>
+    </w:rPr>
+  </w:style>
+  <w:style w:type="paragraph" w:styleId="3">
+    <w:name w:val="heading 3"/>
+    <w:basedOn w:val="a"/>
+    <w:next w:val="a"/>
+    <w:link w:val="30"/>
+    <w:uiPriority w:val="9"/>
+    <w:semiHidden/>
+    <w:unhideWhenUsed/>
+    <w:qFormat/>
+    <w:rsid w:val="00666E9E"/>
+    <w:pPr>
+      <w:keepNext/>
+      <w:keepLines/>
+      <w:spacing w:before="200" w:after="0"/>
+      <w:outlineLvl w:val="2"/>
+    </w:pPr>
+    <w:rPr>
+      <w:rFonts w:asciiTheme="majorHAnsi" w:eastAsiaTheme="majorEastAsia" w:hAnsiTheme="majorHAnsi" w:cstheme="majorBidi"/>
+      <w:b/>
+      <w:bCs/>
+      <w:color w:val="4F81BD" w:themeColor="accent1"/>
     </w:rPr>
   </w:style>
   <w:style w:type="character" w:default="1" w:styleId="a0">
     <w:name w:val="Default Paragraph Font"/>
     <w:uiPriority w:val="1"/>
-    <w:semiHidden/>
     <w:unhideWhenUsed/>
   </w:style>
   <w:style w:type="table" w:default="1" w:styleId="a1">
@@ -1702,15 +1788,18 @@
   <w:style w:type="paragraph" w:styleId="a3">
     <w:name w:val="List Paragraph"/>
     <w:basedOn w:val="a"/>
-    <w:uiPriority w:val="34"/>
+    <w:uiPriority w:val="99"/>
     <w:qFormat/>
-    <w:rsid w:val="0076230B"/>
+    <w:rsid w:val="00666E9E"/>
     <w:pPr>
+      <w:spacing w:after="0"/>
       <w:ind w:left="720"/>
       <w:contextualSpacing/>
     </w:pPr>
     <w:rPr>
-      <w:rFonts w:cs="Times New Roman"/>
+      <w:rFonts w:ascii="Arial" w:eastAsia="Arial" w:hAnsi="Arial" w:cs="Arial"/>
+      <w:color w:val="000000"/>
+      <w:lang w:val="en-GB" w:eastAsia="en-GB"/>
     </w:rPr>
   </w:style>
   <w:style w:type="table" w:styleId="a4">
@@ -1722,6 +1811,7 @@
       <w:spacing w:after="0" w:line="240" w:lineRule="auto"/>
     </w:pPr>
     <w:tblPr>
+      <w:tblInd w:w="0" w:type="dxa"/>
       <w:tblBorders>
         <w:top w:val="single" w:sz="4" w:space="0" w:color="auto"/>
         <w:left w:val="single" w:sz="4" w:space="0" w:color="auto"/>
@@ -1730,7 +1820,286 @@
         <w:insideH w:val="single" w:sz="4" w:space="0" w:color="auto"/>
         <w:insideV w:val="single" w:sz="4" w:space="0" w:color="auto"/>
       </w:tblBorders>
+      <w:tblCellMar>
+        <w:top w:w="0" w:type="dxa"/>
+        <w:left w:w="108" w:type="dxa"/>
+        <w:bottom w:w="0" w:type="dxa"/>
+        <w:right w:w="108" w:type="dxa"/>
+      </w:tblCellMar>
     </w:tblPr>
+  </w:style>
+  <w:style w:type="paragraph" w:customStyle="1" w:styleId="a5">
+    <w:name w:val="Титульный"/>
+    <w:basedOn w:val="a6"/>
+    <w:link w:val="a7"/>
+    <w:qFormat/>
+    <w:rsid w:val="00666E9E"/>
+    <w:pPr>
+      <w:spacing w:line="360" w:lineRule="auto"/>
+      <w:jc w:val="center"/>
+    </w:pPr>
+    <w:rPr>
+      <w:rFonts w:ascii="Times New Roman" w:hAnsi="Times New Roman" w:cs="Times New Roman"/>
+      <w:b/>
+      <w:sz w:val="28"/>
+    </w:rPr>
+  </w:style>
+  <w:style w:type="character" w:customStyle="1" w:styleId="a7">
+    <w:name w:val="Титульный Знак"/>
+    <w:basedOn w:val="a8"/>
+    <w:link w:val="a5"/>
+    <w:rsid w:val="00666E9E"/>
+    <w:rPr>
+      <w:rFonts w:ascii="Times New Roman" w:hAnsi="Times New Roman" w:cs="Times New Roman"/>
+      <w:b/>
+      <w:sz w:val="28"/>
+    </w:rPr>
+  </w:style>
+  <w:style w:type="paragraph" w:styleId="a6">
+    <w:name w:val="No Spacing"/>
+    <w:link w:val="a8"/>
+    <w:uiPriority w:val="1"/>
+    <w:qFormat/>
+    <w:rsid w:val="00666E9E"/>
+    <w:pPr>
+      <w:spacing w:after="0" w:line="240" w:lineRule="auto"/>
+    </w:pPr>
+  </w:style>
+  <w:style w:type="paragraph" w:customStyle="1" w:styleId="a9">
+    <w:name w:val="Титульный: подписи"/>
+    <w:basedOn w:val="a5"/>
+    <w:link w:val="aa"/>
+    <w:qFormat/>
+    <w:rsid w:val="00666E9E"/>
+    <w:pPr>
+      <w:tabs>
+        <w:tab w:val="left" w:pos="4111"/>
+        <w:tab w:val="left" w:pos="7230"/>
+      </w:tabs>
+      <w:spacing w:line="276" w:lineRule="auto"/>
+      <w:jc w:val="left"/>
+    </w:pPr>
+    <w:rPr>
+      <w:b w:val="0"/>
+    </w:rPr>
+  </w:style>
+  <w:style w:type="character" w:customStyle="1" w:styleId="aa">
+    <w:name w:val="Титульный: подписи Знак"/>
+    <w:basedOn w:val="a7"/>
+    <w:link w:val="a9"/>
+    <w:rsid w:val="00666E9E"/>
+    <w:rPr>
+      <w:rFonts w:ascii="Times New Roman" w:hAnsi="Times New Roman" w:cs="Times New Roman"/>
+      <w:b w:val="0"/>
+      <w:sz w:val="28"/>
+    </w:rPr>
+  </w:style>
+  <w:style w:type="paragraph" w:customStyle="1" w:styleId="ab">
+    <w:name w:val="Титульный: нежирный"/>
+    <w:basedOn w:val="a5"/>
+    <w:link w:val="ac"/>
+    <w:qFormat/>
+    <w:rsid w:val="00666E9E"/>
+    <w:rPr>
+      <w:b w:val="0"/>
+    </w:rPr>
+  </w:style>
+  <w:style w:type="character" w:customStyle="1" w:styleId="ac">
+    <w:name w:val="Титульный: нежирный Знак"/>
+    <w:basedOn w:val="a7"/>
+    <w:link w:val="ab"/>
+    <w:rsid w:val="00666E9E"/>
+    <w:rPr>
+      <w:rFonts w:ascii="Times New Roman" w:hAnsi="Times New Roman" w:cs="Times New Roman"/>
+      <w:b w:val="0"/>
+      <w:sz w:val="28"/>
+    </w:rPr>
+  </w:style>
+  <w:style w:type="paragraph" w:customStyle="1" w:styleId="11">
+    <w:name w:val="ГОСТ Заголовок 1"/>
+    <w:basedOn w:val="1"/>
+    <w:link w:val="12"/>
+    <w:qFormat/>
+    <w:rsid w:val="00666E9E"/>
+    <w:pPr>
+      <w:spacing w:after="240"/>
+      <w:jc w:val="center"/>
+    </w:pPr>
+    <w:rPr>
+      <w:rFonts w:ascii="Times New Roman" w:hAnsi="Times New Roman"/>
+      <w:caps/>
+      <w:color w:val="auto"/>
+    </w:rPr>
+  </w:style>
+  <w:style w:type="character" w:customStyle="1" w:styleId="12">
+    <w:name w:val="ГОСТ Заголовок 1 Знак"/>
+    <w:basedOn w:val="a7"/>
+    <w:link w:val="11"/>
+    <w:rsid w:val="00666E9E"/>
+    <w:rPr>
+      <w:rFonts w:ascii="Times New Roman" w:eastAsiaTheme="majorEastAsia" w:hAnsi="Times New Roman" w:cstheme="majorBidi"/>
+      <w:b/>
+      <w:bCs/>
+      <w:caps/>
+      <w:sz w:val="28"/>
+      <w:szCs w:val="28"/>
+    </w:rPr>
+  </w:style>
+  <w:style w:type="character" w:customStyle="1" w:styleId="10">
+    <w:name w:val="Заголовок 1 Знак"/>
+    <w:basedOn w:val="a0"/>
+    <w:link w:val="1"/>
+    <w:uiPriority w:val="9"/>
+    <w:rsid w:val="00666E9E"/>
+    <w:rPr>
+      <w:rFonts w:asciiTheme="majorHAnsi" w:eastAsiaTheme="majorEastAsia" w:hAnsiTheme="majorHAnsi" w:cstheme="majorBidi"/>
+      <w:b/>
+      <w:bCs/>
+      <w:color w:val="365F91" w:themeColor="accent1" w:themeShade="BF"/>
+      <w:sz w:val="28"/>
+      <w:szCs w:val="28"/>
+    </w:rPr>
+  </w:style>
+  <w:style w:type="paragraph" w:customStyle="1" w:styleId="21">
+    <w:name w:val="ГОСТ Заголовок 2"/>
+    <w:basedOn w:val="2"/>
+    <w:link w:val="22"/>
+    <w:qFormat/>
+    <w:rsid w:val="00666E9E"/>
+    <w:pPr>
+      <w:spacing w:after="240"/>
+      <w:jc w:val="center"/>
+    </w:pPr>
+    <w:rPr>
+      <w:rFonts w:ascii="Times New Roman" w:hAnsi="Times New Roman"/>
+      <w:caps/>
+      <w:color w:val="000000" w:themeColor="text1"/>
+      <w:sz w:val="30"/>
+    </w:rPr>
+  </w:style>
+  <w:style w:type="character" w:customStyle="1" w:styleId="22">
+    <w:name w:val="ГОСТ Заголовок 2 Знак"/>
+    <w:basedOn w:val="20"/>
+    <w:link w:val="21"/>
+    <w:rsid w:val="00666E9E"/>
+    <w:rPr>
+      <w:rFonts w:ascii="Times New Roman" w:eastAsiaTheme="majorEastAsia" w:hAnsi="Times New Roman" w:cstheme="majorBidi"/>
+      <w:b/>
+      <w:bCs/>
+      <w:caps/>
+      <w:color w:val="000000" w:themeColor="text1"/>
+      <w:sz w:val="30"/>
+      <w:szCs w:val="26"/>
+    </w:rPr>
+  </w:style>
+  <w:style w:type="character" w:customStyle="1" w:styleId="20">
+    <w:name w:val="Заголовок 2 Знак"/>
+    <w:basedOn w:val="a0"/>
+    <w:link w:val="2"/>
+    <w:uiPriority w:val="9"/>
+    <w:semiHidden/>
+    <w:rsid w:val="00666E9E"/>
+    <w:rPr>
+      <w:rFonts w:asciiTheme="majorHAnsi" w:eastAsiaTheme="majorEastAsia" w:hAnsiTheme="majorHAnsi" w:cstheme="majorBidi"/>
+      <w:b/>
+      <w:bCs/>
+      <w:color w:val="4F81BD" w:themeColor="accent1"/>
+      <w:sz w:val="26"/>
+      <w:szCs w:val="26"/>
+    </w:rPr>
+  </w:style>
+  <w:style w:type="paragraph" w:customStyle="1" w:styleId="ad">
+    <w:name w:val="ГОСТ Абзац"/>
+    <w:basedOn w:val="a"/>
+    <w:link w:val="ae"/>
+    <w:qFormat/>
+    <w:rsid w:val="00666E9E"/>
+    <w:pPr>
+      <w:spacing w:line="360" w:lineRule="auto"/>
+      <w:ind w:firstLine="709"/>
+      <w:contextualSpacing/>
+      <w:jc w:val="both"/>
+    </w:pPr>
+    <w:rPr>
+      <w:rFonts w:ascii="Times New Roman" w:hAnsi="Times New Roman"/>
+      <w:sz w:val="28"/>
+    </w:rPr>
+  </w:style>
+  <w:style w:type="character" w:customStyle="1" w:styleId="ae">
+    <w:name w:val="ГОСТ Абзац Знак"/>
+    <w:basedOn w:val="a0"/>
+    <w:link w:val="ad"/>
+    <w:rsid w:val="00666E9E"/>
+    <w:rPr>
+      <w:rFonts w:ascii="Times New Roman" w:hAnsi="Times New Roman"/>
+      <w:sz w:val="28"/>
+    </w:rPr>
+  </w:style>
+  <w:style w:type="paragraph" w:customStyle="1" w:styleId="af">
+    <w:name w:val="АБЗАЦ"/>
+    <w:basedOn w:val="a"/>
+    <w:qFormat/>
+    <w:rsid w:val="00666E9E"/>
+    <w:pPr>
+      <w:spacing w:after="120" w:line="240" w:lineRule="auto"/>
+      <w:ind w:firstLine="426"/>
+    </w:pPr>
+    <w:rPr>
+      <w:rFonts w:ascii="Times New Roman" w:eastAsia="Times New Roman" w:hAnsi="Times New Roman" w:cs="Times New Roman"/>
+      <w:sz w:val="24"/>
+      <w:szCs w:val="24"/>
+      <w:lang w:eastAsia="ru-RU"/>
+    </w:rPr>
+  </w:style>
+  <w:style w:type="character" w:customStyle="1" w:styleId="a8">
+    <w:name w:val="Без интервала Знак"/>
+    <w:basedOn w:val="a0"/>
+    <w:link w:val="a6"/>
+    <w:uiPriority w:val="1"/>
+    <w:rsid w:val="00666E9E"/>
+  </w:style>
+  <w:style w:type="paragraph" w:customStyle="1" w:styleId="31">
+    <w:name w:val="ГОСТ Заголовок 3"/>
+    <w:basedOn w:val="3"/>
+    <w:link w:val="32"/>
+    <w:qFormat/>
+    <w:rsid w:val="00666E9E"/>
+    <w:pPr>
+      <w:spacing w:before="240" w:after="240"/>
+      <w:ind w:firstLine="709"/>
+    </w:pPr>
+    <w:rPr>
+      <w:rFonts w:ascii="Times New Roman" w:hAnsi="Times New Roman"/>
+      <w:color w:val="000000" w:themeColor="text1"/>
+      <w:sz w:val="28"/>
+    </w:rPr>
+  </w:style>
+  <w:style w:type="character" w:customStyle="1" w:styleId="30">
+    <w:name w:val="Заголовок 3 Знак"/>
+    <w:basedOn w:val="a0"/>
+    <w:link w:val="3"/>
+    <w:uiPriority w:val="9"/>
+    <w:semiHidden/>
+    <w:rsid w:val="00666E9E"/>
+    <w:rPr>
+      <w:rFonts w:asciiTheme="majorHAnsi" w:eastAsiaTheme="majorEastAsia" w:hAnsiTheme="majorHAnsi" w:cstheme="majorBidi"/>
+      <w:b/>
+      <w:bCs/>
+      <w:color w:val="4F81BD" w:themeColor="accent1"/>
+    </w:rPr>
+  </w:style>
+  <w:style w:type="character" w:customStyle="1" w:styleId="32">
+    <w:name w:val="ГОСТ Заголовок 3 Знак"/>
+    <w:basedOn w:val="30"/>
+    <w:link w:val="31"/>
+    <w:rsid w:val="00666E9E"/>
+    <w:rPr>
+      <w:rFonts w:ascii="Times New Roman" w:eastAsiaTheme="majorEastAsia" w:hAnsi="Times New Roman" w:cstheme="majorBidi"/>
+      <w:b/>
+      <w:bCs/>
+      <w:color w:val="000000" w:themeColor="text1"/>
+      <w:sz w:val="28"/>
+    </w:rPr>
   </w:style>
 </w:styles>
 </file>
@@ -1740,7 +2109,7 @@
   <w:docDefaults>
     <w:rPrDefault>
       <w:rPr>
-        <w:rFonts w:asciiTheme="minorHAnsi" w:eastAsia="Calibri" w:hAnsiTheme="minorHAnsi" w:cstheme="minorBidi"/>
+        <w:rFonts w:asciiTheme="minorHAnsi" w:eastAsiaTheme="minorHAnsi" w:hAnsiTheme="minorHAnsi" w:cstheme="minorBidi"/>
         <w:sz w:val="22"/>
         <w:szCs w:val="22"/>
         <w:lang w:val="ru-RU" w:eastAsia="en-US" w:bidi="ar-SA"/>
@@ -1802,7 +2171,7 @@
     <w:lsdException w:name="Medium Shading 2 Accent 1" w:semiHidden="0" w:uiPriority="64" w:unhideWhenUsed="0"/>
     <w:lsdException w:name="Medium List 1 Accent 1" w:semiHidden="0" w:uiPriority="65" w:unhideWhenUsed="0"/>
     <w:lsdException w:name="Revision" w:unhideWhenUsed="0"/>
-    <w:lsdException w:name="List Paragraph" w:semiHidden="0" w:uiPriority="34" w:unhideWhenUsed="0" w:qFormat="1"/>
+    <w:lsdException w:name="List Paragraph" w:semiHidden="0" w:unhideWhenUsed="0" w:qFormat="1"/>
     <w:lsdException w:name="Quote" w:semiHidden="0" w:uiPriority="29" w:unhideWhenUsed="0" w:qFormat="1"/>
     <w:lsdException w:name="Intense Quote" w:semiHidden="0" w:uiPriority="30" w:unhideWhenUsed="0" w:qFormat="1"/>
     <w:lsdException w:name="Medium List 2 Accent 1" w:semiHidden="0" w:uiPriority="66" w:unhideWhenUsed="0"/>
@@ -1894,15 +2263,82 @@
   <w:style w:type="paragraph" w:default="1" w:styleId="a">
     <w:name w:val="Normal"/>
     <w:qFormat/>
-    <w:rsid w:val="0076230B"/>
-    <w:rPr>
-      <w:rFonts w:ascii="Calibri" w:hAnsi="Calibri"/>
+    <w:rsid w:val="00666E9E"/>
+  </w:style>
+  <w:style w:type="paragraph" w:styleId="1">
+    <w:name w:val="heading 1"/>
+    <w:basedOn w:val="a"/>
+    <w:next w:val="a"/>
+    <w:link w:val="10"/>
+    <w:uiPriority w:val="9"/>
+    <w:qFormat/>
+    <w:rsid w:val="00666E9E"/>
+    <w:pPr>
+      <w:keepNext/>
+      <w:keepLines/>
+      <w:spacing w:before="480" w:after="0"/>
+      <w:outlineLvl w:val="0"/>
+    </w:pPr>
+    <w:rPr>
+      <w:rFonts w:asciiTheme="majorHAnsi" w:eastAsiaTheme="majorEastAsia" w:hAnsiTheme="majorHAnsi" w:cstheme="majorBidi"/>
+      <w:b/>
+      <w:bCs/>
+      <w:color w:val="365F91" w:themeColor="accent1" w:themeShade="BF"/>
+      <w:sz w:val="28"/>
+      <w:szCs w:val="28"/>
+    </w:rPr>
+  </w:style>
+  <w:style w:type="paragraph" w:styleId="2">
+    <w:name w:val="heading 2"/>
+    <w:basedOn w:val="a"/>
+    <w:next w:val="a"/>
+    <w:link w:val="20"/>
+    <w:uiPriority w:val="9"/>
+    <w:semiHidden/>
+    <w:unhideWhenUsed/>
+    <w:qFormat/>
+    <w:rsid w:val="00666E9E"/>
+    <w:pPr>
+      <w:keepNext/>
+      <w:keepLines/>
+      <w:spacing w:before="200" w:after="0"/>
+      <w:outlineLvl w:val="1"/>
+    </w:pPr>
+    <w:rPr>
+      <w:rFonts w:asciiTheme="majorHAnsi" w:eastAsiaTheme="majorEastAsia" w:hAnsiTheme="majorHAnsi" w:cstheme="majorBidi"/>
+      <w:b/>
+      <w:bCs/>
+      <w:color w:val="4F81BD" w:themeColor="accent1"/>
+      <w:sz w:val="26"/>
+      <w:szCs w:val="26"/>
+    </w:rPr>
+  </w:style>
+  <w:style w:type="paragraph" w:styleId="3">
+    <w:name w:val="heading 3"/>
+    <w:basedOn w:val="a"/>
+    <w:next w:val="a"/>
+    <w:link w:val="30"/>
+    <w:uiPriority w:val="9"/>
+    <w:semiHidden/>
+    <w:unhideWhenUsed/>
+    <w:qFormat/>
+    <w:rsid w:val="00666E9E"/>
+    <w:pPr>
+      <w:keepNext/>
+      <w:keepLines/>
+      <w:spacing w:before="200" w:after="0"/>
+      <w:outlineLvl w:val="2"/>
+    </w:pPr>
+    <w:rPr>
+      <w:rFonts w:asciiTheme="majorHAnsi" w:eastAsiaTheme="majorEastAsia" w:hAnsiTheme="majorHAnsi" w:cstheme="majorBidi"/>
+      <w:b/>
+      <w:bCs/>
+      <w:color w:val="4F81BD" w:themeColor="accent1"/>
     </w:rPr>
   </w:style>
   <w:style w:type="character" w:default="1" w:styleId="a0">
     <w:name w:val="Default Paragraph Font"/>
     <w:uiPriority w:val="1"/>
-    <w:semiHidden/>
     <w:unhideWhenUsed/>
   </w:style>
   <w:style w:type="table" w:default="1" w:styleId="a1">
@@ -1929,15 +2365,18 @@
   <w:style w:type="paragraph" w:styleId="a3">
     <w:name w:val="List Paragraph"/>
     <w:basedOn w:val="a"/>
-    <w:uiPriority w:val="34"/>
+    <w:uiPriority w:val="99"/>
     <w:qFormat/>
-    <w:rsid w:val="0076230B"/>
+    <w:rsid w:val="00666E9E"/>
     <w:pPr>
+      <w:spacing w:after="0"/>
       <w:ind w:left="720"/>
       <w:contextualSpacing/>
     </w:pPr>
     <w:rPr>
-      <w:rFonts w:cs="Times New Roman"/>
+      <w:rFonts w:ascii="Arial" w:eastAsia="Arial" w:hAnsi="Arial" w:cs="Arial"/>
+      <w:color w:val="000000"/>
+      <w:lang w:val="en-GB" w:eastAsia="en-GB"/>
     </w:rPr>
   </w:style>
   <w:style w:type="table" w:styleId="a4">
@@ -1949,6 +2388,7 @@
       <w:spacing w:after="0" w:line="240" w:lineRule="auto"/>
     </w:pPr>
     <w:tblPr>
+      <w:tblInd w:w="0" w:type="dxa"/>
       <w:tblBorders>
         <w:top w:val="single" w:sz="4" w:space="0" w:color="auto"/>
         <w:left w:val="single" w:sz="4" w:space="0" w:color="auto"/>
@@ -1957,7 +2397,286 @@
         <w:insideH w:val="single" w:sz="4" w:space="0" w:color="auto"/>
         <w:insideV w:val="single" w:sz="4" w:space="0" w:color="auto"/>
       </w:tblBorders>
+      <w:tblCellMar>
+        <w:top w:w="0" w:type="dxa"/>
+        <w:left w:w="108" w:type="dxa"/>
+        <w:bottom w:w="0" w:type="dxa"/>
+        <w:right w:w="108" w:type="dxa"/>
+      </w:tblCellMar>
     </w:tblPr>
+  </w:style>
+  <w:style w:type="paragraph" w:customStyle="1" w:styleId="a5">
+    <w:name w:val="Титульный"/>
+    <w:basedOn w:val="a6"/>
+    <w:link w:val="a7"/>
+    <w:qFormat/>
+    <w:rsid w:val="00666E9E"/>
+    <w:pPr>
+      <w:spacing w:line="360" w:lineRule="auto"/>
+      <w:jc w:val="center"/>
+    </w:pPr>
+    <w:rPr>
+      <w:rFonts w:ascii="Times New Roman" w:hAnsi="Times New Roman" w:cs="Times New Roman"/>
+      <w:b/>
+      <w:sz w:val="28"/>
+    </w:rPr>
+  </w:style>
+  <w:style w:type="character" w:customStyle="1" w:styleId="a7">
+    <w:name w:val="Титульный Знак"/>
+    <w:basedOn w:val="a8"/>
+    <w:link w:val="a5"/>
+    <w:rsid w:val="00666E9E"/>
+    <w:rPr>
+      <w:rFonts w:ascii="Times New Roman" w:hAnsi="Times New Roman" w:cs="Times New Roman"/>
+      <w:b/>
+      <w:sz w:val="28"/>
+    </w:rPr>
+  </w:style>
+  <w:style w:type="paragraph" w:styleId="a6">
+    <w:name w:val="No Spacing"/>
+    <w:link w:val="a8"/>
+    <w:uiPriority w:val="1"/>
+    <w:qFormat/>
+    <w:rsid w:val="00666E9E"/>
+    <w:pPr>
+      <w:spacing w:after="0" w:line="240" w:lineRule="auto"/>
+    </w:pPr>
+  </w:style>
+  <w:style w:type="paragraph" w:customStyle="1" w:styleId="a9">
+    <w:name w:val="Титульный: подписи"/>
+    <w:basedOn w:val="a5"/>
+    <w:link w:val="aa"/>
+    <w:qFormat/>
+    <w:rsid w:val="00666E9E"/>
+    <w:pPr>
+      <w:tabs>
+        <w:tab w:val="left" w:pos="4111"/>
+        <w:tab w:val="left" w:pos="7230"/>
+      </w:tabs>
+      <w:spacing w:line="276" w:lineRule="auto"/>
+      <w:jc w:val="left"/>
+    </w:pPr>
+    <w:rPr>
+      <w:b w:val="0"/>
+    </w:rPr>
+  </w:style>
+  <w:style w:type="character" w:customStyle="1" w:styleId="aa">
+    <w:name w:val="Титульный: подписи Знак"/>
+    <w:basedOn w:val="a7"/>
+    <w:link w:val="a9"/>
+    <w:rsid w:val="00666E9E"/>
+    <w:rPr>
+      <w:rFonts w:ascii="Times New Roman" w:hAnsi="Times New Roman" w:cs="Times New Roman"/>
+      <w:b w:val="0"/>
+      <w:sz w:val="28"/>
+    </w:rPr>
+  </w:style>
+  <w:style w:type="paragraph" w:customStyle="1" w:styleId="ab">
+    <w:name w:val="Титульный: нежирный"/>
+    <w:basedOn w:val="a5"/>
+    <w:link w:val="ac"/>
+    <w:qFormat/>
+    <w:rsid w:val="00666E9E"/>
+    <w:rPr>
+      <w:b w:val="0"/>
+    </w:rPr>
+  </w:style>
+  <w:style w:type="character" w:customStyle="1" w:styleId="ac">
+    <w:name w:val="Титульный: нежирный Знак"/>
+    <w:basedOn w:val="a7"/>
+    <w:link w:val="ab"/>
+    <w:rsid w:val="00666E9E"/>
+    <w:rPr>
+      <w:rFonts w:ascii="Times New Roman" w:hAnsi="Times New Roman" w:cs="Times New Roman"/>
+      <w:b w:val="0"/>
+      <w:sz w:val="28"/>
+    </w:rPr>
+  </w:style>
+  <w:style w:type="paragraph" w:customStyle="1" w:styleId="11">
+    <w:name w:val="ГОСТ Заголовок 1"/>
+    <w:basedOn w:val="1"/>
+    <w:link w:val="12"/>
+    <w:qFormat/>
+    <w:rsid w:val="00666E9E"/>
+    <w:pPr>
+      <w:spacing w:after="240"/>
+      <w:jc w:val="center"/>
+    </w:pPr>
+    <w:rPr>
+      <w:rFonts w:ascii="Times New Roman" w:hAnsi="Times New Roman"/>
+      <w:caps/>
+      <w:color w:val="auto"/>
+    </w:rPr>
+  </w:style>
+  <w:style w:type="character" w:customStyle="1" w:styleId="12">
+    <w:name w:val="ГОСТ Заголовок 1 Знак"/>
+    <w:basedOn w:val="a7"/>
+    <w:link w:val="11"/>
+    <w:rsid w:val="00666E9E"/>
+    <w:rPr>
+      <w:rFonts w:ascii="Times New Roman" w:eastAsiaTheme="majorEastAsia" w:hAnsi="Times New Roman" w:cstheme="majorBidi"/>
+      <w:b/>
+      <w:bCs/>
+      <w:caps/>
+      <w:sz w:val="28"/>
+      <w:szCs w:val="28"/>
+    </w:rPr>
+  </w:style>
+  <w:style w:type="character" w:customStyle="1" w:styleId="10">
+    <w:name w:val="Заголовок 1 Знак"/>
+    <w:basedOn w:val="a0"/>
+    <w:link w:val="1"/>
+    <w:uiPriority w:val="9"/>
+    <w:rsid w:val="00666E9E"/>
+    <w:rPr>
+      <w:rFonts w:asciiTheme="majorHAnsi" w:eastAsiaTheme="majorEastAsia" w:hAnsiTheme="majorHAnsi" w:cstheme="majorBidi"/>
+      <w:b/>
+      <w:bCs/>
+      <w:color w:val="365F91" w:themeColor="accent1" w:themeShade="BF"/>
+      <w:sz w:val="28"/>
+      <w:szCs w:val="28"/>
+    </w:rPr>
+  </w:style>
+  <w:style w:type="paragraph" w:customStyle="1" w:styleId="21">
+    <w:name w:val="ГОСТ Заголовок 2"/>
+    <w:basedOn w:val="2"/>
+    <w:link w:val="22"/>
+    <w:qFormat/>
+    <w:rsid w:val="00666E9E"/>
+    <w:pPr>
+      <w:spacing w:after="240"/>
+      <w:jc w:val="center"/>
+    </w:pPr>
+    <w:rPr>
+      <w:rFonts w:ascii="Times New Roman" w:hAnsi="Times New Roman"/>
+      <w:caps/>
+      <w:color w:val="000000" w:themeColor="text1"/>
+      <w:sz w:val="30"/>
+    </w:rPr>
+  </w:style>
+  <w:style w:type="character" w:customStyle="1" w:styleId="22">
+    <w:name w:val="ГОСТ Заголовок 2 Знак"/>
+    <w:basedOn w:val="20"/>
+    <w:link w:val="21"/>
+    <w:rsid w:val="00666E9E"/>
+    <w:rPr>
+      <w:rFonts w:ascii="Times New Roman" w:eastAsiaTheme="majorEastAsia" w:hAnsi="Times New Roman" w:cstheme="majorBidi"/>
+      <w:b/>
+      <w:bCs/>
+      <w:caps/>
+      <w:color w:val="000000" w:themeColor="text1"/>
+      <w:sz w:val="30"/>
+      <w:szCs w:val="26"/>
+    </w:rPr>
+  </w:style>
+  <w:style w:type="character" w:customStyle="1" w:styleId="20">
+    <w:name w:val="Заголовок 2 Знак"/>
+    <w:basedOn w:val="a0"/>
+    <w:link w:val="2"/>
+    <w:uiPriority w:val="9"/>
+    <w:semiHidden/>
+    <w:rsid w:val="00666E9E"/>
+    <w:rPr>
+      <w:rFonts w:asciiTheme="majorHAnsi" w:eastAsiaTheme="majorEastAsia" w:hAnsiTheme="majorHAnsi" w:cstheme="majorBidi"/>
+      <w:b/>
+      <w:bCs/>
+      <w:color w:val="4F81BD" w:themeColor="accent1"/>
+      <w:sz w:val="26"/>
+      <w:szCs w:val="26"/>
+    </w:rPr>
+  </w:style>
+  <w:style w:type="paragraph" w:customStyle="1" w:styleId="ad">
+    <w:name w:val="ГОСТ Абзац"/>
+    <w:basedOn w:val="a"/>
+    <w:link w:val="ae"/>
+    <w:qFormat/>
+    <w:rsid w:val="00666E9E"/>
+    <w:pPr>
+      <w:spacing w:line="360" w:lineRule="auto"/>
+      <w:ind w:firstLine="709"/>
+      <w:contextualSpacing/>
+      <w:jc w:val="both"/>
+    </w:pPr>
+    <w:rPr>
+      <w:rFonts w:ascii="Times New Roman" w:hAnsi="Times New Roman"/>
+      <w:sz w:val="28"/>
+    </w:rPr>
+  </w:style>
+  <w:style w:type="character" w:customStyle="1" w:styleId="ae">
+    <w:name w:val="ГОСТ Абзац Знак"/>
+    <w:basedOn w:val="a0"/>
+    <w:link w:val="ad"/>
+    <w:rsid w:val="00666E9E"/>
+    <w:rPr>
+      <w:rFonts w:ascii="Times New Roman" w:hAnsi="Times New Roman"/>
+      <w:sz w:val="28"/>
+    </w:rPr>
+  </w:style>
+  <w:style w:type="paragraph" w:customStyle="1" w:styleId="af">
+    <w:name w:val="АБЗАЦ"/>
+    <w:basedOn w:val="a"/>
+    <w:qFormat/>
+    <w:rsid w:val="00666E9E"/>
+    <w:pPr>
+      <w:spacing w:after="120" w:line="240" w:lineRule="auto"/>
+      <w:ind w:firstLine="426"/>
+    </w:pPr>
+    <w:rPr>
+      <w:rFonts w:ascii="Times New Roman" w:eastAsia="Times New Roman" w:hAnsi="Times New Roman" w:cs="Times New Roman"/>
+      <w:sz w:val="24"/>
+      <w:szCs w:val="24"/>
+      <w:lang w:eastAsia="ru-RU"/>
+    </w:rPr>
+  </w:style>
+  <w:style w:type="character" w:customStyle="1" w:styleId="a8">
+    <w:name w:val="Без интервала Знак"/>
+    <w:basedOn w:val="a0"/>
+    <w:link w:val="a6"/>
+    <w:uiPriority w:val="1"/>
+    <w:rsid w:val="00666E9E"/>
+  </w:style>
+  <w:style w:type="paragraph" w:customStyle="1" w:styleId="31">
+    <w:name w:val="ГОСТ Заголовок 3"/>
+    <w:basedOn w:val="3"/>
+    <w:link w:val="32"/>
+    <w:qFormat/>
+    <w:rsid w:val="00666E9E"/>
+    <w:pPr>
+      <w:spacing w:before="240" w:after="240"/>
+      <w:ind w:firstLine="709"/>
+    </w:pPr>
+    <w:rPr>
+      <w:rFonts w:ascii="Times New Roman" w:hAnsi="Times New Roman"/>
+      <w:color w:val="000000" w:themeColor="text1"/>
+      <w:sz w:val="28"/>
+    </w:rPr>
+  </w:style>
+  <w:style w:type="character" w:customStyle="1" w:styleId="30">
+    <w:name w:val="Заголовок 3 Знак"/>
+    <w:basedOn w:val="a0"/>
+    <w:link w:val="3"/>
+    <w:uiPriority w:val="9"/>
+    <w:semiHidden/>
+    <w:rsid w:val="00666E9E"/>
+    <w:rPr>
+      <w:rFonts w:asciiTheme="majorHAnsi" w:eastAsiaTheme="majorEastAsia" w:hAnsiTheme="majorHAnsi" w:cstheme="majorBidi"/>
+      <w:b/>
+      <w:bCs/>
+      <w:color w:val="4F81BD" w:themeColor="accent1"/>
+    </w:rPr>
+  </w:style>
+  <w:style w:type="character" w:customStyle="1" w:styleId="32">
+    <w:name w:val="ГОСТ Заголовок 3 Знак"/>
+    <w:basedOn w:val="30"/>
+    <w:link w:val="31"/>
+    <w:rsid w:val="00666E9E"/>
+    <w:rPr>
+      <w:rFonts w:ascii="Times New Roman" w:eastAsiaTheme="majorEastAsia" w:hAnsi="Times New Roman" w:cstheme="majorBidi"/>
+      <w:b/>
+      <w:bCs/>
+      <w:color w:val="000000" w:themeColor="text1"/>
+      <w:sz w:val="28"/>
+    </w:rPr>
   </w:style>
 </w:styles>
 </file>
@@ -2252,7 +2971,7 @@
 </file>
 
 <file path=customXml/itemProps1.xml><?xml version="1.0" encoding="utf-8"?>
-<ds:datastoreItem xmlns:ds="http://schemas.openxmlformats.org/officeDocument/2006/customXml" ds:itemID="{6D2F68AA-9672-4FA6-BC6A-7F258606C5DB}">
+<ds:datastoreItem xmlns:ds="http://schemas.openxmlformats.org/officeDocument/2006/customXml" ds:itemID="{E3E9AC71-40C5-4907-8B42-DA2AE6BF60EA}">
   <ds:schemaRefs>
     <ds:schemaRef ds:uri="http://schemas.openxmlformats.org/officeDocument/2006/bibliography"/>
   </ds:schemaRefs>

--- a/docs/spec.docx
+++ b/docs/spec.docx
@@ -14,7 +14,6 @@
         <w:rPr>
           <w:sz w:val="32"/>
           <w:szCs w:val="32"/>
-          <w:lang w:val="en-US"/>
         </w:rPr>
         <w:t xml:space="preserve">2. </w:t>
       </w:r>
@@ -119,6 +118,73 @@
       <w:pPr>
         <w:pStyle w:val="ad"/>
       </w:pPr>
+      <w:r>
+        <w:rPr>
+          <w:noProof/>
+          <w:lang w:eastAsia="ru-RU"/>
+        </w:rPr>
+        <w:drawing>
+          <wp:anchor distT="0" distB="0" distL="114300" distR="114300" simplePos="0" relativeHeight="251658240" behindDoc="1" locked="0" layoutInCell="1" allowOverlap="1">
+            <wp:simplePos x="0" y="0"/>
+            <wp:positionH relativeFrom="column">
+              <wp:posOffset>415290</wp:posOffset>
+            </wp:positionH>
+            <wp:positionV relativeFrom="paragraph">
+              <wp:posOffset>6350</wp:posOffset>
+            </wp:positionV>
+            <wp:extent cx="5295900" cy="3733800"/>
+            <wp:effectExtent l="19050" t="0" r="0" b="0"/>
+            <wp:wrapTight wrapText="bothSides">
+              <wp:wrapPolygon edited="0">
+                <wp:start x="-78" y="0"/>
+                <wp:lineTo x="-78" y="21490"/>
+                <wp:lineTo x="21600" y="21490"/>
+                <wp:lineTo x="21600" y="0"/>
+                <wp:lineTo x="-78" y="0"/>
+              </wp:wrapPolygon>
+            </wp:wrapTight>
+            <wp:docPr id="2" name="Рисунок 2" descr="C:\tryy\docs\UML-diagram.png"/>
+            <wp:cNvGraphicFramePr>
+              <a:graphicFrameLocks xmlns:a="http://schemas.openxmlformats.org/drawingml/2006/main" noChangeAspect="1"/>
+            </wp:cNvGraphicFramePr>
+            <a:graphic xmlns:a="http://schemas.openxmlformats.org/drawingml/2006/main">
+              <a:graphicData uri="http://schemas.openxmlformats.org/drawingml/2006/picture">
+                <pic:pic xmlns:pic="http://schemas.openxmlformats.org/drawingml/2006/picture">
+                  <pic:nvPicPr>
+                    <pic:cNvPr id="0" name="Picture 2" descr="C:\tryy\docs\UML-diagram.png"/>
+                    <pic:cNvPicPr>
+                      <a:picLocks noChangeAspect="1" noChangeArrowheads="1"/>
+                    </pic:cNvPicPr>
+                  </pic:nvPicPr>
+                  <pic:blipFill>
+                    <a:blip r:embed="rId7" cstate="print"/>
+                    <a:srcRect l="5595" t="1942" r="2907" b="2913"/>
+                    <a:stretch>
+                      <a:fillRect/>
+                    </a:stretch>
+                  </pic:blipFill>
+                  <pic:spPr bwMode="auto">
+                    <a:xfrm>
+                      <a:off x="0" y="0"/>
+                      <a:ext cx="5295900" cy="3733800"/>
+                    </a:xfrm>
+                    <a:prstGeom prst="rect">
+                      <a:avLst/>
+                    </a:prstGeom>
+                    <a:noFill/>
+                    <a:ln w="9525">
+                      <a:noFill/>
+                      <a:miter lim="800000"/>
+                      <a:headEnd/>
+                      <a:tailEnd/>
+                    </a:ln>
+                  </pic:spPr>
+                </pic:pic>
+              </a:graphicData>
+            </a:graphic>
+          </wp:anchor>
+        </w:drawing>
+      </w:r>
     </w:p>
     <w:p>
       <w:pPr>
@@ -132,12 +198,22 @@
       <w:r>
         <w:t>.</w:t>
       </w:r>
+      <w:r>
+        <w:rPr>
+          <w:lang w:val="en-US"/>
+        </w:rPr>
+        <w:t xml:space="preserve"> UML-</w:t>
+      </w:r>
+      <w:r>
+        <w:t>диаграмма проекта</w:t>
+      </w:r>
     </w:p>
     <w:p>
       <w:pPr>
         <w:pStyle w:val="31"/>
       </w:pPr>
       <w:r>
+        <w:lastRenderedPageBreak/>
         <w:t>2.1.2. Описание интерфейса</w:t>
       </w:r>
     </w:p>
@@ -169,11 +245,6 @@
       <w:r>
         <w:t>исунок 2).</w:t>
       </w:r>
-    </w:p>
-    <w:p>
-      <w:pPr>
-        <w:pStyle w:val="ad"/>
-      </w:pPr>
     </w:p>
     <w:p>
       <w:pPr>
@@ -182,8 +253,74 @@
         <w:jc w:val="center"/>
       </w:pPr>
       <w:r>
+        <w:rPr>
+          <w:noProof/>
+          <w:lang w:eastAsia="ru-RU"/>
+        </w:rPr>
+        <w:drawing>
+          <wp:inline distT="0" distB="0" distL="0" distR="0">
+            <wp:extent cx="5934075" cy="3352800"/>
+            <wp:effectExtent l="0" t="0" r="9525" b="0"/>
+            <wp:docPr id="1" name="Рисунок 1" descr="C:\Users\Rabbitlancer\Documents\code\uchprak\docs\risunok.png"/>
+            <wp:cNvGraphicFramePr>
+              <a:graphicFrameLocks xmlns:a="http://schemas.openxmlformats.org/drawingml/2006/main" noChangeAspect="1"/>
+            </wp:cNvGraphicFramePr>
+            <a:graphic xmlns:a="http://schemas.openxmlformats.org/drawingml/2006/main">
+              <a:graphicData uri="http://schemas.openxmlformats.org/drawingml/2006/picture">
+                <pic:pic xmlns:pic="http://schemas.openxmlformats.org/drawingml/2006/picture">
+                  <pic:nvPicPr>
+                    <pic:cNvPr id="0" name="Picture 1" descr="C:\Users\Rabbitlancer\Documents\code\uchprak\docs\risunok.png"/>
+                    <pic:cNvPicPr>
+                      <a:picLocks noChangeAspect="1" noChangeArrowheads="1"/>
+                    </pic:cNvPicPr>
+                  </pic:nvPicPr>
+                  <pic:blipFill>
+                    <a:blip r:embed="rId8">
+                      <a:extLst>
+                        <a:ext uri="{28A0092B-C50C-407E-A947-70E740481C1C}">
+                          <a14:useLocalDpi xmlns:a14="http://schemas.microsoft.com/office/drawing/2010/main" val="0"/>
+                        </a:ext>
+                      </a:extLst>
+                    </a:blip>
+                    <a:srcRect/>
+                    <a:stretch>
+                      <a:fillRect/>
+                    </a:stretch>
+                  </pic:blipFill>
+                  <pic:spPr bwMode="auto">
+                    <a:xfrm>
+                      <a:off x="0" y="0"/>
+                      <a:ext cx="5934075" cy="3352800"/>
+                    </a:xfrm>
+                    <a:prstGeom prst="rect">
+                      <a:avLst/>
+                    </a:prstGeom>
+                    <a:noFill/>
+                    <a:ln>
+                      <a:noFill/>
+                    </a:ln>
+                  </pic:spPr>
+                </pic:pic>
+              </a:graphicData>
+            </a:graphic>
+          </wp:inline>
+        </w:drawing>
+      </w:r>
+    </w:p>
+    <w:p>
+      <w:pPr>
+        <w:pStyle w:val="ad"/>
+        <w:ind w:firstLine="0"/>
+        <w:jc w:val="center"/>
+      </w:pPr>
+      <w:r>
         <w:t>Рисунок 2.</w:t>
       </w:r>
+      <w:r>
+        <w:t xml:space="preserve"> Схема графического интерфейса пользователя</w:t>
+      </w:r>
+      <w:bookmarkStart w:id="0" w:name="_GoBack"/>
+      <w:bookmarkEnd w:id="0"/>
     </w:p>
     <w:p>
       <w:pPr>
@@ -268,20 +405,14 @@
         <w:t>,</w:t>
       </w:r>
       <w:r>
-        <w:t xml:space="preserve"> </w:t>
-      </w:r>
-      <w:r>
-        <w:lastRenderedPageBreak/>
-        <w:t xml:space="preserve">чтобы начать выполнение программы, необходимо нажать на кнопку </w:t>
-      </w:r>
-      <w:proofErr w:type="spellStart"/>
+        <w:t xml:space="preserve"> чтобы начать выполнение программы, необходимо нажать на кнопку </w:t>
+      </w:r>
       <w:r>
         <w:rPr>
           <w:lang w:val="en-US"/>
         </w:rPr>
         <w:t>Init</w:t>
       </w:r>
-      <w:proofErr w:type="spellEnd"/>
       <w:r>
         <w:t xml:space="preserve"> </w:t>
       </w:r>
@@ -361,6 +492,7 @@
         <w:pStyle w:val="ad"/>
       </w:pPr>
       <w:r>
+        <w:lastRenderedPageBreak/>
         <w:t xml:space="preserve">Граф, записанный в следующем формате: в первой строке количество вершин (целое число), каждая последующая </w:t>
       </w:r>
       <w:r>
@@ -436,12 +568,7 @@
         <w:pStyle w:val="ad"/>
       </w:pPr>
       <w:r>
-        <w:t>Роли в бр</w:t>
-      </w:r>
-      <w:bookmarkStart w:id="0" w:name="_GoBack"/>
-      <w:bookmarkEnd w:id="0"/>
-      <w:r>
-        <w:t>игаде были распределены следующим образом:</w:t>
+        <w:t>Роли в бригаде были распределены следующим образом:</w:t>
       </w:r>
     </w:p>
     <w:p>
@@ -860,7 +987,6 @@
                 <w:rFonts w:ascii="Times New Roman" w:hAnsi="Times New Roman" w:cs="Times New Roman"/>
                 <w:sz w:val="24"/>
               </w:rPr>
-              <w:lastRenderedPageBreak/>
               <w:t>24-25 июня</w:t>
             </w:r>
           </w:p>
@@ -1762,6 +1888,7 @@
   <w:style w:type="character" w:default="1" w:styleId="a0">
     <w:name w:val="Default Paragraph Font"/>
     <w:uiPriority w:val="1"/>
+    <w:semiHidden/>
     <w:unhideWhenUsed/>
   </w:style>
   <w:style w:type="table" w:default="1" w:styleId="a1">
@@ -2099,6 +2226,36 @@
       <w:bCs/>
       <w:color w:val="000000" w:themeColor="text1"/>
       <w:sz w:val="28"/>
+    </w:rPr>
+  </w:style>
+  <w:style w:type="paragraph" w:styleId="af0">
+    <w:name w:val="Balloon Text"/>
+    <w:basedOn w:val="a"/>
+    <w:link w:val="af1"/>
+    <w:uiPriority w:val="99"/>
+    <w:semiHidden/>
+    <w:unhideWhenUsed/>
+    <w:rsid w:val="0021458C"/>
+    <w:pPr>
+      <w:spacing w:after="0" w:line="240" w:lineRule="auto"/>
+    </w:pPr>
+    <w:rPr>
+      <w:rFonts w:ascii="Tahoma" w:hAnsi="Tahoma" w:cs="Tahoma"/>
+      <w:sz w:val="16"/>
+      <w:szCs w:val="16"/>
+    </w:rPr>
+  </w:style>
+  <w:style w:type="character" w:customStyle="1" w:styleId="af1">
+    <w:name w:val="Текст выноски Знак"/>
+    <w:basedOn w:val="a0"/>
+    <w:link w:val="af0"/>
+    <w:uiPriority w:val="99"/>
+    <w:semiHidden/>
+    <w:rsid w:val="0021458C"/>
+    <w:rPr>
+      <w:rFonts w:ascii="Tahoma" w:hAnsi="Tahoma" w:cs="Tahoma"/>
+      <w:sz w:val="16"/>
+      <w:szCs w:val="16"/>
     </w:rPr>
   </w:style>
 </w:styles>
@@ -2339,6 +2496,7 @@
   <w:style w:type="character" w:default="1" w:styleId="a0">
     <w:name w:val="Default Paragraph Font"/>
     <w:uiPriority w:val="1"/>
+    <w:semiHidden/>
     <w:unhideWhenUsed/>
   </w:style>
   <w:style w:type="table" w:default="1" w:styleId="a1">
@@ -2676,6 +2834,36 @@
       <w:bCs/>
       <w:color w:val="000000" w:themeColor="text1"/>
       <w:sz w:val="28"/>
+    </w:rPr>
+  </w:style>
+  <w:style w:type="paragraph" w:styleId="af0">
+    <w:name w:val="Balloon Text"/>
+    <w:basedOn w:val="a"/>
+    <w:link w:val="af1"/>
+    <w:uiPriority w:val="99"/>
+    <w:semiHidden/>
+    <w:unhideWhenUsed/>
+    <w:rsid w:val="0021458C"/>
+    <w:pPr>
+      <w:spacing w:after="0" w:line="240" w:lineRule="auto"/>
+    </w:pPr>
+    <w:rPr>
+      <w:rFonts w:ascii="Tahoma" w:hAnsi="Tahoma" w:cs="Tahoma"/>
+      <w:sz w:val="16"/>
+      <w:szCs w:val="16"/>
+    </w:rPr>
+  </w:style>
+  <w:style w:type="character" w:customStyle="1" w:styleId="af1">
+    <w:name w:val="Текст выноски Знак"/>
+    <w:basedOn w:val="a0"/>
+    <w:link w:val="af0"/>
+    <w:uiPriority w:val="99"/>
+    <w:semiHidden/>
+    <w:rsid w:val="0021458C"/>
+    <w:rPr>
+      <w:rFonts w:ascii="Tahoma" w:hAnsi="Tahoma" w:cs="Tahoma"/>
+      <w:sz w:val="16"/>
+      <w:szCs w:val="16"/>
     </w:rPr>
   </w:style>
 </w:styles>
@@ -2971,7 +3159,7 @@
 </file>
 
 <file path=customXml/itemProps1.xml><?xml version="1.0" encoding="utf-8"?>
-<ds:datastoreItem xmlns:ds="http://schemas.openxmlformats.org/officeDocument/2006/customXml" ds:itemID="{E3E9AC71-40C5-4907-8B42-DA2AE6BF60EA}">
+<ds:datastoreItem xmlns:ds="http://schemas.openxmlformats.org/officeDocument/2006/customXml" ds:itemID="{66BAE70E-2C75-45CB-ADAD-A384C7243552}">
   <ds:schemaRefs>
     <ds:schemaRef ds:uri="http://schemas.openxmlformats.org/officeDocument/2006/bibliography"/>
   </ds:schemaRefs>
